--- a/docs.docx
+++ b/docs.docx
@@ -176,69 +176,41 @@
           <w:sz w:val="28"/>
           <w:szCs w:val="28"/>
         </w:rPr>
-        <w:t>The Laptop</w:t>
-      </w:r>
-      <w:r>
-        <w:rPr>
-          <w:rFonts w:cstheme="minorHAnsi"/>
-          <w:color w:val="000000"/>
-          <w:sz w:val="28"/>
-          <w:szCs w:val="28"/>
+        <w:t xml:space="preserve">The Laptop Shop website is an </w:t>
+      </w:r>
+      <w:r>
+        <w:rPr>
+          <w:rFonts w:cstheme="minorHAnsi"/>
+          <w:color w:val="202124"/>
+          <w:sz w:val="28"/>
+          <w:szCs w:val="28"/>
+          <w:shd w:val="clear" w:color="auto" w:fill="FFFFFF"/>
+        </w:rPr>
+        <w:t xml:space="preserve">E-Commerce website </w:t>
+      </w:r>
+      <w:r>
+        <w:rPr>
+          <w:rFonts w:cstheme="minorHAnsi"/>
+          <w:color w:val="0D0D0D"/>
+          <w:sz w:val="28"/>
+          <w:szCs w:val="28"/>
+          <w:shd w:val="clear" w:color="auto" w:fill="FFFFFF"/>
+        </w:rPr>
+        <w:t>tailored specifically</w:t>
+      </w:r>
+      <w:r>
+        <w:rPr>
+          <w:rFonts w:cstheme="minorHAnsi"/>
+          <w:color w:val="202124"/>
+          <w:sz w:val="28"/>
+          <w:szCs w:val="28"/>
+          <w:shd w:val="clear" w:color="auto" w:fill="FFFFFF"/>
         </w:rPr>
         <w:t xml:space="preserve"> </w:t>
       </w:r>
       <w:r>
         <w:rPr>
           <w:rFonts w:cstheme="minorHAnsi"/>
-          <w:color w:val="000000"/>
-          <w:sz w:val="28"/>
-          <w:szCs w:val="28"/>
-        </w:rPr>
-        <w:t xml:space="preserve">Shop website is an </w:t>
-      </w:r>
-      <w:r>
-        <w:rPr>
-          <w:rFonts w:cstheme="minorHAnsi"/>
-          <w:color w:val="202124"/>
-          <w:sz w:val="28"/>
-          <w:szCs w:val="28"/>
-          <w:shd w:val="clear" w:color="auto" w:fill="FFFFFF"/>
-        </w:rPr>
-        <w:t>E-Commerce website</w:t>
-      </w:r>
-      <w:r>
-        <w:rPr>
-          <w:rFonts w:cstheme="minorHAnsi"/>
-          <w:color w:val="202124"/>
-          <w:sz w:val="28"/>
-          <w:szCs w:val="28"/>
-          <w:shd w:val="clear" w:color="auto" w:fill="FFFFFF"/>
-        </w:rPr>
-        <w:t xml:space="preserve"> </w:t>
-      </w:r>
-      <w:r>
-        <w:rPr>
-          <w:rFonts w:cstheme="minorHAnsi"/>
-          <w:color w:val="0D0D0D"/>
-          <w:sz w:val="28"/>
-          <w:szCs w:val="28"/>
-          <w:shd w:val="clear" w:color="auto" w:fill="FFFFFF"/>
-        </w:rPr>
-        <w:t>tailored specifically</w:t>
-      </w:r>
-      <w:r>
-        <w:rPr>
-          <w:rFonts w:cstheme="minorHAnsi"/>
-          <w:color w:val="202124"/>
-          <w:sz w:val="28"/>
-          <w:szCs w:val="28"/>
-          <w:shd w:val="clear" w:color="auto" w:fill="FFFFFF"/>
-        </w:rPr>
-        <w:t xml:space="preserve"> </w:t>
-      </w:r>
-      <w:r>
-        <w:rPr>
-          <w:rFonts w:cstheme="minorHAnsi"/>
           <w:color w:val="0D0D0D"/>
           <w:sz w:val="28"/>
           <w:szCs w:val="28"/>
@@ -274,17 +246,51 @@
           <w:szCs w:val="28"/>
           <w:shd w:val="clear" w:color="auto" w:fill="FFFFFF"/>
         </w:rPr>
-        <w:t xml:space="preserve"> Our system incorporates advanced filtering options to allow customers to easily narrow down their search based on specifications such as processor type</w:t>
-      </w:r>
-      <w:r>
-        <w:rPr>
-          <w:rFonts w:cstheme="minorHAnsi"/>
-          <w:color w:val="0D0D0D"/>
-          <w:sz w:val="28"/>
-          <w:szCs w:val="28"/>
-          <w:shd w:val="clear" w:color="auto" w:fill="FFFFFF"/>
-        </w:rPr>
-        <w:t xml:space="preserve">: ram, cpu, screen, manufacturer, screen, ssd and more. Additionally, customers could also view product detail information, </w:t>
+        <w:t xml:space="preserve"> Our system incorporates advanced filtering options to allow customers to easily narrow down their search based on specifications such as processor type: ram, </w:t>
+      </w:r>
+      <w:proofErr w:type="spellStart"/>
+      <w:r>
+        <w:rPr>
+          <w:rFonts w:cstheme="minorHAnsi"/>
+          <w:color w:val="0D0D0D"/>
+          <w:sz w:val="28"/>
+          <w:szCs w:val="28"/>
+          <w:shd w:val="clear" w:color="auto" w:fill="FFFFFF"/>
+        </w:rPr>
+        <w:t>cpu</w:t>
+      </w:r>
+      <w:proofErr w:type="spellEnd"/>
+      <w:r>
+        <w:rPr>
+          <w:rFonts w:cstheme="minorHAnsi"/>
+          <w:color w:val="0D0D0D"/>
+          <w:sz w:val="28"/>
+          <w:szCs w:val="28"/>
+          <w:shd w:val="clear" w:color="auto" w:fill="FFFFFF"/>
+        </w:rPr>
+        <w:t xml:space="preserve">, screen, manufacturer, screen, </w:t>
+      </w:r>
+      <w:proofErr w:type="spellStart"/>
+      <w:r>
+        <w:rPr>
+          <w:rFonts w:cstheme="minorHAnsi"/>
+          <w:color w:val="0D0D0D"/>
+          <w:sz w:val="28"/>
+          <w:szCs w:val="28"/>
+          <w:shd w:val="clear" w:color="auto" w:fill="FFFFFF"/>
+        </w:rPr>
+        <w:t>ssd</w:t>
+      </w:r>
+      <w:proofErr w:type="spellEnd"/>
+      <w:r>
+        <w:rPr>
+          <w:rFonts w:cstheme="minorHAnsi"/>
+          <w:color w:val="0D0D0D"/>
+          <w:sz w:val="28"/>
+          <w:szCs w:val="28"/>
+          <w:shd w:val="clear" w:color="auto" w:fill="FFFFFF"/>
+        </w:rPr>
+        <w:t xml:space="preserve"> and more. Additionally, customers could also view product detail information, </w:t>
       </w:r>
       <w:r>
         <w:rPr>
@@ -371,8 +377,18 @@
           <w:sz w:val="32"/>
           <w:szCs w:val="32"/>
         </w:rPr>
-        <w:t>A database design</w:t>
-      </w:r>
+        <w:t xml:space="preserve">A database </w:t>
+      </w:r>
+      <w:proofErr w:type="gramStart"/>
+      <w:r>
+        <w:rPr>
+          <w:b/>
+          <w:sz w:val="32"/>
+          <w:szCs w:val="32"/>
+        </w:rPr>
+        <w:t>design</w:t>
+      </w:r>
+      <w:proofErr w:type="gramEnd"/>
     </w:p>
     <w:p>
       <w:pPr>
@@ -660,7 +676,35 @@
           <w:szCs w:val="28"/>
         </w:rPr>
         <w:tab/>
-        <w:t>name: Name of the laptop (nvarchar(255)).</w:t>
+        <w:t>name: Name of the laptop (</w:t>
+      </w:r>
+      <w:proofErr w:type="spellStart"/>
+      <w:proofErr w:type="gramStart"/>
+      <w:r>
+        <w:rPr>
+          <w:rFonts w:cstheme="minorHAnsi"/>
+          <w:sz w:val="28"/>
+          <w:szCs w:val="28"/>
+        </w:rPr>
+        <w:t>nvarchar</w:t>
+      </w:r>
+      <w:proofErr w:type="spellEnd"/>
+      <w:r>
+        <w:rPr>
+          <w:rFonts w:cstheme="minorHAnsi"/>
+          <w:sz w:val="28"/>
+          <w:szCs w:val="28"/>
+        </w:rPr>
+        <w:t>(</w:t>
+      </w:r>
+      <w:proofErr w:type="gramEnd"/>
+      <w:r>
+        <w:rPr>
+          <w:rFonts w:cstheme="minorHAnsi"/>
+          <w:sz w:val="28"/>
+          <w:szCs w:val="28"/>
+        </w:rPr>
+        <w:t>255)).</w:t>
       </w:r>
     </w:p>
     <w:p>
@@ -688,7 +732,24 @@
           <w:szCs w:val="28"/>
         </w:rPr>
         <w:tab/>
-        <w:t>inPrice: Purchase price of the laptop (money).</w:t>
+      </w:r>
+      <w:proofErr w:type="spellStart"/>
+      <w:r>
+        <w:rPr>
+          <w:rFonts w:cstheme="minorHAnsi"/>
+          <w:sz w:val="28"/>
+          <w:szCs w:val="28"/>
+        </w:rPr>
+        <w:t>inPrice</w:t>
+      </w:r>
+      <w:proofErr w:type="spellEnd"/>
+      <w:r>
+        <w:rPr>
+          <w:rFonts w:cstheme="minorHAnsi"/>
+          <w:sz w:val="28"/>
+          <w:szCs w:val="28"/>
+        </w:rPr>
+        <w:t>: Purchase price of the laptop (money).</w:t>
       </w:r>
     </w:p>
     <w:p>
@@ -716,7 +777,24 @@
           <w:szCs w:val="28"/>
         </w:rPr>
         <w:tab/>
-        <w:t>outPrice: Selling price of the laptop (money).</w:t>
+      </w:r>
+      <w:proofErr w:type="spellStart"/>
+      <w:r>
+        <w:rPr>
+          <w:rFonts w:cstheme="minorHAnsi"/>
+          <w:sz w:val="28"/>
+          <w:szCs w:val="28"/>
+        </w:rPr>
+        <w:t>outPrice</w:t>
+      </w:r>
+      <w:proofErr w:type="spellEnd"/>
+      <w:r>
+        <w:rPr>
+          <w:rFonts w:cstheme="minorHAnsi"/>
+          <w:sz w:val="28"/>
+          <w:szCs w:val="28"/>
+        </w:rPr>
+        <w:t>: Selling price of the laptop (money).</w:t>
       </w:r>
     </w:p>
     <w:p>
@@ -772,7 +850,24 @@
           <w:szCs w:val="28"/>
         </w:rPr>
         <w:tab/>
-        <w:t>screenId: Foreign key referencing the Screen table to specify screen details.</w:t>
+      </w:r>
+      <w:proofErr w:type="spellStart"/>
+      <w:r>
+        <w:rPr>
+          <w:rFonts w:cstheme="minorHAnsi"/>
+          <w:sz w:val="28"/>
+          <w:szCs w:val="28"/>
+        </w:rPr>
+        <w:t>screenId</w:t>
+      </w:r>
+      <w:proofErr w:type="spellEnd"/>
+      <w:r>
+        <w:rPr>
+          <w:rFonts w:cstheme="minorHAnsi"/>
+          <w:sz w:val="28"/>
+          <w:szCs w:val="28"/>
+        </w:rPr>
+        <w:t>: Foreign key referencing the Screen table to specify screen details.</w:t>
       </w:r>
     </w:p>
     <w:p>
@@ -800,7 +895,24 @@
           <w:szCs w:val="28"/>
         </w:rPr>
         <w:tab/>
-        <w:t>cpuId: Foreign key referencing the CPU table to specify CPU details.</w:t>
+      </w:r>
+      <w:proofErr w:type="spellStart"/>
+      <w:r>
+        <w:rPr>
+          <w:rFonts w:cstheme="minorHAnsi"/>
+          <w:sz w:val="28"/>
+          <w:szCs w:val="28"/>
+        </w:rPr>
+        <w:t>cpuId</w:t>
+      </w:r>
+      <w:proofErr w:type="spellEnd"/>
+      <w:r>
+        <w:rPr>
+          <w:rFonts w:cstheme="minorHAnsi"/>
+          <w:sz w:val="28"/>
+          <w:szCs w:val="28"/>
+        </w:rPr>
+        <w:t>: Foreign key referencing the CPU table to specify CPU details.</w:t>
       </w:r>
     </w:p>
     <w:p>
@@ -828,7 +940,24 @@
           <w:szCs w:val="28"/>
         </w:rPr>
         <w:tab/>
-        <w:t>ramId: Foreign key referencing the RAM table to specify RAM details.</w:t>
+      </w:r>
+      <w:proofErr w:type="spellStart"/>
+      <w:r>
+        <w:rPr>
+          <w:rFonts w:cstheme="minorHAnsi"/>
+          <w:sz w:val="28"/>
+          <w:szCs w:val="28"/>
+        </w:rPr>
+        <w:t>ramId</w:t>
+      </w:r>
+      <w:proofErr w:type="spellEnd"/>
+      <w:r>
+        <w:rPr>
+          <w:rFonts w:cstheme="minorHAnsi"/>
+          <w:sz w:val="28"/>
+          <w:szCs w:val="28"/>
+        </w:rPr>
+        <w:t>: Foreign key referencing the RAM table to specify RAM details.</w:t>
       </w:r>
     </w:p>
     <w:p>
@@ -856,7 +985,24 @@
           <w:szCs w:val="28"/>
         </w:rPr>
         <w:tab/>
-        <w:t>ssdId: Foreign key referencing the SSD table to specify SSD details.</w:t>
+      </w:r>
+      <w:proofErr w:type="spellStart"/>
+      <w:r>
+        <w:rPr>
+          <w:rFonts w:cstheme="minorHAnsi"/>
+          <w:sz w:val="28"/>
+          <w:szCs w:val="28"/>
+        </w:rPr>
+        <w:t>ssdId</w:t>
+      </w:r>
+      <w:proofErr w:type="spellEnd"/>
+      <w:r>
+        <w:rPr>
+          <w:rFonts w:cstheme="minorHAnsi"/>
+          <w:sz w:val="28"/>
+          <w:szCs w:val="28"/>
+        </w:rPr>
+        <w:t>: Foreign key referencing the SSD table to specify SSD details.</w:t>
       </w:r>
     </w:p>
     <w:p>
@@ -884,7 +1030,35 @@
           <w:szCs w:val="28"/>
         </w:rPr>
         <w:tab/>
-        <w:t>card: Graphics card information (nvarchar(255)).</w:t>
+        <w:t>card: Graphics card information (</w:t>
+      </w:r>
+      <w:proofErr w:type="spellStart"/>
+      <w:proofErr w:type="gramStart"/>
+      <w:r>
+        <w:rPr>
+          <w:rFonts w:cstheme="minorHAnsi"/>
+          <w:sz w:val="28"/>
+          <w:szCs w:val="28"/>
+        </w:rPr>
+        <w:t>nvarchar</w:t>
+      </w:r>
+      <w:proofErr w:type="spellEnd"/>
+      <w:r>
+        <w:rPr>
+          <w:rFonts w:cstheme="minorHAnsi"/>
+          <w:sz w:val="28"/>
+          <w:szCs w:val="28"/>
+        </w:rPr>
+        <w:t>(</w:t>
+      </w:r>
+      <w:proofErr w:type="gramEnd"/>
+      <w:r>
+        <w:rPr>
+          <w:rFonts w:cstheme="minorHAnsi"/>
+          <w:sz w:val="28"/>
+          <w:szCs w:val="28"/>
+        </w:rPr>
+        <w:t>255)).</w:t>
       </w:r>
     </w:p>
     <w:p>
@@ -912,7 +1086,24 @@
           <w:szCs w:val="28"/>
         </w:rPr>
         <w:tab/>
-        <w:t>releaseyear: Release year of the laptop (date).</w:t>
+      </w:r>
+      <w:proofErr w:type="spellStart"/>
+      <w:r>
+        <w:rPr>
+          <w:rFonts w:cstheme="minorHAnsi"/>
+          <w:sz w:val="28"/>
+          <w:szCs w:val="28"/>
+        </w:rPr>
+        <w:t>releaseyear</w:t>
+      </w:r>
+      <w:proofErr w:type="spellEnd"/>
+      <w:r>
+        <w:rPr>
+          <w:rFonts w:cstheme="minorHAnsi"/>
+          <w:sz w:val="28"/>
+          <w:szCs w:val="28"/>
+        </w:rPr>
+        <w:t>: Release year of the laptop (date).</w:t>
       </w:r>
     </w:p>
     <w:p>
@@ -940,7 +1131,35 @@
           <w:szCs w:val="28"/>
         </w:rPr>
         <w:tab/>
-        <w:t>origin: Origin country or region of the laptop (nvarchar(255)).</w:t>
+        <w:t>origin: Origin country or region of the laptop (</w:t>
+      </w:r>
+      <w:proofErr w:type="spellStart"/>
+      <w:proofErr w:type="gramStart"/>
+      <w:r>
+        <w:rPr>
+          <w:rFonts w:cstheme="minorHAnsi"/>
+          <w:sz w:val="28"/>
+          <w:szCs w:val="28"/>
+        </w:rPr>
+        <w:t>nvarchar</w:t>
+      </w:r>
+      <w:proofErr w:type="spellEnd"/>
+      <w:r>
+        <w:rPr>
+          <w:rFonts w:cstheme="minorHAnsi"/>
+          <w:sz w:val="28"/>
+          <w:szCs w:val="28"/>
+        </w:rPr>
+        <w:t>(</w:t>
+      </w:r>
+      <w:proofErr w:type="gramEnd"/>
+      <w:r>
+        <w:rPr>
+          <w:rFonts w:cstheme="minorHAnsi"/>
+          <w:sz w:val="28"/>
+          <w:szCs w:val="28"/>
+        </w:rPr>
+        <w:t>255)).</w:t>
       </w:r>
     </w:p>
     <w:p>
@@ -996,7 +1215,35 @@
           <w:szCs w:val="28"/>
         </w:rPr>
         <w:tab/>
-        <w:t>system: Operating system of the laptop (nvarchar(255)).</w:t>
+        <w:t>system: Operating system of the laptop (</w:t>
+      </w:r>
+      <w:proofErr w:type="spellStart"/>
+      <w:proofErr w:type="gramStart"/>
+      <w:r>
+        <w:rPr>
+          <w:rFonts w:cstheme="minorHAnsi"/>
+          <w:sz w:val="28"/>
+          <w:szCs w:val="28"/>
+        </w:rPr>
+        <w:t>nvarchar</w:t>
+      </w:r>
+      <w:proofErr w:type="spellEnd"/>
+      <w:r>
+        <w:rPr>
+          <w:rFonts w:cstheme="minorHAnsi"/>
+          <w:sz w:val="28"/>
+          <w:szCs w:val="28"/>
+        </w:rPr>
+        <w:t>(</w:t>
+      </w:r>
+      <w:proofErr w:type="gramEnd"/>
+      <w:r>
+        <w:rPr>
+          <w:rFonts w:cstheme="minorHAnsi"/>
+          <w:sz w:val="28"/>
+          <w:szCs w:val="28"/>
+        </w:rPr>
+        <w:t>255)).</w:t>
       </w:r>
     </w:p>
     <w:p>
@@ -1052,7 +1299,24 @@
           <w:szCs w:val="28"/>
         </w:rPr>
         <w:tab/>
-        <w:t>manufacturerId: Foreign key referencing the Manufacturer table to specify the manufacturer details.</w:t>
+      </w:r>
+      <w:proofErr w:type="spellStart"/>
+      <w:r>
+        <w:rPr>
+          <w:rFonts w:cstheme="minorHAnsi"/>
+          <w:sz w:val="28"/>
+          <w:szCs w:val="28"/>
+        </w:rPr>
+        <w:t>manufacturerId</w:t>
+      </w:r>
+      <w:proofErr w:type="spellEnd"/>
+      <w:r>
+        <w:rPr>
+          <w:rFonts w:cstheme="minorHAnsi"/>
+          <w:sz w:val="28"/>
+          <w:szCs w:val="28"/>
+        </w:rPr>
+        <w:t>: Foreign key referencing the Manufacturer table to specify the manufacturer details.</w:t>
       </w:r>
     </w:p>
     <w:p>
@@ -1080,7 +1344,35 @@
           <w:szCs w:val="28"/>
         </w:rPr>
         <w:tab/>
-        <w:t>description: Description of the laptop (nvarchar(368)).</w:t>
+        <w:t>description: Description of the laptop (</w:t>
+      </w:r>
+      <w:proofErr w:type="spellStart"/>
+      <w:proofErr w:type="gramStart"/>
+      <w:r>
+        <w:rPr>
+          <w:rFonts w:cstheme="minorHAnsi"/>
+          <w:sz w:val="28"/>
+          <w:szCs w:val="28"/>
+        </w:rPr>
+        <w:t>nvarchar</w:t>
+      </w:r>
+      <w:proofErr w:type="spellEnd"/>
+      <w:r>
+        <w:rPr>
+          <w:rFonts w:cstheme="minorHAnsi"/>
+          <w:sz w:val="28"/>
+          <w:szCs w:val="28"/>
+        </w:rPr>
+        <w:t>(</w:t>
+      </w:r>
+      <w:proofErr w:type="gramEnd"/>
+      <w:r>
+        <w:rPr>
+          <w:rFonts w:cstheme="minorHAnsi"/>
+          <w:sz w:val="28"/>
+          <w:szCs w:val="28"/>
+        </w:rPr>
+        <w:t>368)).</w:t>
       </w:r>
     </w:p>
     <w:p>
@@ -1108,9 +1400,143 @@
           <w:szCs w:val="28"/>
           <w:lang w:val="vi-VN"/>
         </w:rPr>
-        <w:t>Screen</w:t>
-      </w:r>
-      <w:r>
+        <w:t>Screen table:</w:t>
+      </w:r>
+    </w:p>
+    <w:p>
+      <w:pPr>
+        <w:pStyle w:val="ListParagraph"/>
+        <w:ind w:left="1080"/>
+        <w:rPr>
+          <w:rFonts w:cstheme="minorHAnsi"/>
+          <w:sz w:val="28"/>
+          <w:szCs w:val="28"/>
+          <w:lang w:val="vi-VN"/>
+        </w:rPr>
+      </w:pPr>
+      <w:r>
+        <w:rPr>
+          <w:rFonts w:cstheme="minorHAnsi"/>
+          <w:sz w:val="28"/>
+          <w:szCs w:val="28"/>
+          <w:lang w:val="vi-VN"/>
+        </w:rPr>
+        <w:t>Store types of screen</w:t>
+      </w:r>
+    </w:p>
+    <w:p>
+      <w:pPr>
+        <w:rPr>
+          <w:rFonts w:cstheme="minorHAnsi"/>
+          <w:sz w:val="28"/>
+          <w:szCs w:val="28"/>
+          <w:lang w:val="vi-VN"/>
+        </w:rPr>
+      </w:pPr>
+      <w:r>
+        <w:rPr>
+          <w:rFonts w:cstheme="minorHAnsi"/>
+          <w:sz w:val="28"/>
+          <w:szCs w:val="28"/>
+          <w:lang w:val="vi-VN"/>
+        </w:rPr>
+        <w:tab/>
+        <w:t xml:space="preserve">      </w:t>
+      </w:r>
+      <w:r>
+        <w:rPr>
+          <w:rFonts w:cstheme="minorHAnsi"/>
+          <w:sz w:val="28"/>
+          <w:szCs w:val="28"/>
+        </w:rPr>
+        <w:t>•</w:t>
+      </w:r>
+      <w:r>
+        <w:rPr>
+          <w:rFonts w:cstheme="minorHAnsi"/>
+          <w:sz w:val="28"/>
+          <w:szCs w:val="28"/>
+          <w:lang w:val="vi-VN"/>
+        </w:rPr>
+        <w:t xml:space="preserve"> </w:t>
+      </w:r>
+      <w:r>
+        <w:rPr>
+          <w:rFonts w:cstheme="minorHAnsi"/>
+          <w:sz w:val="28"/>
+          <w:szCs w:val="28"/>
+          <w:lang w:val="vi-VN"/>
+        </w:rPr>
+        <w:t>id: Unique identifier for the screen (Primary Key).</w:t>
+      </w:r>
+    </w:p>
+    <w:p>
+      <w:pPr>
+        <w:rPr>
+          <w:rFonts w:cstheme="minorHAnsi"/>
+          <w:sz w:val="28"/>
+          <w:szCs w:val="28"/>
+        </w:rPr>
+      </w:pPr>
+      <w:r>
+        <w:rPr>
+          <w:rFonts w:cstheme="minorHAnsi"/>
+          <w:sz w:val="28"/>
+          <w:szCs w:val="28"/>
+          <w:lang w:val="vi-VN"/>
+        </w:rPr>
+        <w:t xml:space="preserve">                 </w:t>
+      </w:r>
+      <w:r>
+        <w:rPr>
+          <w:rFonts w:cstheme="minorHAnsi"/>
+          <w:sz w:val="28"/>
+          <w:szCs w:val="28"/>
+        </w:rPr>
+        <w:t>•</w:t>
+      </w:r>
+      <w:r>
+        <w:rPr>
+          <w:rFonts w:cstheme="minorHAnsi"/>
+          <w:sz w:val="28"/>
+          <w:szCs w:val="28"/>
+          <w:lang w:val="vi-VN"/>
+        </w:rPr>
+        <w:t xml:space="preserve"> </w:t>
+      </w:r>
+      <w:r>
+        <w:rPr>
+          <w:rFonts w:cstheme="minorHAnsi"/>
+          <w:sz w:val="28"/>
+          <w:szCs w:val="28"/>
+          <w:lang w:val="vi-VN"/>
+        </w:rPr>
+        <w:t>detail: Details about the screen (</w:t>
+      </w:r>
+      <w:proofErr w:type="gramStart"/>
+      <w:r>
+        <w:rPr>
+          <w:rFonts w:cstheme="minorHAnsi"/>
+          <w:sz w:val="28"/>
+          <w:szCs w:val="28"/>
+          <w:lang w:val="vi-VN"/>
+        </w:rPr>
+        <w:t>varchar(</w:t>
+      </w:r>
+      <w:proofErr w:type="gramEnd"/>
+      <w:r>
+        <w:rPr>
+          <w:rFonts w:cstheme="minorHAnsi"/>
+          <w:sz w:val="28"/>
+          <w:szCs w:val="28"/>
+          <w:lang w:val="vi-VN"/>
+        </w:rPr>
+        <w:t>255)).</w:t>
+      </w:r>
+    </w:p>
+    <w:p>
+      <w:pPr>
+        <w:ind w:left="720"/>
         <w:rPr>
           <w:rFonts w:cstheme="minorHAnsi"/>
           <w:b/>
@@ -1119,7 +1545,15 @@
           <w:szCs w:val="28"/>
           <w:lang w:val="vi-VN"/>
         </w:rPr>
-        <w:t xml:space="preserve"> table</w:t>
+      </w:pPr>
+      <w:r>
+        <w:rPr>
+          <w:rFonts w:cstheme="minorHAnsi"/>
+          <w:sz w:val="28"/>
+          <w:szCs w:val="28"/>
+          <w:lang w:val="vi-VN"/>
+        </w:rPr>
+        <w:t>3.</w:t>
       </w:r>
       <w:r>
         <w:rPr>
@@ -1130,7 +1564,29 @@
           <w:szCs w:val="28"/>
           <w:lang w:val="vi-VN"/>
         </w:rPr>
-        <w:t>:</w:t>
+        <w:t xml:space="preserve"> </w:t>
+      </w:r>
+      <w:r>
+        <w:rPr>
+          <w:rFonts w:cstheme="minorHAnsi"/>
+          <w:b/>
+          <w:bCs/>
+          <w:sz w:val="28"/>
+          <w:szCs w:val="28"/>
+          <w:lang w:val="vi-VN"/>
+        </w:rPr>
+        <w:t xml:space="preserve">Cpu </w:t>
+      </w:r>
+      <w:r>
+        <w:rPr>
+          <w:rFonts w:cstheme="minorHAnsi"/>
+          <w:b/>
+          <w:bCs/>
+          <w:sz w:val="28"/>
+          <w:szCs w:val="28"/>
+          <w:lang w:val="vi-VN"/>
+        </w:rPr>
+        <w:t>table:</w:t>
       </w:r>
     </w:p>
     <w:p>
@@ -1151,7 +1607,16 @@
           <w:szCs w:val="28"/>
           <w:lang w:val="vi-VN"/>
         </w:rPr>
-        <w:t>Store types of screen</w:t>
+        <w:t xml:space="preserve">Store types of </w:t>
+      </w:r>
+      <w:r>
+        <w:rPr>
+          <w:rFonts w:cstheme="minorHAnsi"/>
+          <w:sz w:val="28"/>
+          <w:szCs w:val="28"/>
+          <w:lang w:val="vi-VN"/>
+        </w:rPr>
+        <w:t>cpu</w:t>
       </w:r>
     </w:p>
     <w:p>
@@ -1197,7 +1662,36 @@
           <w:szCs w:val="28"/>
           <w:lang w:val="vi-VN"/>
         </w:rPr>
-        <w:t>id: Unique identifier for the screen (Primary Key).</w:t>
+        <w:t xml:space="preserve">id: Unique identifier for the </w:t>
+      </w:r>
+      <w:proofErr w:type="gramStart"/>
+      <w:r>
+        <w:rPr>
+          <w:rFonts w:cstheme="minorHAnsi"/>
+          <w:sz w:val="28"/>
+          <w:szCs w:val="28"/>
+          <w:lang w:val="vi-VN"/>
+        </w:rPr>
+        <w:t>cpu</w:t>
+      </w:r>
+      <w:r>
+        <w:rPr>
+          <w:rFonts w:cstheme="minorHAnsi"/>
+          <w:sz w:val="28"/>
+          <w:szCs w:val="28"/>
+          <w:lang w:val="vi-VN"/>
+        </w:rPr>
+        <w:t>(</w:t>
+      </w:r>
+      <w:proofErr w:type="gramEnd"/>
+      <w:r>
+        <w:rPr>
+          <w:rFonts w:cstheme="minorHAnsi"/>
+          <w:sz w:val="28"/>
+          <w:szCs w:val="28"/>
+          <w:lang w:val="vi-VN"/>
+        </w:rPr>
+        <w:t>Primary Key).</w:t>
       </w:r>
     </w:p>
     <w:p>
@@ -1232,16 +1726,36 @@
           <w:szCs w:val="28"/>
           <w:lang w:val="vi-VN"/>
         </w:rPr>
-        <w:t xml:space="preserve"> </w:t>
-      </w:r>
-      <w:r>
-        <w:rPr>
-          <w:rFonts w:cstheme="minorHAnsi"/>
-          <w:sz w:val="28"/>
-          <w:szCs w:val="28"/>
-          <w:lang w:val="vi-VN"/>
-        </w:rPr>
-        <w:t>detail: Details about the screen (varchar(255)).</w:t>
+        <w:t xml:space="preserve"> name</w:t>
+      </w:r>
+      <w:r>
+        <w:rPr>
+          <w:rFonts w:cstheme="minorHAnsi"/>
+          <w:sz w:val="28"/>
+          <w:szCs w:val="28"/>
+          <w:lang w:val="vi-VN"/>
+        </w:rPr>
+        <w:t>: Details about the screen (</w:t>
+      </w:r>
+      <w:proofErr w:type="gramStart"/>
+      <w:r>
+        <w:rPr>
+          <w:rFonts w:cstheme="minorHAnsi"/>
+          <w:sz w:val="28"/>
+          <w:szCs w:val="28"/>
+          <w:lang w:val="vi-VN"/>
+        </w:rPr>
+        <w:t>varchar(</w:t>
+      </w:r>
+      <w:proofErr w:type="gramEnd"/>
+      <w:r>
+        <w:rPr>
+          <w:rFonts w:cstheme="minorHAnsi"/>
+          <w:sz w:val="28"/>
+          <w:szCs w:val="28"/>
+          <w:lang w:val="vi-VN"/>
+        </w:rPr>
+        <w:t>255)).</w:t>
       </w:r>
     </w:p>
     <w:p>
@@ -1259,22 +1773,13 @@
       <w:r>
         <w:rPr>
           <w:rFonts w:cstheme="minorHAnsi"/>
-          <w:sz w:val="28"/>
-          <w:szCs w:val="28"/>
-          <w:lang w:val="vi-VN"/>
-        </w:rPr>
-        <w:t>3.</w:t>
-      </w:r>
-      <w:r>
-        <w:rPr>
-          <w:rFonts w:cstheme="minorHAnsi"/>
           <w:b/>
           <w:bCs/>
           <w:sz w:val="28"/>
           <w:szCs w:val="28"/>
           <w:lang w:val="vi-VN"/>
         </w:rPr>
-        <w:t xml:space="preserve"> </w:t>
+        <w:t>4.</w:t>
       </w:r>
       <w:r>
         <w:rPr>
@@ -1285,18 +1790,7 @@
           <w:szCs w:val="28"/>
           <w:lang w:val="vi-VN"/>
         </w:rPr>
-        <w:t xml:space="preserve">Cpu </w:t>
-      </w:r>
-      <w:r>
-        <w:rPr>
-          <w:rFonts w:cstheme="minorHAnsi"/>
-          <w:b/>
-          <w:bCs/>
-          <w:sz w:val="28"/>
-          <w:szCs w:val="28"/>
-          <w:lang w:val="vi-VN"/>
-        </w:rPr>
-        <w:t>table:</w:t>
+        <w:t xml:space="preserve"> Manufacturer table:</w:t>
       </w:r>
     </w:p>
     <w:p>
@@ -1326,7 +1820,7 @@
           <w:szCs w:val="28"/>
           <w:lang w:val="vi-VN"/>
         </w:rPr>
-        <w:t>cpu</w:t>
+        <w:t>manufacturer</w:t>
       </w:r>
     </w:p>
     <w:p>
@@ -1381,7 +1875,7 @@
           <w:szCs w:val="28"/>
           <w:lang w:val="vi-VN"/>
         </w:rPr>
-        <w:t>cpu</w:t>
+        <w:t xml:space="preserve">manufacturer </w:t>
       </w:r>
       <w:r>
         <w:rPr>
@@ -1425,240 +1919,36 @@
           <w:szCs w:val="28"/>
           <w:lang w:val="vi-VN"/>
         </w:rPr>
-        <w:t xml:space="preserve"> </w:t>
-      </w:r>
-      <w:r>
-        <w:rPr>
-          <w:rFonts w:cstheme="minorHAnsi"/>
-          <w:sz w:val="28"/>
-          <w:szCs w:val="28"/>
-          <w:lang w:val="vi-VN"/>
-        </w:rPr>
-        <w:t>name</w:t>
-      </w:r>
-      <w:r>
-        <w:rPr>
-          <w:rFonts w:cstheme="minorHAnsi"/>
-          <w:sz w:val="28"/>
-          <w:szCs w:val="28"/>
-          <w:lang w:val="vi-VN"/>
-        </w:rPr>
-        <w:t>: Details about the screen (varchar(255)).</w:t>
-      </w:r>
-    </w:p>
-    <w:p>
-      <w:pPr>
-        <w:ind w:left="720"/>
-        <w:rPr>
-          <w:rFonts w:cstheme="minorHAnsi"/>
-          <w:b/>
-          <w:bCs/>
-          <w:sz w:val="28"/>
-          <w:szCs w:val="28"/>
-          <w:lang w:val="vi-VN"/>
-        </w:rPr>
-      </w:pPr>
-      <w:r>
-        <w:rPr>
-          <w:rFonts w:cstheme="minorHAnsi"/>
-          <w:b/>
-          <w:bCs/>
-          <w:sz w:val="28"/>
-          <w:szCs w:val="28"/>
-          <w:lang w:val="vi-VN"/>
-        </w:rPr>
-        <w:t>4.</w:t>
-      </w:r>
-      <w:r>
-        <w:rPr>
-          <w:rFonts w:cstheme="minorHAnsi"/>
-          <w:b/>
-          <w:bCs/>
-          <w:sz w:val="28"/>
-          <w:szCs w:val="28"/>
-          <w:lang w:val="vi-VN"/>
-        </w:rPr>
-        <w:t xml:space="preserve"> </w:t>
-      </w:r>
-      <w:r>
-        <w:rPr>
-          <w:rFonts w:cstheme="minorHAnsi"/>
-          <w:b/>
-          <w:bCs/>
-          <w:sz w:val="28"/>
-          <w:szCs w:val="28"/>
-          <w:lang w:val="vi-VN"/>
-        </w:rPr>
-        <w:t>Manufacturer</w:t>
-      </w:r>
-      <w:r>
-        <w:rPr>
-          <w:rFonts w:cstheme="minorHAnsi"/>
-          <w:b/>
-          <w:bCs/>
-          <w:sz w:val="28"/>
-          <w:szCs w:val="28"/>
-          <w:lang w:val="vi-VN"/>
-        </w:rPr>
-        <w:t xml:space="preserve"> </w:t>
-      </w:r>
-      <w:r>
-        <w:rPr>
-          <w:rFonts w:cstheme="minorHAnsi"/>
-          <w:b/>
-          <w:bCs/>
-          <w:sz w:val="28"/>
-          <w:szCs w:val="28"/>
-          <w:lang w:val="vi-VN"/>
-        </w:rPr>
-        <w:t>table:</w:t>
-      </w:r>
-    </w:p>
-    <w:p>
-      <w:pPr>
-        <w:pStyle w:val="ListParagraph"/>
-        <w:ind w:left="1080"/>
-        <w:rPr>
-          <w:rFonts w:cstheme="minorHAnsi"/>
-          <w:sz w:val="28"/>
-          <w:szCs w:val="28"/>
-          <w:lang w:val="vi-VN"/>
-        </w:rPr>
-      </w:pPr>
-      <w:r>
-        <w:rPr>
-          <w:rFonts w:cstheme="minorHAnsi"/>
-          <w:sz w:val="28"/>
-          <w:szCs w:val="28"/>
-          <w:lang w:val="vi-VN"/>
-        </w:rPr>
-        <w:t xml:space="preserve">Store types of </w:t>
-      </w:r>
-      <w:r>
-        <w:rPr>
-          <w:rFonts w:cstheme="minorHAnsi"/>
-          <w:sz w:val="28"/>
-          <w:szCs w:val="28"/>
-          <w:lang w:val="vi-VN"/>
-        </w:rPr>
-        <w:t>manufacturer</w:t>
-      </w:r>
-    </w:p>
-    <w:p>
-      <w:pPr>
-        <w:rPr>
-          <w:rFonts w:cstheme="minorHAnsi"/>
-          <w:sz w:val="28"/>
-          <w:szCs w:val="28"/>
-          <w:lang w:val="vi-VN"/>
-        </w:rPr>
-      </w:pPr>
-      <w:r>
-        <w:rPr>
-          <w:rFonts w:cstheme="minorHAnsi"/>
-          <w:sz w:val="28"/>
-          <w:szCs w:val="28"/>
-          <w:lang w:val="vi-VN"/>
-        </w:rPr>
-        <w:tab/>
-        <w:t xml:space="preserve">      </w:t>
-      </w:r>
-      <w:r>
-        <w:rPr>
-          <w:rFonts w:cstheme="minorHAnsi"/>
-          <w:sz w:val="28"/>
-          <w:szCs w:val="28"/>
-        </w:rPr>
-        <w:t>•</w:t>
-      </w:r>
-      <w:r>
-        <w:rPr>
-          <w:rFonts w:cstheme="minorHAnsi"/>
-          <w:sz w:val="28"/>
-          <w:szCs w:val="28"/>
-          <w:lang w:val="vi-VN"/>
-        </w:rPr>
-        <w:t xml:space="preserve"> </w:t>
-      </w:r>
-      <w:r>
-        <w:rPr>
-          <w:rFonts w:cstheme="minorHAnsi"/>
-          <w:sz w:val="28"/>
-          <w:szCs w:val="28"/>
-          <w:lang w:val="vi-VN"/>
-        </w:rPr>
-        <w:t xml:space="preserve">id: Unique identifier for the </w:t>
-      </w:r>
-      <w:r>
-        <w:rPr>
-          <w:rFonts w:cstheme="minorHAnsi"/>
-          <w:sz w:val="28"/>
-          <w:szCs w:val="28"/>
-          <w:lang w:val="vi-VN"/>
-        </w:rPr>
-        <w:t xml:space="preserve">manufacturer </w:t>
-      </w:r>
-      <w:r>
-        <w:rPr>
-          <w:rFonts w:cstheme="minorHAnsi"/>
-          <w:sz w:val="28"/>
-          <w:szCs w:val="28"/>
-          <w:lang w:val="vi-VN"/>
-        </w:rPr>
-        <w:t>(Primary Key).</w:t>
-      </w:r>
-    </w:p>
-    <w:p>
-      <w:pPr>
-        <w:rPr>
-          <w:rFonts w:cstheme="minorHAnsi"/>
-          <w:sz w:val="28"/>
-          <w:szCs w:val="28"/>
-        </w:rPr>
-      </w:pPr>
-      <w:r>
-        <w:rPr>
-          <w:rFonts w:cstheme="minorHAnsi"/>
-          <w:sz w:val="28"/>
-          <w:szCs w:val="28"/>
-          <w:lang w:val="vi-VN"/>
-        </w:rPr>
-        <w:t xml:space="preserve">                 </w:t>
-      </w:r>
-      <w:r>
-        <w:rPr>
-          <w:rFonts w:cstheme="minorHAnsi"/>
-          <w:sz w:val="28"/>
-          <w:szCs w:val="28"/>
-        </w:rPr>
-        <w:t>•</w:t>
-      </w:r>
-      <w:r>
-        <w:rPr>
-          <w:rFonts w:cstheme="minorHAnsi"/>
-          <w:sz w:val="28"/>
-          <w:szCs w:val="28"/>
-          <w:lang w:val="vi-VN"/>
-        </w:rPr>
-        <w:t xml:space="preserve"> </w:t>
-      </w:r>
-      <w:r>
-        <w:rPr>
-          <w:rFonts w:cstheme="minorHAnsi"/>
-          <w:sz w:val="28"/>
-          <w:szCs w:val="28"/>
-          <w:lang w:val="vi-VN"/>
-        </w:rPr>
-        <w:t>name</w:t>
-      </w:r>
-      <w:r>
-        <w:rPr>
-          <w:rFonts w:cstheme="minorHAnsi"/>
-          <w:sz w:val="28"/>
-          <w:szCs w:val="28"/>
-          <w:lang w:val="vi-VN"/>
-        </w:rPr>
-        <w:t>: Details about the screen (varchar(255)).</w:t>
+        <w:t xml:space="preserve"> name</w:t>
+      </w:r>
+      <w:r>
+        <w:rPr>
+          <w:rFonts w:cstheme="minorHAnsi"/>
+          <w:sz w:val="28"/>
+          <w:szCs w:val="28"/>
+          <w:lang w:val="vi-VN"/>
+        </w:rPr>
+        <w:t>: Details about the screen (</w:t>
+      </w:r>
+      <w:proofErr w:type="gramStart"/>
+      <w:r>
+        <w:rPr>
+          <w:rFonts w:cstheme="minorHAnsi"/>
+          <w:sz w:val="28"/>
+          <w:szCs w:val="28"/>
+          <w:lang w:val="vi-VN"/>
+        </w:rPr>
+        <w:t>varchar(</w:t>
+      </w:r>
+      <w:proofErr w:type="gramEnd"/>
+      <w:r>
+        <w:rPr>
+          <w:rFonts w:cstheme="minorHAnsi"/>
+          <w:sz w:val="28"/>
+          <w:szCs w:val="28"/>
+          <w:lang w:val="vi-VN"/>
+        </w:rPr>
+        <w:t>255)).</w:t>
       </w:r>
     </w:p>
     <w:p>
@@ -1776,6 +2066,7 @@
         </w:rPr>
         <w:t xml:space="preserve">id: Unique identifier for the </w:t>
       </w:r>
+      <w:proofErr w:type="gramStart"/>
       <w:r>
         <w:rPr>
           <w:rFonts w:cstheme="minorHAnsi"/>
@@ -1792,7 +2083,17 @@
           <w:szCs w:val="28"/>
           <w:lang w:val="vi-VN"/>
         </w:rPr>
-        <w:t>(Primary Key).</w:t>
+        <w:t>(</w:t>
+      </w:r>
+      <w:proofErr w:type="gramEnd"/>
+      <w:r>
+        <w:rPr>
+          <w:rFonts w:cstheme="minorHAnsi"/>
+          <w:sz w:val="28"/>
+          <w:szCs w:val="28"/>
+          <w:lang w:val="vi-VN"/>
+        </w:rPr>
+        <w:t>Primary Key).</w:t>
       </w:r>
     </w:p>
     <w:p>
@@ -1836,7 +2137,27 @@
           <w:szCs w:val="28"/>
           <w:lang w:val="vi-VN"/>
         </w:rPr>
-        <w:t>detail: Details about the screen (varchar(255)).</w:t>
+        <w:t>detail: Details about the screen (</w:t>
+      </w:r>
+      <w:proofErr w:type="gramStart"/>
+      <w:r>
+        <w:rPr>
+          <w:rFonts w:cstheme="minorHAnsi"/>
+          <w:sz w:val="28"/>
+          <w:szCs w:val="28"/>
+          <w:lang w:val="vi-VN"/>
+        </w:rPr>
+        <w:t>varchar(</w:t>
+      </w:r>
+      <w:proofErr w:type="gramEnd"/>
+      <w:r>
+        <w:rPr>
+          <w:rFonts w:cstheme="minorHAnsi"/>
+          <w:sz w:val="28"/>
+          <w:szCs w:val="28"/>
+          <w:lang w:val="vi-VN"/>
+        </w:rPr>
+        <w:t>255)).</w:t>
       </w:r>
     </w:p>
     <w:p>
@@ -1987,6 +2308,7 @@
         </w:rPr>
         <w:t xml:space="preserve">id: Unique identifier for the </w:t>
       </w:r>
+      <w:proofErr w:type="gramStart"/>
       <w:r>
         <w:rPr>
           <w:rFonts w:cstheme="minorHAnsi"/>
@@ -2003,7 +2325,17 @@
           <w:szCs w:val="28"/>
           <w:lang w:val="vi-VN"/>
         </w:rPr>
-        <w:t>(Primary Key).</w:t>
+        <w:t>(</w:t>
+      </w:r>
+      <w:proofErr w:type="gramEnd"/>
+      <w:r>
+        <w:rPr>
+          <w:rFonts w:cstheme="minorHAnsi"/>
+          <w:sz w:val="28"/>
+          <w:szCs w:val="28"/>
+          <w:lang w:val="vi-VN"/>
+        </w:rPr>
+        <w:t>Primary Key).</w:t>
       </w:r>
     </w:p>
     <w:p>
@@ -2047,7 +2379,27 @@
           <w:szCs w:val="28"/>
           <w:lang w:val="vi-VN"/>
         </w:rPr>
-        <w:t>detail: Details about the screen (varchar(255)).</w:t>
+        <w:t>detail: Details about the screen (</w:t>
+      </w:r>
+      <w:proofErr w:type="gramStart"/>
+      <w:r>
+        <w:rPr>
+          <w:rFonts w:cstheme="minorHAnsi"/>
+          <w:sz w:val="28"/>
+          <w:szCs w:val="28"/>
+          <w:lang w:val="vi-VN"/>
+        </w:rPr>
+        <w:t>varchar(</w:t>
+      </w:r>
+      <w:proofErr w:type="gramEnd"/>
+      <w:r>
+        <w:rPr>
+          <w:rFonts w:cstheme="minorHAnsi"/>
+          <w:sz w:val="28"/>
+          <w:szCs w:val="28"/>
+          <w:lang w:val="vi-VN"/>
+        </w:rPr>
+        <w:t>255)).</w:t>
       </w:r>
     </w:p>
     <w:p>
@@ -3499,16 +3851,7 @@
           <w:szCs w:val="28"/>
           <w:lang w:val="vi-VN"/>
         </w:rPr>
-        <w:t>review</w:t>
-      </w:r>
-      <w:r>
-        <w:rPr>
-          <w:rFonts w:cstheme="minorHAnsi"/>
-          <w:sz w:val="28"/>
-          <w:szCs w:val="28"/>
-          <w:lang w:val="vi-VN"/>
-        </w:rPr>
-        <w:t>: Rating given by the customer for the laptop (integer).</w:t>
+        <w:t>review: Rating given by the customer for the laptop (integer).</w:t>
       </w:r>
     </w:p>
     <w:p>
@@ -3532,16 +3875,7 @@
           <w:szCs w:val="28"/>
           <w:lang w:val="vi-VN"/>
         </w:rPr>
-        <w:t>reviewD</w:t>
-      </w:r>
-      <w:r>
-        <w:rPr>
-          <w:rFonts w:cstheme="minorHAnsi"/>
-          <w:sz w:val="28"/>
-          <w:szCs w:val="28"/>
-          <w:lang w:val="vi-VN"/>
-        </w:rPr>
-        <w:t>ate: Date when the review was submitted.</w:t>
+        <w:t>reviewDate: Date when the review was submitted.</w:t>
       </w:r>
     </w:p>
     <w:p>
@@ -3708,11 +4042,1828 @@
       <w:pPr>
         <w:rPr>
           <w:rFonts w:cstheme="minorHAnsi"/>
+          <w:sz w:val="28"/>
+          <w:szCs w:val="28"/>
+        </w:rPr>
+      </w:pPr>
+      <w:r>
+        <w:rPr>
+          <w:rFonts w:cstheme="minorHAnsi"/>
           <w:b/>
           <w:bCs/>
           <w:sz w:val="28"/>
           <w:szCs w:val="28"/>
           <w:lang w:val="vi-VN"/>
+        </w:rPr>
+        <w:tab/>
+      </w:r>
+      <w:r>
+        <w:rPr>
+          <w:rFonts w:cstheme="minorHAnsi"/>
+          <w:sz w:val="28"/>
+          <w:szCs w:val="28"/>
+        </w:rPr>
+        <w:t>The project used MVC</w:t>
+      </w:r>
+      <w:r>
+        <w:rPr>
+          <w:rFonts w:cstheme="minorHAnsi"/>
+          <w:sz w:val="28"/>
+          <w:szCs w:val="28"/>
+        </w:rPr>
+        <w:t xml:space="preserve"> Architecture </w:t>
+      </w:r>
+      <w:proofErr w:type="gramStart"/>
+      <w:r>
+        <w:rPr>
+          <w:rFonts w:cstheme="minorHAnsi"/>
+          <w:sz w:val="28"/>
+          <w:szCs w:val="28"/>
+        </w:rPr>
+        <w:t xml:space="preserve">( </w:t>
+      </w:r>
+      <w:r>
+        <w:rPr>
+          <w:rFonts w:cstheme="minorHAnsi"/>
+          <w:sz w:val="28"/>
+          <w:szCs w:val="28"/>
+        </w:rPr>
+        <w:t>Model</w:t>
+      </w:r>
+      <w:proofErr w:type="gramEnd"/>
+      <w:r>
+        <w:rPr>
+          <w:rFonts w:cstheme="minorHAnsi"/>
+          <w:sz w:val="28"/>
+          <w:szCs w:val="28"/>
+        </w:rPr>
+        <w:t>-View-Controller ):</w:t>
+      </w:r>
+    </w:p>
+    <w:p>
+      <w:pPr>
+        <w:rPr>
+          <w:rFonts w:cstheme="minorHAnsi"/>
+          <w:b/>
+          <w:bCs/>
+          <w:sz w:val="32"/>
+          <w:szCs w:val="32"/>
+        </w:rPr>
+      </w:pPr>
+      <w:r>
+        <w:rPr>
+          <w:rFonts w:cstheme="minorHAnsi"/>
+          <w:b/>
+          <w:bCs/>
+          <w:sz w:val="32"/>
+          <w:szCs w:val="32"/>
+        </w:rPr>
+        <w:t>Model layer:</w:t>
+      </w:r>
+    </w:p>
+    <w:p>
+      <w:pPr>
+        <w:rPr>
+          <w:rFonts w:cstheme="minorHAnsi"/>
+          <w:sz w:val="28"/>
+          <w:szCs w:val="28"/>
+          <w:lang w:val="vi-VN"/>
+        </w:rPr>
+      </w:pPr>
+      <w:r>
+        <w:rPr>
+          <w:rFonts w:cstheme="minorHAnsi"/>
+          <w:sz w:val="28"/>
+          <w:szCs w:val="28"/>
+          <w:lang w:val="vi-VN"/>
+        </w:rPr>
+        <w:t>Its most important purpose is to connect the database, process data and prepare data for transfer to other components.</w:t>
+      </w:r>
+    </w:p>
+    <w:p>
+      <w:pPr>
+        <w:rPr>
+          <w:rFonts w:cstheme="minorHAnsi"/>
+          <w:sz w:val="32"/>
+          <w:szCs w:val="32"/>
+          <w:lang w:val="vi-VN"/>
+        </w:rPr>
+      </w:pPr>
+      <w:r>
+        <w:rPr>
+          <w:rFonts w:cstheme="minorHAnsi"/>
+          <w:sz w:val="32"/>
+          <w:szCs w:val="32"/>
+          <w:lang w:val="vi-VN"/>
+        </w:rPr>
+        <w:t>Business Object :</w:t>
+      </w:r>
+    </w:p>
+    <w:p>
+      <w:pPr>
+        <w:pStyle w:val="ListParagraph"/>
+        <w:numPr>
+          <w:ilvl w:val="0"/>
+          <w:numId w:val="17"/>
+        </w:numPr>
+        <w:rPr>
+          <w:rFonts w:cstheme="minorHAnsi"/>
+          <w:sz w:val="28"/>
+          <w:szCs w:val="28"/>
+          <w:lang w:val="vi-VN"/>
+        </w:rPr>
+      </w:pPr>
+      <w:r>
+        <w:rPr>
+          <w:rFonts w:cstheme="minorHAnsi"/>
+          <w:sz w:val="28"/>
+          <w:szCs w:val="28"/>
+          <w:lang w:val="vi-VN"/>
+        </w:rPr>
+        <w:t>Laptop</w:t>
+      </w:r>
+    </w:p>
+    <w:p>
+      <w:pPr>
+        <w:pStyle w:val="ListParagraph"/>
+        <w:numPr>
+          <w:ilvl w:val="0"/>
+          <w:numId w:val="18"/>
+        </w:numPr>
+        <w:rPr>
+          <w:rFonts w:cstheme="minorHAnsi"/>
+          <w:sz w:val="28"/>
+          <w:szCs w:val="28"/>
+          <w:lang w:val="vi-VN"/>
+        </w:rPr>
+      </w:pPr>
+      <w:r>
+        <w:rPr>
+          <w:rFonts w:cstheme="minorHAnsi"/>
+          <w:sz w:val="28"/>
+          <w:szCs w:val="28"/>
+          <w:lang w:val="vi-VN"/>
+        </w:rPr>
+        <w:t>Represents laptop products</w:t>
+      </w:r>
+    </w:p>
+    <w:p>
+      <w:pPr>
+        <w:pStyle w:val="ListParagraph"/>
+        <w:numPr>
+          <w:ilvl w:val="0"/>
+          <w:numId w:val="18"/>
+        </w:numPr>
+        <w:rPr>
+          <w:rFonts w:cstheme="minorHAnsi"/>
+          <w:sz w:val="28"/>
+          <w:szCs w:val="28"/>
+          <w:lang w:val="vi-VN"/>
+        </w:rPr>
+      </w:pPr>
+      <w:r>
+        <w:rPr>
+          <w:rFonts w:cstheme="minorHAnsi"/>
+          <w:sz w:val="28"/>
+          <w:szCs w:val="28"/>
+          <w:lang w:val="vi-VN"/>
+        </w:rPr>
+        <w:t>Has attributes such as id, name, inPrice,... of laptop products</w:t>
+      </w:r>
+    </w:p>
+    <w:p>
+      <w:pPr>
+        <w:pStyle w:val="ListParagraph"/>
+        <w:numPr>
+          <w:ilvl w:val="0"/>
+          <w:numId w:val="18"/>
+        </w:numPr>
+        <w:rPr>
+          <w:rFonts w:cstheme="minorHAnsi"/>
+          <w:sz w:val="28"/>
+          <w:szCs w:val="28"/>
+          <w:lang w:val="vi-VN"/>
+        </w:rPr>
+      </w:pPr>
+      <w:r>
+        <w:rPr>
+          <w:rFonts w:cstheme="minorHAnsi"/>
+          <w:sz w:val="28"/>
+          <w:szCs w:val="28"/>
+          <w:lang w:val="vi-VN"/>
+        </w:rPr>
+        <w:t>Connects to table [Laptop] in database</w:t>
+      </w:r>
+    </w:p>
+    <w:p>
+      <w:pPr>
+        <w:pStyle w:val="ListParagraph"/>
+        <w:numPr>
+          <w:ilvl w:val="0"/>
+          <w:numId w:val="17"/>
+        </w:numPr>
+        <w:rPr>
+          <w:rFonts w:cstheme="minorHAnsi"/>
+          <w:sz w:val="28"/>
+          <w:szCs w:val="28"/>
+          <w:lang w:val="vi-VN"/>
+        </w:rPr>
+      </w:pPr>
+      <w:r>
+        <w:rPr>
+          <w:rFonts w:cstheme="minorHAnsi"/>
+          <w:sz w:val="28"/>
+          <w:szCs w:val="28"/>
+          <w:lang w:val="vi-VN"/>
+        </w:rPr>
+        <w:t xml:space="preserve">Accounts </w:t>
+      </w:r>
+    </w:p>
+    <w:p>
+      <w:pPr>
+        <w:pStyle w:val="ListParagraph"/>
+        <w:numPr>
+          <w:ilvl w:val="0"/>
+          <w:numId w:val="19"/>
+        </w:numPr>
+        <w:rPr>
+          <w:rFonts w:cstheme="minorHAnsi"/>
+          <w:sz w:val="28"/>
+          <w:szCs w:val="28"/>
+          <w:lang w:val="vi-VN"/>
+        </w:rPr>
+      </w:pPr>
+      <w:r>
+        <w:rPr>
+          <w:rFonts w:cstheme="minorHAnsi"/>
+          <w:sz w:val="28"/>
+          <w:szCs w:val="28"/>
+          <w:lang w:val="vi-VN"/>
+        </w:rPr>
+        <w:t>Represents customers and admins in shop</w:t>
+      </w:r>
+    </w:p>
+    <w:p>
+      <w:pPr>
+        <w:pStyle w:val="ListParagraph"/>
+        <w:numPr>
+          <w:ilvl w:val="0"/>
+          <w:numId w:val="19"/>
+        </w:numPr>
+        <w:rPr>
+          <w:rFonts w:cstheme="minorHAnsi"/>
+          <w:sz w:val="28"/>
+          <w:szCs w:val="28"/>
+          <w:lang w:val="vi-VN"/>
+        </w:rPr>
+      </w:pPr>
+      <w:r>
+        <w:rPr>
+          <w:rFonts w:cstheme="minorHAnsi"/>
+          <w:sz w:val="28"/>
+          <w:szCs w:val="28"/>
+          <w:lang w:val="vi-VN"/>
+        </w:rPr>
+        <w:t xml:space="preserve">Has attributes such as id, </w:t>
+      </w:r>
+      <w:r>
+        <w:rPr>
+          <w:rFonts w:cstheme="minorHAnsi"/>
+          <w:sz w:val="28"/>
+          <w:szCs w:val="28"/>
+          <w:lang w:val="vi-VN"/>
+        </w:rPr>
+        <w:t>fullname</w:t>
+      </w:r>
+      <w:r>
+        <w:rPr>
+          <w:rFonts w:cstheme="minorHAnsi"/>
+          <w:sz w:val="28"/>
+          <w:szCs w:val="28"/>
+          <w:lang w:val="vi-VN"/>
+        </w:rPr>
+        <w:t xml:space="preserve">, password, </w:t>
+      </w:r>
+      <w:r>
+        <w:rPr>
+          <w:rFonts w:cstheme="minorHAnsi"/>
+          <w:sz w:val="28"/>
+          <w:szCs w:val="28"/>
+          <w:lang w:val="vi-VN"/>
+        </w:rPr>
+        <w:t>username, email, phoneNumber, gender, birthday, image, role</w:t>
+      </w:r>
+    </w:p>
+    <w:p>
+      <w:pPr>
+        <w:pStyle w:val="ListParagraph"/>
+        <w:numPr>
+          <w:ilvl w:val="0"/>
+          <w:numId w:val="19"/>
+        </w:numPr>
+        <w:rPr>
+          <w:rFonts w:cstheme="minorHAnsi"/>
+          <w:sz w:val="28"/>
+          <w:szCs w:val="28"/>
+          <w:lang w:val="vi-VN"/>
+        </w:rPr>
+      </w:pPr>
+      <w:r>
+        <w:rPr>
+          <w:rFonts w:cstheme="minorHAnsi"/>
+          <w:sz w:val="28"/>
+          <w:szCs w:val="28"/>
+          <w:lang w:val="vi-VN"/>
+        </w:rPr>
+        <w:t>Connects to table [Accounts] in database</w:t>
+      </w:r>
+    </w:p>
+    <w:p>
+      <w:pPr>
+        <w:pStyle w:val="ListParagraph"/>
+        <w:numPr>
+          <w:ilvl w:val="0"/>
+          <w:numId w:val="17"/>
+        </w:numPr>
+        <w:rPr>
+          <w:rFonts w:cstheme="minorHAnsi"/>
+          <w:sz w:val="28"/>
+          <w:szCs w:val="28"/>
+          <w:lang w:val="vi-VN"/>
+        </w:rPr>
+      </w:pPr>
+      <w:r>
+        <w:rPr>
+          <w:rFonts w:cstheme="minorHAnsi"/>
+          <w:sz w:val="28"/>
+          <w:szCs w:val="28"/>
+          <w:lang w:val="vi-VN"/>
+        </w:rPr>
+        <w:t>Manufacturer,</w:t>
+      </w:r>
+      <w:r>
+        <w:rPr>
+          <w:rFonts w:cstheme="minorHAnsi"/>
+          <w:sz w:val="28"/>
+          <w:szCs w:val="28"/>
+          <w:lang w:val="vi-VN"/>
+        </w:rPr>
+        <w:t xml:space="preserve"> Ram, Cpu, Ssd, Screen</w:t>
+      </w:r>
+    </w:p>
+    <w:p>
+      <w:pPr>
+        <w:pStyle w:val="ListParagraph"/>
+        <w:numPr>
+          <w:ilvl w:val="0"/>
+          <w:numId w:val="20"/>
+        </w:numPr>
+        <w:rPr>
+          <w:rFonts w:cstheme="minorHAnsi"/>
+          <w:sz w:val="28"/>
+          <w:szCs w:val="28"/>
+          <w:lang w:val="vi-VN"/>
+        </w:rPr>
+      </w:pPr>
+      <w:r>
+        <w:rPr>
+          <w:rFonts w:cstheme="minorHAnsi"/>
+          <w:sz w:val="28"/>
+          <w:szCs w:val="28"/>
+          <w:lang w:val="vi-VN"/>
+        </w:rPr>
+        <w:t>Used to filter different laptop based on  Manufacturer, Ram, Cpu, Ssd, Screen</w:t>
+      </w:r>
+    </w:p>
+    <w:p>
+      <w:pPr>
+        <w:pStyle w:val="ListParagraph"/>
+        <w:numPr>
+          <w:ilvl w:val="0"/>
+          <w:numId w:val="20"/>
+        </w:numPr>
+        <w:rPr>
+          <w:rFonts w:cstheme="minorHAnsi"/>
+          <w:sz w:val="28"/>
+          <w:szCs w:val="28"/>
+          <w:lang w:val="vi-VN"/>
+        </w:rPr>
+      </w:pPr>
+      <w:r>
+        <w:rPr>
+          <w:rFonts w:cstheme="minorHAnsi"/>
+          <w:sz w:val="28"/>
+          <w:szCs w:val="28"/>
+          <w:lang w:val="vi-VN"/>
+        </w:rPr>
+        <w:t>Has two attributes id and name (or detail)</w:t>
+      </w:r>
+    </w:p>
+    <w:p>
+      <w:pPr>
+        <w:pStyle w:val="ListParagraph"/>
+        <w:numPr>
+          <w:ilvl w:val="0"/>
+          <w:numId w:val="20"/>
+        </w:numPr>
+        <w:rPr>
+          <w:rFonts w:cstheme="minorHAnsi"/>
+          <w:sz w:val="28"/>
+          <w:szCs w:val="28"/>
+          <w:lang w:val="vi-VN"/>
+        </w:rPr>
+      </w:pPr>
+      <w:r>
+        <w:rPr>
+          <w:rFonts w:cstheme="minorHAnsi"/>
+          <w:sz w:val="28"/>
+          <w:szCs w:val="28"/>
+          <w:lang w:val="vi-VN"/>
+        </w:rPr>
+        <w:t>Respectively connects to table [</w:t>
+      </w:r>
+      <w:r>
+        <w:rPr>
+          <w:rFonts w:cstheme="minorHAnsi"/>
+          <w:sz w:val="28"/>
+          <w:szCs w:val="28"/>
+          <w:lang w:val="vi-VN"/>
+        </w:rPr>
+        <w:t>Ma</w:t>
+      </w:r>
+      <w:r>
+        <w:rPr>
+          <w:rFonts w:cstheme="minorHAnsi"/>
+          <w:sz w:val="28"/>
+          <w:szCs w:val="28"/>
+          <w:lang w:val="vi-VN"/>
+        </w:rPr>
+        <w:t>nufacturer]</w:t>
+      </w:r>
+      <w:r>
+        <w:rPr>
+          <w:rFonts w:cstheme="minorHAnsi"/>
+          <w:sz w:val="28"/>
+          <w:szCs w:val="28"/>
+          <w:lang w:val="vi-VN"/>
+        </w:rPr>
+        <w:t xml:space="preserve">, </w:t>
+      </w:r>
+      <w:r>
+        <w:rPr>
+          <w:rFonts w:cstheme="minorHAnsi"/>
+          <w:sz w:val="28"/>
+          <w:szCs w:val="28"/>
+          <w:lang w:val="vi-VN"/>
+        </w:rPr>
+        <w:t>[Ram]</w:t>
+      </w:r>
+      <w:r>
+        <w:rPr>
+          <w:rFonts w:cstheme="minorHAnsi"/>
+          <w:sz w:val="28"/>
+          <w:szCs w:val="28"/>
+          <w:lang w:val="vi-VN"/>
+        </w:rPr>
+        <w:t xml:space="preserve">, </w:t>
+      </w:r>
+      <w:r>
+        <w:rPr>
+          <w:rFonts w:cstheme="minorHAnsi"/>
+          <w:sz w:val="28"/>
+          <w:szCs w:val="28"/>
+          <w:lang w:val="vi-VN"/>
+        </w:rPr>
+        <w:t>[Cpu]</w:t>
+      </w:r>
+      <w:r>
+        <w:rPr>
+          <w:rFonts w:cstheme="minorHAnsi"/>
+          <w:sz w:val="28"/>
+          <w:szCs w:val="28"/>
+          <w:lang w:val="vi-VN"/>
+        </w:rPr>
+        <w:t xml:space="preserve">, </w:t>
+      </w:r>
+      <w:r>
+        <w:rPr>
+          <w:rFonts w:cstheme="minorHAnsi"/>
+          <w:sz w:val="28"/>
+          <w:szCs w:val="28"/>
+          <w:lang w:val="vi-VN"/>
+        </w:rPr>
+        <w:t>[Ssd]</w:t>
+      </w:r>
+      <w:r>
+        <w:rPr>
+          <w:rFonts w:cstheme="minorHAnsi"/>
+          <w:sz w:val="28"/>
+          <w:szCs w:val="28"/>
+          <w:lang w:val="vi-VN"/>
+        </w:rPr>
+        <w:t xml:space="preserve">, </w:t>
+      </w:r>
+      <w:r>
+        <w:rPr>
+          <w:rFonts w:cstheme="minorHAnsi"/>
+          <w:sz w:val="28"/>
+          <w:szCs w:val="28"/>
+          <w:lang w:val="vi-VN"/>
+        </w:rPr>
+        <w:t>[Screen]</w:t>
+      </w:r>
+    </w:p>
+    <w:p>
+      <w:pPr>
+        <w:pStyle w:val="ListParagraph"/>
+        <w:numPr>
+          <w:ilvl w:val="0"/>
+          <w:numId w:val="17"/>
+        </w:numPr>
+        <w:rPr>
+          <w:rFonts w:cstheme="minorHAnsi"/>
+          <w:sz w:val="28"/>
+          <w:szCs w:val="28"/>
+          <w:lang w:val="vi-VN"/>
+        </w:rPr>
+      </w:pPr>
+      <w:r>
+        <w:rPr>
+          <w:rFonts w:cstheme="minorHAnsi"/>
+          <w:sz w:val="28"/>
+          <w:szCs w:val="28"/>
+          <w:lang w:val="vi-VN"/>
+        </w:rPr>
+        <w:t>Order</w:t>
+      </w:r>
+    </w:p>
+    <w:p>
+      <w:pPr>
+        <w:pStyle w:val="ListParagraph"/>
+        <w:numPr>
+          <w:ilvl w:val="0"/>
+          <w:numId w:val="21"/>
+        </w:numPr>
+        <w:rPr>
+          <w:rFonts w:cstheme="minorHAnsi"/>
+          <w:sz w:val="28"/>
+          <w:szCs w:val="28"/>
+          <w:lang w:val="vi-VN"/>
+        </w:rPr>
+      </w:pPr>
+      <w:r>
+        <w:rPr>
+          <w:rFonts w:cstheme="minorHAnsi"/>
+          <w:sz w:val="28"/>
+          <w:szCs w:val="28"/>
+          <w:lang w:val="vi-VN"/>
+        </w:rPr>
+        <w:t>Represents order s’information of customer</w:t>
+      </w:r>
+    </w:p>
+    <w:p>
+      <w:pPr>
+        <w:pStyle w:val="ListParagraph"/>
+        <w:numPr>
+          <w:ilvl w:val="0"/>
+          <w:numId w:val="21"/>
+        </w:numPr>
+        <w:rPr>
+          <w:rFonts w:cstheme="minorHAnsi"/>
+          <w:sz w:val="28"/>
+          <w:szCs w:val="28"/>
+          <w:lang w:val="vi-VN"/>
+        </w:rPr>
+      </w:pPr>
+      <w:r>
+        <w:rPr>
+          <w:rFonts w:cstheme="minorHAnsi"/>
+          <w:sz w:val="28"/>
+          <w:szCs w:val="28"/>
+          <w:lang w:val="vi-VN"/>
+        </w:rPr>
+        <w:t>Has attributes such as id, date, customerId, status, totalMoney, address</w:t>
+      </w:r>
+    </w:p>
+    <w:p>
+      <w:pPr>
+        <w:pStyle w:val="ListParagraph"/>
+        <w:numPr>
+          <w:ilvl w:val="0"/>
+          <w:numId w:val="21"/>
+        </w:numPr>
+        <w:rPr>
+          <w:rFonts w:cstheme="minorHAnsi"/>
+          <w:sz w:val="28"/>
+          <w:szCs w:val="28"/>
+          <w:lang w:val="vi-VN"/>
+        </w:rPr>
+      </w:pPr>
+      <w:r>
+        <w:rPr>
+          <w:rFonts w:cstheme="minorHAnsi"/>
+          <w:sz w:val="28"/>
+          <w:szCs w:val="28"/>
+          <w:lang w:val="vi-VN"/>
+        </w:rPr>
+        <w:t>Connects to table [order] in database</w:t>
+      </w:r>
+    </w:p>
+    <w:p>
+      <w:pPr>
+        <w:pStyle w:val="ListParagraph"/>
+        <w:numPr>
+          <w:ilvl w:val="0"/>
+          <w:numId w:val="17"/>
+        </w:numPr>
+        <w:rPr>
+          <w:rFonts w:cstheme="minorHAnsi"/>
+          <w:sz w:val="28"/>
+          <w:szCs w:val="28"/>
+          <w:lang w:val="vi-VN"/>
+        </w:rPr>
+      </w:pPr>
+      <w:r>
+        <w:rPr>
+          <w:rFonts w:cstheme="minorHAnsi"/>
+          <w:sz w:val="28"/>
+          <w:szCs w:val="28"/>
+          <w:lang w:val="vi-VN"/>
+        </w:rPr>
+        <w:t>OrderDetail</w:t>
+      </w:r>
+    </w:p>
+    <w:p>
+      <w:pPr>
+        <w:pStyle w:val="ListParagraph"/>
+        <w:numPr>
+          <w:ilvl w:val="0"/>
+          <w:numId w:val="22"/>
+        </w:numPr>
+        <w:rPr>
+          <w:rFonts w:cstheme="minorHAnsi"/>
+          <w:color w:val="0D0D0D"/>
+          <w:sz w:val="28"/>
+          <w:szCs w:val="28"/>
+          <w:shd w:val="clear" w:color="auto" w:fill="FFFFFF"/>
+        </w:rPr>
+      </w:pPr>
+      <w:r>
+        <w:rPr>
+          <w:rFonts w:cstheme="minorHAnsi"/>
+          <w:sz w:val="28"/>
+          <w:szCs w:val="28"/>
+          <w:lang w:val="vi-VN"/>
+        </w:rPr>
+        <w:t xml:space="preserve">Represents in more detail of order, </w:t>
+      </w:r>
+      <w:r>
+        <w:rPr>
+          <w:rFonts w:cstheme="minorHAnsi"/>
+          <w:color w:val="0D0D0D"/>
+          <w:sz w:val="28"/>
+          <w:szCs w:val="28"/>
+          <w:shd w:val="clear" w:color="auto" w:fill="FFFFFF"/>
+        </w:rPr>
+        <w:t>it can accommodate more products</w:t>
+      </w:r>
+    </w:p>
+    <w:p>
+      <w:pPr>
+        <w:pStyle w:val="ListParagraph"/>
+        <w:numPr>
+          <w:ilvl w:val="0"/>
+          <w:numId w:val="22"/>
+        </w:numPr>
+        <w:rPr>
+          <w:rFonts w:cstheme="minorHAnsi"/>
+          <w:color w:val="0D0D0D"/>
+          <w:sz w:val="28"/>
+          <w:szCs w:val="28"/>
+          <w:shd w:val="clear" w:color="auto" w:fill="FFFFFF"/>
+          <w:lang w:val="vi-VN"/>
+        </w:rPr>
+      </w:pPr>
+      <w:r>
+        <w:rPr>
+          <w:rFonts w:cstheme="minorHAnsi"/>
+          <w:color w:val="0D0D0D"/>
+          <w:sz w:val="28"/>
+          <w:szCs w:val="28"/>
+          <w:shd w:val="clear" w:color="auto" w:fill="FFFFFF"/>
+          <w:lang w:val="vi-VN"/>
+        </w:rPr>
+        <w:t>Has attributes such as orderId, laptopId, quantity, price</w:t>
+      </w:r>
+    </w:p>
+    <w:p>
+      <w:pPr>
+        <w:pStyle w:val="ListParagraph"/>
+        <w:numPr>
+          <w:ilvl w:val="0"/>
+          <w:numId w:val="22"/>
+        </w:numPr>
+        <w:rPr>
+          <w:rFonts w:cstheme="minorHAnsi"/>
+          <w:color w:val="0D0D0D"/>
+          <w:sz w:val="28"/>
+          <w:szCs w:val="28"/>
+          <w:shd w:val="clear" w:color="auto" w:fill="FFFFFF"/>
+          <w:lang w:val="vi-VN"/>
+        </w:rPr>
+      </w:pPr>
+      <w:r>
+        <w:rPr>
+          <w:rFonts w:cstheme="minorHAnsi"/>
+          <w:color w:val="0D0D0D"/>
+          <w:sz w:val="28"/>
+          <w:szCs w:val="28"/>
+          <w:shd w:val="clear" w:color="auto" w:fill="FFFFFF"/>
+          <w:lang w:val="vi-VN"/>
+        </w:rPr>
+        <w:t>Connects to table [orderdetail] in database</w:t>
+      </w:r>
+    </w:p>
+    <w:p>
+      <w:pPr>
+        <w:pStyle w:val="ListParagraph"/>
+        <w:numPr>
+          <w:ilvl w:val="0"/>
+          <w:numId w:val="17"/>
+        </w:numPr>
+        <w:rPr>
+          <w:rFonts w:cstheme="minorHAnsi"/>
+          <w:color w:val="0D0D0D"/>
+          <w:sz w:val="28"/>
+          <w:szCs w:val="28"/>
+          <w:shd w:val="clear" w:color="auto" w:fill="FFFFFF"/>
+          <w:lang w:val="vi-VN"/>
+        </w:rPr>
+      </w:pPr>
+      <w:r>
+        <w:rPr>
+          <w:rFonts w:cstheme="minorHAnsi"/>
+          <w:color w:val="0D0D0D"/>
+          <w:sz w:val="28"/>
+          <w:szCs w:val="28"/>
+          <w:shd w:val="clear" w:color="auto" w:fill="FFFFFF"/>
+          <w:lang w:val="vi-VN"/>
+        </w:rPr>
+        <w:t>Address</w:t>
+      </w:r>
+    </w:p>
+    <w:p>
+      <w:pPr>
+        <w:pStyle w:val="ListParagraph"/>
+        <w:numPr>
+          <w:ilvl w:val="0"/>
+          <w:numId w:val="23"/>
+        </w:numPr>
+        <w:rPr>
+          <w:rFonts w:cstheme="minorHAnsi"/>
+          <w:color w:val="0D0D0D"/>
+          <w:sz w:val="28"/>
+          <w:szCs w:val="28"/>
+          <w:shd w:val="clear" w:color="auto" w:fill="FFFFFF"/>
+          <w:lang w:val="vi-VN"/>
+        </w:rPr>
+      </w:pPr>
+      <w:r>
+        <w:rPr>
+          <w:rFonts w:cstheme="minorHAnsi"/>
+          <w:color w:val="0D0D0D"/>
+          <w:sz w:val="28"/>
+          <w:szCs w:val="28"/>
+          <w:shd w:val="clear" w:color="auto" w:fill="FFFFFF"/>
+          <w:lang w:val="vi-VN"/>
+        </w:rPr>
+        <w:t>Represents address of order from customer</w:t>
+      </w:r>
+    </w:p>
+    <w:p>
+      <w:pPr>
+        <w:pStyle w:val="ListParagraph"/>
+        <w:numPr>
+          <w:ilvl w:val="0"/>
+          <w:numId w:val="23"/>
+        </w:numPr>
+        <w:rPr>
+          <w:rFonts w:cstheme="minorHAnsi"/>
+          <w:color w:val="0D0D0D"/>
+          <w:sz w:val="28"/>
+          <w:szCs w:val="28"/>
+          <w:shd w:val="clear" w:color="auto" w:fill="FFFFFF"/>
+          <w:lang w:val="vi-VN"/>
+        </w:rPr>
+      </w:pPr>
+      <w:r>
+        <w:rPr>
+          <w:rFonts w:cstheme="minorHAnsi"/>
+          <w:color w:val="0D0D0D"/>
+          <w:sz w:val="28"/>
+          <w:szCs w:val="28"/>
+          <w:shd w:val="clear" w:color="auto" w:fill="FFFFFF"/>
+          <w:lang w:val="vi-VN"/>
+        </w:rPr>
+        <w:t xml:space="preserve">Has attributes such as </w:t>
+      </w:r>
+      <w:r>
+        <w:rPr>
+          <w:rFonts w:cstheme="minorHAnsi"/>
+          <w:color w:val="0D0D0D"/>
+          <w:sz w:val="28"/>
+          <w:szCs w:val="28"/>
+          <w:shd w:val="clear" w:color="auto" w:fill="FFFFFF"/>
+          <w:lang w:val="vi-VN"/>
+        </w:rPr>
+        <w:t>id, Account, name, address</w:t>
+      </w:r>
+    </w:p>
+    <w:p>
+      <w:pPr>
+        <w:pStyle w:val="ListParagraph"/>
+        <w:numPr>
+          <w:ilvl w:val="0"/>
+          <w:numId w:val="23"/>
+        </w:numPr>
+        <w:rPr>
+          <w:rFonts w:cstheme="minorHAnsi"/>
+          <w:color w:val="0D0D0D"/>
+          <w:sz w:val="28"/>
+          <w:szCs w:val="28"/>
+          <w:shd w:val="clear" w:color="auto" w:fill="FFFFFF"/>
+          <w:lang w:val="vi-VN"/>
+        </w:rPr>
+      </w:pPr>
+      <w:r>
+        <w:rPr>
+          <w:rFonts w:cstheme="minorHAnsi"/>
+          <w:color w:val="0D0D0D"/>
+          <w:sz w:val="28"/>
+          <w:szCs w:val="28"/>
+          <w:shd w:val="clear" w:color="auto" w:fill="FFFFFF"/>
+          <w:lang w:val="vi-VN"/>
+        </w:rPr>
+        <w:t>Connects to table [customer_address] in database</w:t>
+      </w:r>
+    </w:p>
+    <w:p>
+      <w:pPr>
+        <w:pStyle w:val="ListParagraph"/>
+        <w:numPr>
+          <w:ilvl w:val="0"/>
+          <w:numId w:val="17"/>
+        </w:numPr>
+        <w:rPr>
+          <w:rFonts w:cstheme="minorHAnsi"/>
+          <w:color w:val="0D0D0D"/>
+          <w:sz w:val="28"/>
+          <w:szCs w:val="28"/>
+          <w:shd w:val="clear" w:color="auto" w:fill="FFFFFF"/>
+          <w:lang w:val="vi-VN"/>
+        </w:rPr>
+      </w:pPr>
+      <w:r>
+        <w:rPr>
+          <w:rFonts w:cstheme="minorHAnsi"/>
+          <w:color w:val="0D0D0D"/>
+          <w:sz w:val="28"/>
+          <w:szCs w:val="28"/>
+          <w:shd w:val="clear" w:color="auto" w:fill="FFFFFF"/>
+          <w:lang w:val="vi-VN"/>
+        </w:rPr>
+        <w:t>Review</w:t>
+      </w:r>
+    </w:p>
+    <w:p>
+      <w:pPr>
+        <w:pStyle w:val="ListParagraph"/>
+        <w:numPr>
+          <w:ilvl w:val="0"/>
+          <w:numId w:val="24"/>
+        </w:numPr>
+        <w:rPr>
+          <w:rFonts w:cstheme="minorHAnsi"/>
+          <w:color w:val="0D0D0D"/>
+          <w:sz w:val="28"/>
+          <w:szCs w:val="28"/>
+          <w:shd w:val="clear" w:color="auto" w:fill="FFFFFF"/>
+          <w:lang w:val="vi-VN"/>
+        </w:rPr>
+      </w:pPr>
+      <w:r>
+        <w:rPr>
+          <w:rFonts w:cstheme="minorHAnsi"/>
+          <w:color w:val="0D0D0D"/>
+          <w:sz w:val="28"/>
+          <w:szCs w:val="28"/>
+          <w:shd w:val="clear" w:color="auto" w:fill="FFFFFF"/>
+          <w:lang w:val="vi-VN"/>
+        </w:rPr>
+        <w:t>Represents customers feedbacks on the product they bought</w:t>
+      </w:r>
+    </w:p>
+    <w:p>
+      <w:pPr>
+        <w:pStyle w:val="ListParagraph"/>
+        <w:numPr>
+          <w:ilvl w:val="0"/>
+          <w:numId w:val="24"/>
+        </w:numPr>
+        <w:rPr>
+          <w:rFonts w:cstheme="minorHAnsi"/>
+          <w:color w:val="0D0D0D"/>
+          <w:sz w:val="28"/>
+          <w:szCs w:val="28"/>
+          <w:shd w:val="clear" w:color="auto" w:fill="FFFFFF"/>
+          <w:lang w:val="vi-VN"/>
+        </w:rPr>
+      </w:pPr>
+      <w:r>
+        <w:rPr>
+          <w:rFonts w:cstheme="minorHAnsi"/>
+          <w:color w:val="0D0D0D"/>
+          <w:sz w:val="28"/>
+          <w:szCs w:val="28"/>
+          <w:shd w:val="clear" w:color="auto" w:fill="FFFFFF"/>
+          <w:lang w:val="vi-VN"/>
+        </w:rPr>
+        <w:t>Has attributes such as id, customerId, laptopId, review, reviewDate, details</w:t>
+      </w:r>
+    </w:p>
+    <w:p>
+      <w:pPr>
+        <w:pStyle w:val="ListParagraph"/>
+        <w:numPr>
+          <w:ilvl w:val="0"/>
+          <w:numId w:val="24"/>
+        </w:numPr>
+        <w:rPr>
+          <w:rFonts w:cstheme="minorHAnsi"/>
+          <w:color w:val="0D0D0D"/>
+          <w:sz w:val="28"/>
+          <w:szCs w:val="28"/>
+          <w:shd w:val="clear" w:color="auto" w:fill="FFFFFF"/>
+          <w:lang w:val="vi-VN"/>
+        </w:rPr>
+      </w:pPr>
+      <w:r>
+        <w:rPr>
+          <w:rFonts w:cstheme="minorHAnsi"/>
+          <w:color w:val="0D0D0D"/>
+          <w:sz w:val="28"/>
+          <w:szCs w:val="28"/>
+          <w:shd w:val="clear" w:color="auto" w:fill="FFFFFF"/>
+          <w:lang w:val="vi-VN"/>
+        </w:rPr>
+        <w:t>Connects to table [Review] in database</w:t>
+      </w:r>
+    </w:p>
+    <w:p>
+      <w:pPr>
+        <w:pStyle w:val="ListParagraph"/>
+        <w:numPr>
+          <w:ilvl w:val="0"/>
+          <w:numId w:val="17"/>
+        </w:numPr>
+        <w:rPr>
+          <w:rFonts w:cstheme="minorHAnsi"/>
+          <w:color w:val="0D0D0D"/>
+          <w:sz w:val="28"/>
+          <w:szCs w:val="28"/>
+          <w:shd w:val="clear" w:color="auto" w:fill="FFFFFF"/>
+          <w:lang w:val="vi-VN"/>
+        </w:rPr>
+      </w:pPr>
+      <w:r>
+        <w:rPr>
+          <w:rFonts w:cstheme="minorHAnsi"/>
+          <w:color w:val="0D0D0D"/>
+          <w:sz w:val="28"/>
+          <w:szCs w:val="28"/>
+          <w:shd w:val="clear" w:color="auto" w:fill="FFFFFF"/>
+          <w:lang w:val="vi-VN"/>
+        </w:rPr>
+        <w:lastRenderedPageBreak/>
+        <w:t>Cart and Items</w:t>
+      </w:r>
+    </w:p>
+    <w:p>
+      <w:pPr>
+        <w:pStyle w:val="ListParagraph"/>
+        <w:numPr>
+          <w:ilvl w:val="0"/>
+          <w:numId w:val="25"/>
+        </w:numPr>
+        <w:rPr>
+          <w:rFonts w:cstheme="minorHAnsi"/>
+          <w:color w:val="0D0D0D"/>
+          <w:sz w:val="28"/>
+          <w:szCs w:val="28"/>
+          <w:shd w:val="clear" w:color="auto" w:fill="FFFFFF"/>
+          <w:lang w:val="vi-VN"/>
+        </w:rPr>
+      </w:pPr>
+      <w:r>
+        <w:rPr>
+          <w:rFonts w:cstheme="minorHAnsi"/>
+          <w:color w:val="0D0D0D"/>
+          <w:sz w:val="28"/>
+          <w:szCs w:val="28"/>
+          <w:shd w:val="clear" w:color="auto" w:fill="FFFFFF"/>
+          <w:lang w:val="vi-VN"/>
+        </w:rPr>
+        <w:t xml:space="preserve">Storage product when customer add to cart </w:t>
+      </w:r>
+    </w:p>
+    <w:p>
+      <w:pPr>
+        <w:pStyle w:val="ListParagraph"/>
+        <w:numPr>
+          <w:ilvl w:val="0"/>
+          <w:numId w:val="25"/>
+        </w:numPr>
+        <w:rPr>
+          <w:rFonts w:cstheme="minorHAnsi"/>
+          <w:color w:val="0D0D0D"/>
+          <w:sz w:val="28"/>
+          <w:szCs w:val="28"/>
+          <w:shd w:val="clear" w:color="auto" w:fill="FFFFFF"/>
+          <w:lang w:val="vi-VN"/>
+        </w:rPr>
+      </w:pPr>
+      <w:r>
+        <w:rPr>
+          <w:rFonts w:cstheme="minorHAnsi"/>
+          <w:color w:val="0D0D0D"/>
+          <w:sz w:val="28"/>
+          <w:szCs w:val="28"/>
+          <w:shd w:val="clear" w:color="auto" w:fill="FFFFFF"/>
+          <w:lang w:val="vi-VN"/>
+        </w:rPr>
+        <w:t>Items has attributes such as Laptop, quantity, price</w:t>
+      </w:r>
+    </w:p>
+    <w:p>
+      <w:pPr>
+        <w:pStyle w:val="ListParagraph"/>
+        <w:numPr>
+          <w:ilvl w:val="0"/>
+          <w:numId w:val="25"/>
+        </w:numPr>
+        <w:rPr>
+          <w:rFonts w:cstheme="minorHAnsi"/>
+          <w:color w:val="0D0D0D"/>
+          <w:sz w:val="28"/>
+          <w:szCs w:val="28"/>
+          <w:shd w:val="clear" w:color="auto" w:fill="FFFFFF"/>
+          <w:lang w:val="vi-VN"/>
+        </w:rPr>
+      </w:pPr>
+      <w:r>
+        <w:rPr>
+          <w:rFonts w:cstheme="minorHAnsi"/>
+          <w:color w:val="0D0D0D"/>
+          <w:sz w:val="28"/>
+          <w:szCs w:val="28"/>
+          <w:shd w:val="clear" w:color="auto" w:fill="FFFFFF"/>
+          <w:lang w:val="vi-VN"/>
+        </w:rPr>
+        <w:t xml:space="preserve">Cart is a list of items   </w:t>
+      </w:r>
+    </w:p>
+    <w:p>
+      <w:pPr>
+        <w:rPr>
+          <w:rFonts w:cstheme="minorHAnsi"/>
+          <w:color w:val="0D0D0D"/>
+          <w:sz w:val="32"/>
+          <w:szCs w:val="32"/>
+          <w:shd w:val="clear" w:color="auto" w:fill="FFFFFF"/>
+          <w:lang w:val="vi-VN"/>
+        </w:rPr>
+      </w:pPr>
+      <w:r>
+        <w:rPr>
+          <w:rFonts w:cstheme="minorHAnsi"/>
+          <w:color w:val="0D0D0D"/>
+          <w:sz w:val="32"/>
+          <w:szCs w:val="32"/>
+          <w:shd w:val="clear" w:color="auto" w:fill="FFFFFF"/>
+          <w:lang w:val="vi-VN"/>
+        </w:rPr>
+        <w:t>DAO classes (Data access object)</w:t>
+      </w:r>
+      <w:r>
+        <w:rPr>
+          <w:rFonts w:cstheme="minorHAnsi"/>
+          <w:color w:val="0D0D0D"/>
+          <w:sz w:val="32"/>
+          <w:szCs w:val="32"/>
+          <w:shd w:val="clear" w:color="auto" w:fill="FFFFFF"/>
+          <w:lang w:val="vi-VN"/>
+        </w:rPr>
+        <w:t>:</w:t>
+      </w:r>
+    </w:p>
+    <w:p>
+      <w:pPr>
+        <w:pStyle w:val="ListParagraph"/>
+        <w:numPr>
+          <w:ilvl w:val="1"/>
+          <w:numId w:val="29"/>
+        </w:numPr>
+        <w:rPr>
+          <w:rFonts w:cstheme="minorHAnsi"/>
+          <w:color w:val="0D0D0D"/>
+          <w:sz w:val="28"/>
+          <w:szCs w:val="28"/>
+          <w:shd w:val="clear" w:color="auto" w:fill="FFFFFF"/>
+          <w:lang w:val="vi-VN"/>
+        </w:rPr>
+      </w:pPr>
+      <w:r>
+        <w:rPr>
+          <w:rFonts w:cstheme="minorHAnsi"/>
+          <w:color w:val="0D0D0D"/>
+          <w:sz w:val="28"/>
+          <w:szCs w:val="28"/>
+          <w:shd w:val="clear" w:color="auto" w:fill="FFFFFF"/>
+          <w:lang w:val="vi-VN"/>
+        </w:rPr>
+        <w:t>L</w:t>
+      </w:r>
+      <w:r>
+        <w:rPr>
+          <w:rFonts w:cstheme="minorHAnsi"/>
+          <w:color w:val="0D0D0D"/>
+          <w:sz w:val="28"/>
+          <w:szCs w:val="28"/>
+          <w:shd w:val="clear" w:color="auto" w:fill="FFFFFF"/>
+          <w:lang w:val="vi-VN"/>
+        </w:rPr>
+        <w:t>ike a special manager for handling data behind the scenes.</w:t>
+      </w:r>
+    </w:p>
+    <w:p>
+      <w:pPr>
+        <w:pStyle w:val="ListParagraph"/>
+        <w:numPr>
+          <w:ilvl w:val="1"/>
+          <w:numId w:val="29"/>
+        </w:numPr>
+        <w:rPr>
+          <w:rFonts w:cstheme="minorHAnsi"/>
+          <w:color w:val="0D0D0D"/>
+          <w:sz w:val="28"/>
+          <w:szCs w:val="28"/>
+          <w:shd w:val="clear" w:color="auto" w:fill="FFFFFF"/>
+          <w:lang w:val="vi-VN"/>
+        </w:rPr>
+      </w:pPr>
+      <w:r>
+        <w:rPr>
+          <w:rFonts w:cstheme="minorHAnsi"/>
+          <w:color w:val="0D0D0D"/>
+          <w:sz w:val="28"/>
+          <w:szCs w:val="28"/>
+          <w:shd w:val="clear" w:color="auto" w:fill="FFFFFF"/>
+          <w:lang w:val="vi-VN"/>
+        </w:rPr>
+        <w:t>Its job is to handle all the details of talking to the database, like saving, retrieving, updating, and deleting data.</w:t>
+      </w:r>
+    </w:p>
+    <w:p>
+      <w:pPr>
+        <w:pStyle w:val="ListParagraph"/>
+        <w:numPr>
+          <w:ilvl w:val="1"/>
+          <w:numId w:val="29"/>
+        </w:numPr>
+        <w:rPr>
+          <w:rFonts w:cstheme="minorHAnsi"/>
+          <w:color w:val="0D0D0D"/>
+          <w:sz w:val="28"/>
+          <w:szCs w:val="28"/>
+          <w:shd w:val="clear" w:color="auto" w:fill="FFFFFF"/>
+          <w:lang w:val="vi-VN"/>
+        </w:rPr>
+      </w:pPr>
+      <w:r>
+        <w:rPr>
+          <w:rFonts w:cstheme="minorHAnsi"/>
+          <w:color w:val="0D0D0D"/>
+          <w:sz w:val="28"/>
+          <w:szCs w:val="28"/>
+          <w:shd w:val="clear" w:color="auto" w:fill="FFFFFF"/>
+          <w:lang w:val="vi-VN"/>
+        </w:rPr>
+        <w:t xml:space="preserve">Some example of it may includes : </w:t>
+      </w:r>
+      <w:r>
+        <w:rPr>
+          <w:rFonts w:cstheme="minorHAnsi"/>
+          <w:color w:val="0D0D0D"/>
+          <w:sz w:val="28"/>
+          <w:szCs w:val="28"/>
+          <w:shd w:val="clear" w:color="auto" w:fill="FFFFFF"/>
+          <w:lang w:val="vi-VN"/>
+        </w:rPr>
+        <w:t>AccountDAO, LaptopDAO, CpuDAO, RamDAO, AddressDAO, OrderDAO, OrderDetailDAO, ScreenDAO, SsdDAO, ManufacturerDAO using methods to peform CRUD (Create, Read, Update, Delete) operation on date.</w:t>
+      </w:r>
+    </w:p>
+    <w:p>
+      <w:pPr>
+        <w:rPr>
+          <w:rFonts w:cstheme="minorHAnsi"/>
+          <w:b/>
+          <w:bCs/>
+          <w:color w:val="0D0D0D"/>
+          <w:sz w:val="32"/>
+          <w:szCs w:val="32"/>
+          <w:shd w:val="clear" w:color="auto" w:fill="FFFFFF"/>
+          <w:lang w:val="vi-VN"/>
+        </w:rPr>
+      </w:pPr>
+      <w:r>
+        <w:rPr>
+          <w:rFonts w:cstheme="minorHAnsi"/>
+          <w:b/>
+          <w:bCs/>
+          <w:color w:val="0D0D0D"/>
+          <w:sz w:val="32"/>
+          <w:szCs w:val="32"/>
+          <w:shd w:val="clear" w:color="auto" w:fill="FFFFFF"/>
+          <w:lang w:val="vi-VN"/>
+        </w:rPr>
+        <w:t>Controller layer:</w:t>
+      </w:r>
+    </w:p>
+    <w:p>
+      <w:pPr>
+        <w:rPr>
+          <w:rFonts w:cstheme="minorHAnsi"/>
+          <w:color w:val="0D0D0D"/>
+          <w:sz w:val="32"/>
+          <w:szCs w:val="32"/>
+          <w:shd w:val="clear" w:color="auto" w:fill="FFFFFF"/>
+          <w:lang w:val="vi-VN"/>
+        </w:rPr>
+      </w:pPr>
+      <w:r>
+        <w:rPr>
+          <w:rFonts w:cstheme="minorHAnsi"/>
+          <w:b/>
+          <w:bCs/>
+          <w:color w:val="0D0D0D"/>
+          <w:sz w:val="32"/>
+          <w:szCs w:val="32"/>
+          <w:shd w:val="clear" w:color="auto" w:fill="FFFFFF"/>
+          <w:lang w:val="vi-VN"/>
+        </w:rPr>
+        <w:tab/>
+      </w:r>
+      <w:r>
+        <w:rPr>
+          <w:rFonts w:cstheme="minorHAnsi"/>
+          <w:color w:val="0D0D0D"/>
+          <w:sz w:val="32"/>
+          <w:szCs w:val="32"/>
+          <w:shd w:val="clear" w:color="auto" w:fill="FFFFFF"/>
+          <w:lang w:val="vi-VN"/>
+        </w:rPr>
+        <w:t xml:space="preserve">Servlet </w:t>
+      </w:r>
+      <w:r>
+        <w:rPr>
+          <w:rFonts w:cstheme="minorHAnsi"/>
+          <w:color w:val="0D0D0D"/>
+          <w:sz w:val="32"/>
+          <w:szCs w:val="32"/>
+          <w:shd w:val="clear" w:color="auto" w:fill="FFFFFF"/>
+          <w:lang w:val="vi-VN"/>
+        </w:rPr>
+        <w:t>:</w:t>
+      </w:r>
+    </w:p>
+    <w:p>
+      <w:pPr>
+        <w:pStyle w:val="ListParagraph"/>
+        <w:numPr>
+          <w:ilvl w:val="0"/>
+          <w:numId w:val="27"/>
+        </w:numPr>
+        <w:rPr>
+          <w:rFonts w:cstheme="minorHAnsi"/>
+          <w:color w:val="0D0D0D"/>
+          <w:sz w:val="28"/>
+          <w:szCs w:val="28"/>
+          <w:shd w:val="clear" w:color="auto" w:fill="FFFFFF"/>
+          <w:lang w:val="vi-VN"/>
+        </w:rPr>
+      </w:pPr>
+      <w:r>
+        <w:rPr>
+          <w:rFonts w:cstheme="minorHAnsi"/>
+          <w:color w:val="0D0D0D"/>
+          <w:sz w:val="28"/>
+          <w:szCs w:val="28"/>
+          <w:shd w:val="clear" w:color="auto" w:fill="FFFFFF"/>
+          <w:lang w:val="vi-VN"/>
+        </w:rPr>
+        <w:t>It receives requests from the user, interacts with the Model to process data, and then forwards the processed data to the View for presentation to the user.</w:t>
+      </w:r>
+    </w:p>
+    <w:p>
+      <w:pPr>
+        <w:pStyle w:val="ListParagraph"/>
+        <w:numPr>
+          <w:ilvl w:val="0"/>
+          <w:numId w:val="27"/>
+        </w:numPr>
+        <w:rPr>
+          <w:rFonts w:cstheme="minorHAnsi"/>
+          <w:color w:val="0D0D0D"/>
+          <w:sz w:val="28"/>
+          <w:szCs w:val="28"/>
+          <w:shd w:val="clear" w:color="auto" w:fill="FFFFFF"/>
+          <w:lang w:val="vi-VN"/>
+        </w:rPr>
+      </w:pPr>
+      <w:r>
+        <w:rPr>
+          <w:rFonts w:cstheme="minorHAnsi"/>
+          <w:color w:val="0D0D0D"/>
+          <w:sz w:val="28"/>
+          <w:szCs w:val="28"/>
+          <w:shd w:val="clear" w:color="auto" w:fill="FFFFFF"/>
+          <w:lang w:val="vi-VN"/>
+        </w:rPr>
+        <w:t xml:space="preserve">It includes class such as: AccountServlet, BuyServlet, CheckoutServlet, ReviewServlet, SignUpServlet, AdminProductServlet,... Each classes </w:t>
+      </w:r>
+      <w:r>
+        <w:rPr>
+          <w:rFonts w:cstheme="minorHAnsi"/>
+          <w:color w:val="0D0D0D"/>
+          <w:sz w:val="28"/>
+          <w:szCs w:val="28"/>
+          <w:shd w:val="clear" w:color="auto" w:fill="FFFFFF"/>
+          <w:lang w:val="vi-VN"/>
+        </w:rPr>
+        <w:t xml:space="preserve">has </w:t>
+      </w:r>
+      <w:r>
+        <w:rPr>
+          <w:rFonts w:cstheme="minorHAnsi"/>
+          <w:color w:val="0D0D0D"/>
+          <w:sz w:val="28"/>
+          <w:szCs w:val="28"/>
+          <w:shd w:val="clear" w:color="auto" w:fill="FFFFFF"/>
+          <w:lang w:val="vi-VN"/>
+        </w:rPr>
+        <w:t xml:space="preserve">their own function </w:t>
+      </w:r>
+      <w:r>
+        <w:rPr>
+          <w:rFonts w:cstheme="minorHAnsi"/>
+          <w:color w:val="0D0D0D"/>
+          <w:sz w:val="28"/>
+          <w:szCs w:val="28"/>
+          <w:shd w:val="clear" w:color="auto" w:fill="FFFFFF"/>
+          <w:lang w:val="vi-VN"/>
+        </w:rPr>
+        <w:t xml:space="preserve">that manages the flow of information between the user, the data, and the </w:t>
+      </w:r>
+      <w:r>
+        <w:rPr>
+          <w:rFonts w:cstheme="minorHAnsi"/>
+          <w:color w:val="0D0D0D"/>
+          <w:sz w:val="28"/>
+          <w:szCs w:val="28"/>
+          <w:shd w:val="clear" w:color="auto" w:fill="FFFFFF"/>
+          <w:lang w:val="vi-VN"/>
+        </w:rPr>
+        <w:t>interface.</w:t>
+      </w:r>
+    </w:p>
+    <w:p>
+      <w:pPr>
+        <w:pStyle w:val="ListParagraph"/>
+        <w:ind w:left="780"/>
+        <w:rPr>
+          <w:rFonts w:cstheme="minorHAnsi"/>
+          <w:color w:val="0D0D0D"/>
+          <w:sz w:val="28"/>
+          <w:szCs w:val="28"/>
+          <w:shd w:val="clear" w:color="auto" w:fill="FFFFFF"/>
+          <w:lang w:val="vi-VN"/>
+        </w:rPr>
+      </w:pPr>
+    </w:p>
+    <w:p>
+      <w:pPr>
+        <w:pStyle w:val="ListParagraph"/>
+        <w:ind w:left="780"/>
+        <w:rPr>
+          <w:rFonts w:cstheme="minorHAnsi"/>
+          <w:color w:val="0D0D0D"/>
+          <w:sz w:val="32"/>
+          <w:szCs w:val="32"/>
+          <w:shd w:val="clear" w:color="auto" w:fill="FFFFFF"/>
+          <w:lang w:val="vi-VN"/>
+        </w:rPr>
+      </w:pPr>
+      <w:r>
+        <w:rPr>
+          <w:rFonts w:cstheme="minorHAnsi"/>
+          <w:color w:val="0D0D0D"/>
+          <w:sz w:val="32"/>
+          <w:szCs w:val="32"/>
+          <w:shd w:val="clear" w:color="auto" w:fill="FFFFFF"/>
+          <w:lang w:val="vi-VN"/>
+        </w:rPr>
+        <w:t xml:space="preserve">Filter : </w:t>
+      </w:r>
+    </w:p>
+    <w:p>
+      <w:pPr>
+        <w:pStyle w:val="ListParagraph"/>
+        <w:numPr>
+          <w:ilvl w:val="0"/>
+          <w:numId w:val="27"/>
+        </w:numPr>
+        <w:rPr>
+          <w:rFonts w:cstheme="minorHAnsi"/>
+          <w:color w:val="0D0D0D"/>
+          <w:sz w:val="28"/>
+          <w:szCs w:val="28"/>
+          <w:shd w:val="clear" w:color="auto" w:fill="FFFFFF"/>
+          <w:lang w:val="vi-VN"/>
+        </w:rPr>
+      </w:pPr>
+      <w:r>
+        <w:rPr>
+          <w:rFonts w:cstheme="minorHAnsi"/>
+          <w:color w:val="0D0D0D"/>
+          <w:sz w:val="28"/>
+          <w:szCs w:val="28"/>
+          <w:shd w:val="clear" w:color="auto" w:fill="FFFFFF"/>
+          <w:lang w:val="vi-VN"/>
+        </w:rPr>
+        <w:t>A</w:t>
+      </w:r>
+      <w:r>
+        <w:rPr>
+          <w:rFonts w:cstheme="minorHAnsi"/>
+          <w:color w:val="0D0D0D"/>
+          <w:sz w:val="28"/>
+          <w:szCs w:val="28"/>
+          <w:shd w:val="clear" w:color="auto" w:fill="FFFFFF"/>
+          <w:lang w:val="vi-VN"/>
+        </w:rPr>
+        <w:t xml:space="preserve"> component that intercepts and processes requests and responses between the client and the server before they reach the </w:t>
+      </w:r>
+      <w:r>
+        <w:rPr>
+          <w:rFonts w:cstheme="minorHAnsi"/>
+          <w:color w:val="0D0D0D"/>
+          <w:sz w:val="28"/>
+          <w:szCs w:val="28"/>
+          <w:shd w:val="clear" w:color="auto" w:fill="FFFFFF"/>
+          <w:lang w:val="vi-VN"/>
+        </w:rPr>
+        <w:t>servlet.</w:t>
+      </w:r>
+    </w:p>
+    <w:p>
+      <w:pPr>
+        <w:pStyle w:val="ListParagraph"/>
+        <w:numPr>
+          <w:ilvl w:val="0"/>
+          <w:numId w:val="27"/>
+        </w:numPr>
+        <w:rPr>
+          <w:rFonts w:cstheme="minorHAnsi"/>
+          <w:color w:val="0D0D0D"/>
+          <w:sz w:val="28"/>
+          <w:szCs w:val="28"/>
+          <w:shd w:val="clear" w:color="auto" w:fill="FFFFFF"/>
+          <w:lang w:val="vi-VN"/>
+        </w:rPr>
+      </w:pPr>
+      <w:r>
+        <w:rPr>
+          <w:rFonts w:cstheme="minorHAnsi"/>
+          <w:color w:val="0D0D0D"/>
+          <w:sz w:val="28"/>
+          <w:szCs w:val="28"/>
+          <w:shd w:val="clear" w:color="auto" w:fill="FFFFFF"/>
+          <w:lang w:val="vi-VN"/>
+        </w:rPr>
+        <w:t>It includes LoginFilter, LoginAdminFilter to prevent user from accessing to area that are</w:t>
+      </w:r>
+      <w:r>
+        <w:rPr>
+          <w:rFonts w:cstheme="minorHAnsi"/>
+          <w:color w:val="0D0D0D"/>
+          <w:sz w:val="28"/>
+          <w:szCs w:val="28"/>
+          <w:shd w:val="clear" w:color="auto" w:fill="FFFFFF"/>
+          <w:lang w:val="vi-VN"/>
+        </w:rPr>
+        <w:t xml:space="preserve"> unauthorized.</w:t>
+      </w:r>
+    </w:p>
+    <w:p>
+      <w:pPr>
+        <w:pStyle w:val="ListParagraph"/>
+        <w:ind w:left="780"/>
+        <w:rPr>
+          <w:rFonts w:cstheme="minorHAnsi"/>
+          <w:color w:val="0D0D0D"/>
+          <w:sz w:val="28"/>
+          <w:szCs w:val="28"/>
+          <w:shd w:val="clear" w:color="auto" w:fill="FFFFFF"/>
+          <w:lang w:val="vi-VN"/>
+        </w:rPr>
+      </w:pPr>
+    </w:p>
+    <w:p>
+      <w:pPr>
+        <w:rPr>
+          <w:rFonts w:cstheme="minorHAnsi"/>
+          <w:b/>
+          <w:bCs/>
+          <w:color w:val="0D0D0D"/>
+          <w:sz w:val="32"/>
+          <w:szCs w:val="32"/>
+          <w:shd w:val="clear" w:color="auto" w:fill="FFFFFF"/>
+          <w:lang w:val="vi-VN"/>
+        </w:rPr>
+      </w:pPr>
+      <w:r>
+        <w:rPr>
+          <w:rFonts w:cstheme="minorHAnsi"/>
+          <w:b/>
+          <w:bCs/>
+          <w:color w:val="0D0D0D"/>
+          <w:sz w:val="32"/>
+          <w:szCs w:val="32"/>
+          <w:shd w:val="clear" w:color="auto" w:fill="FFFFFF"/>
+          <w:lang w:val="vi-VN"/>
+        </w:rPr>
+        <w:t>View layer :</w:t>
+      </w:r>
+      <w:r>
+        <w:rPr>
+          <w:rFonts w:cstheme="minorHAnsi"/>
+          <w:b/>
+          <w:bCs/>
+          <w:color w:val="0D0D0D"/>
+          <w:sz w:val="32"/>
+          <w:szCs w:val="32"/>
+          <w:shd w:val="clear" w:color="auto" w:fill="FFFFFF"/>
+          <w:lang w:val="vi-VN"/>
+        </w:rPr>
+        <w:tab/>
+      </w:r>
+    </w:p>
+    <w:p>
+      <w:pPr>
+        <w:rPr>
+          <w:rFonts w:cstheme="minorHAnsi"/>
+          <w:color w:val="0D0D0D"/>
+          <w:sz w:val="32"/>
+          <w:szCs w:val="32"/>
+          <w:shd w:val="clear" w:color="auto" w:fill="FFFFFF"/>
+          <w:lang w:val="vi-VN"/>
+        </w:rPr>
+      </w:pPr>
+      <w:r>
+        <w:rPr>
+          <w:rFonts w:cstheme="minorHAnsi"/>
+          <w:b/>
+          <w:bCs/>
+          <w:color w:val="0D0D0D"/>
+          <w:sz w:val="32"/>
+          <w:szCs w:val="32"/>
+          <w:shd w:val="clear" w:color="auto" w:fill="FFFFFF"/>
+          <w:lang w:val="vi-VN"/>
+        </w:rPr>
+        <w:tab/>
+      </w:r>
+      <w:r>
+        <w:rPr>
+          <w:rFonts w:cstheme="minorHAnsi"/>
+          <w:color w:val="0D0D0D"/>
+          <w:sz w:val="32"/>
+          <w:szCs w:val="32"/>
+          <w:shd w:val="clear" w:color="auto" w:fill="FFFFFF"/>
+          <w:lang w:val="vi-VN"/>
+        </w:rPr>
+        <w:t xml:space="preserve">    </w:t>
+      </w:r>
+      <w:r>
+        <w:rPr>
+          <w:rFonts w:cstheme="minorHAnsi"/>
+          <w:color w:val="0D0D0D"/>
+          <w:sz w:val="32"/>
+          <w:szCs w:val="32"/>
+          <w:shd w:val="clear" w:color="auto" w:fill="FFFFFF"/>
+          <w:lang w:val="vi-VN"/>
+        </w:rPr>
+        <w:t>JSP File :</w:t>
+      </w:r>
+    </w:p>
+    <w:p>
+      <w:pPr>
+        <w:pStyle w:val="ListParagraph"/>
+        <w:numPr>
+          <w:ilvl w:val="2"/>
+          <w:numId w:val="31"/>
+        </w:numPr>
+        <w:rPr>
+          <w:rFonts w:cstheme="minorHAnsi"/>
+          <w:color w:val="0D0D0D"/>
+          <w:sz w:val="28"/>
+          <w:szCs w:val="28"/>
+          <w:shd w:val="clear" w:color="auto" w:fill="FFFFFF"/>
+          <w:lang w:val="vi-VN"/>
+        </w:rPr>
+      </w:pPr>
+      <w:r>
+        <w:rPr>
+          <w:rFonts w:cstheme="minorHAnsi"/>
+          <w:color w:val="0D0D0D"/>
+          <w:sz w:val="28"/>
+          <w:szCs w:val="28"/>
+          <w:shd w:val="clear" w:color="auto" w:fill="FFFFFF"/>
+          <w:lang w:val="vi-VN"/>
+        </w:rPr>
+        <w:t xml:space="preserve">JSP files contain HTML markup mixed with Java code (scriptlets), JSP tags, and expressions. </w:t>
+      </w:r>
+      <w:r>
+        <w:rPr>
+          <w:rFonts w:cstheme="minorHAnsi"/>
+          <w:color w:val="0D0D0D"/>
+          <w:sz w:val="28"/>
+          <w:szCs w:val="28"/>
+          <w:shd w:val="clear" w:color="auto" w:fill="FFFFFF"/>
+          <w:lang w:val="vi-VN"/>
+        </w:rPr>
+        <w:t xml:space="preserve"> </w:t>
+      </w:r>
+    </w:p>
+    <w:p>
+      <w:pPr>
+        <w:pStyle w:val="ListParagraph"/>
+        <w:numPr>
+          <w:ilvl w:val="2"/>
+          <w:numId w:val="31"/>
+        </w:numPr>
+        <w:rPr>
+          <w:rFonts w:cstheme="minorHAnsi"/>
+          <w:color w:val="0D0D0D"/>
+          <w:sz w:val="28"/>
+          <w:szCs w:val="28"/>
+          <w:shd w:val="clear" w:color="auto" w:fill="FFFFFF"/>
+          <w:lang w:val="vi-VN"/>
+        </w:rPr>
+      </w:pPr>
+      <w:r>
+        <w:rPr>
+          <w:rFonts w:cstheme="minorHAnsi"/>
+          <w:color w:val="0D0D0D"/>
+          <w:sz w:val="28"/>
+          <w:szCs w:val="28"/>
+          <w:shd w:val="clear" w:color="auto" w:fill="FFFFFF"/>
+          <w:lang w:val="vi-VN"/>
+        </w:rPr>
+        <w:t>U</w:t>
+      </w:r>
+      <w:r>
+        <w:rPr>
+          <w:rFonts w:cstheme="minorHAnsi"/>
+          <w:color w:val="0D0D0D"/>
+          <w:sz w:val="28"/>
+          <w:szCs w:val="28"/>
+          <w:shd w:val="clear" w:color="auto" w:fill="FFFFFF"/>
+          <w:lang w:val="vi-VN"/>
+        </w:rPr>
+        <w:t>sed to dynamically generate the user interface based on data received from the Model.</w:t>
+      </w:r>
+    </w:p>
+    <w:p>
+      <w:pPr>
+        <w:pStyle w:val="ListParagraph"/>
+        <w:numPr>
+          <w:ilvl w:val="2"/>
+          <w:numId w:val="31"/>
+        </w:numPr>
+        <w:rPr>
+          <w:rFonts w:cstheme="minorHAnsi"/>
+          <w:color w:val="0D0D0D"/>
+          <w:sz w:val="28"/>
+          <w:szCs w:val="28"/>
+          <w:shd w:val="clear" w:color="auto" w:fill="FFFFFF"/>
+          <w:lang w:val="vi-VN"/>
+        </w:rPr>
+      </w:pPr>
+      <w:r>
+        <w:rPr>
+          <w:rFonts w:cstheme="minorHAnsi"/>
+          <w:color w:val="0D0D0D"/>
+          <w:sz w:val="28"/>
+          <w:szCs w:val="28"/>
+          <w:shd w:val="clear" w:color="auto" w:fill="FFFFFF"/>
+          <w:lang w:val="vi-VN"/>
+        </w:rPr>
+        <w:lastRenderedPageBreak/>
+        <w:t>JSP files are typically placed within the</w:t>
+      </w:r>
+      <w:r>
+        <w:rPr>
+          <w:rFonts w:cstheme="minorHAnsi"/>
+          <w:color w:val="0D0D0D"/>
+          <w:sz w:val="28"/>
+          <w:szCs w:val="28"/>
+          <w:shd w:val="clear" w:color="auto" w:fill="FFFFFF"/>
+          <w:lang w:val="vi-VN"/>
+        </w:rPr>
+        <w:t xml:space="preserve"> Web Pages folder. For example, home.jsp, cart.jsp, shop.jsp, profile.jsp, checkout.jsp, admin_order.jsp,... </w:t>
+      </w:r>
+      <w:r>
+        <w:rPr>
+          <w:rFonts w:cstheme="minorHAnsi"/>
+          <w:color w:val="0D0D0D"/>
+          <w:sz w:val="28"/>
+          <w:szCs w:val="28"/>
+          <w:shd w:val="clear" w:color="auto" w:fill="FFFFFF"/>
+          <w:lang w:val="vi-VN"/>
+        </w:rPr>
+        <w:t xml:space="preserve">use to </w:t>
+      </w:r>
+      <w:r>
+        <w:rPr>
+          <w:rFonts w:cstheme="minorHAnsi"/>
+          <w:color w:val="0D0D0D"/>
+          <w:sz w:val="28"/>
+          <w:szCs w:val="28"/>
+          <w:shd w:val="clear" w:color="auto" w:fill="FFFFFF"/>
+          <w:lang w:val="vi-VN"/>
+        </w:rPr>
+        <w:t xml:space="preserve">display to the </w:t>
+      </w:r>
+      <w:r>
+        <w:rPr>
+          <w:rFonts w:cstheme="minorHAnsi"/>
+          <w:color w:val="0D0D0D"/>
+          <w:sz w:val="28"/>
+          <w:szCs w:val="28"/>
+          <w:shd w:val="clear" w:color="auto" w:fill="FFFFFF"/>
+          <w:lang w:val="vi-VN"/>
+        </w:rPr>
+        <w:t>user.</w:t>
+      </w:r>
+    </w:p>
+    <w:p>
+      <w:pPr>
+        <w:rPr>
+          <w:rFonts w:cstheme="minorHAnsi"/>
+          <w:color w:val="0D0D0D"/>
+          <w:sz w:val="28"/>
+          <w:szCs w:val="28"/>
+          <w:shd w:val="clear" w:color="auto" w:fill="FFFFFF"/>
+          <w:lang w:val="vi-VN"/>
+        </w:rPr>
+      </w:pPr>
+    </w:p>
+    <w:p>
+      <w:pPr>
+        <w:rPr>
+          <w:rFonts w:cstheme="minorHAnsi"/>
+          <w:sz w:val="28"/>
+          <w:szCs w:val="28"/>
+          <w:lang w:val="vi-VN"/>
+        </w:rPr>
+      </w:pPr>
+    </w:p>
+    <w:p>
+      <w:pPr>
+        <w:rPr>
+          <w:rFonts w:cstheme="minorHAnsi"/>
+          <w:sz w:val="28"/>
+          <w:szCs w:val="28"/>
+          <w:lang w:val="vi-VN"/>
+        </w:rPr>
+      </w:pPr>
+    </w:p>
+    <w:p>
+      <w:pPr>
+        <w:rPr>
+          <w:rFonts w:cstheme="minorHAnsi"/>
+          <w:sz w:val="28"/>
+          <w:szCs w:val="28"/>
         </w:rPr>
       </w:pPr>
     </w:p>
@@ -4048,6 +6199,119 @@
     </w:lvl>
   </w:abstractNum>
   <w:abstractNum w:abstractNumId="2" w15:restartNumberingAfterBreak="0">
+    <w:nsid w:val="107933FB"/>
+    <w:multiLevelType w:val="hybridMultilevel"/>
+    <w:tmpl w:val="B70C00A0"/>
+    <w:lvl w:ilvl="0" w:tplc="04090001">
+      <w:start w:val="1"/>
+      <w:numFmt w:val="bullet"/>
+      <w:lvlText w:val=""/>
+      <w:lvlJc w:val="left"/>
+      <w:pPr>
+        <w:ind w:left="1440" w:hanging="360"/>
+      </w:pPr>
+      <w:rPr>
+        <w:rFonts w:ascii="Symbol" w:hAnsi="Symbol" w:hint="default"/>
+      </w:rPr>
+    </w:lvl>
+    <w:lvl w:ilvl="1" w:tplc="04090003" w:tentative="1">
+      <w:start w:val="1"/>
+      <w:numFmt w:val="bullet"/>
+      <w:lvlText w:val="o"/>
+      <w:lvlJc w:val="left"/>
+      <w:pPr>
+        <w:ind w:left="2160" w:hanging="360"/>
+      </w:pPr>
+      <w:rPr>
+        <w:rFonts w:ascii="Courier New" w:hAnsi="Courier New" w:cs="Courier New" w:hint="default"/>
+      </w:rPr>
+    </w:lvl>
+    <w:lvl w:ilvl="2" w:tplc="04090005" w:tentative="1">
+      <w:start w:val="1"/>
+      <w:numFmt w:val="bullet"/>
+      <w:lvlText w:val=""/>
+      <w:lvlJc w:val="left"/>
+      <w:pPr>
+        <w:ind w:left="2880" w:hanging="360"/>
+      </w:pPr>
+      <w:rPr>
+        <w:rFonts w:ascii="Wingdings" w:hAnsi="Wingdings" w:hint="default"/>
+      </w:rPr>
+    </w:lvl>
+    <w:lvl w:ilvl="3" w:tplc="04090001" w:tentative="1">
+      <w:start w:val="1"/>
+      <w:numFmt w:val="bullet"/>
+      <w:lvlText w:val=""/>
+      <w:lvlJc w:val="left"/>
+      <w:pPr>
+        <w:ind w:left="3600" w:hanging="360"/>
+      </w:pPr>
+      <w:rPr>
+        <w:rFonts w:ascii="Symbol" w:hAnsi="Symbol" w:hint="default"/>
+      </w:rPr>
+    </w:lvl>
+    <w:lvl w:ilvl="4" w:tplc="04090003" w:tentative="1">
+      <w:start w:val="1"/>
+      <w:numFmt w:val="bullet"/>
+      <w:lvlText w:val="o"/>
+      <w:lvlJc w:val="left"/>
+      <w:pPr>
+        <w:ind w:left="4320" w:hanging="360"/>
+      </w:pPr>
+      <w:rPr>
+        <w:rFonts w:ascii="Courier New" w:hAnsi="Courier New" w:cs="Courier New" w:hint="default"/>
+      </w:rPr>
+    </w:lvl>
+    <w:lvl w:ilvl="5" w:tplc="04090005" w:tentative="1">
+      <w:start w:val="1"/>
+      <w:numFmt w:val="bullet"/>
+      <w:lvlText w:val=""/>
+      <w:lvlJc w:val="left"/>
+      <w:pPr>
+        <w:ind w:left="5040" w:hanging="360"/>
+      </w:pPr>
+      <w:rPr>
+        <w:rFonts w:ascii="Wingdings" w:hAnsi="Wingdings" w:hint="default"/>
+      </w:rPr>
+    </w:lvl>
+    <w:lvl w:ilvl="6" w:tplc="04090001" w:tentative="1">
+      <w:start w:val="1"/>
+      <w:numFmt w:val="bullet"/>
+      <w:lvlText w:val=""/>
+      <w:lvlJc w:val="left"/>
+      <w:pPr>
+        <w:ind w:left="5760" w:hanging="360"/>
+      </w:pPr>
+      <w:rPr>
+        <w:rFonts w:ascii="Symbol" w:hAnsi="Symbol" w:hint="default"/>
+      </w:rPr>
+    </w:lvl>
+    <w:lvl w:ilvl="7" w:tplc="04090003" w:tentative="1">
+      <w:start w:val="1"/>
+      <w:numFmt w:val="bullet"/>
+      <w:lvlText w:val="o"/>
+      <w:lvlJc w:val="left"/>
+      <w:pPr>
+        <w:ind w:left="6480" w:hanging="360"/>
+      </w:pPr>
+      <w:rPr>
+        <w:rFonts w:ascii="Courier New" w:hAnsi="Courier New" w:cs="Courier New" w:hint="default"/>
+      </w:rPr>
+    </w:lvl>
+    <w:lvl w:ilvl="8" w:tplc="04090005" w:tentative="1">
+      <w:start w:val="1"/>
+      <w:numFmt w:val="bullet"/>
+      <w:lvlText w:val=""/>
+      <w:lvlJc w:val="left"/>
+      <w:pPr>
+        <w:ind w:left="7200" w:hanging="360"/>
+      </w:pPr>
+      <w:rPr>
+        <w:rFonts w:ascii="Wingdings" w:hAnsi="Wingdings" w:hint="default"/>
+      </w:rPr>
+    </w:lvl>
+  </w:abstractNum>
+  <w:abstractNum w:abstractNumId="3" w15:restartNumberingAfterBreak="0">
     <w:nsid w:val="122957D4"/>
     <w:multiLevelType w:val="hybridMultilevel"/>
     <w:tmpl w:val="4CFE1024"/>
@@ -4160,7 +6424,209 @@
       </w:rPr>
     </w:lvl>
   </w:abstractNum>
-  <w:abstractNum w:abstractNumId="3" w15:restartNumberingAfterBreak="0">
+  <w:abstractNum w:abstractNumId="4" w15:restartNumberingAfterBreak="0">
+    <w:nsid w:val="137A5DA8"/>
+    <w:multiLevelType w:val="hybridMultilevel"/>
+    <w:tmpl w:val="0A6E82EA"/>
+    <w:lvl w:ilvl="0" w:tplc="0409000F">
+      <w:start w:val="1"/>
+      <w:numFmt w:val="decimal"/>
+      <w:lvlText w:val="%1."/>
+      <w:lvlJc w:val="left"/>
+      <w:pPr>
+        <w:ind w:left="720" w:hanging="360"/>
+      </w:pPr>
+      <w:rPr>
+        <w:rFonts w:hint="default"/>
+      </w:rPr>
+    </w:lvl>
+    <w:lvl w:ilvl="1" w:tplc="04090019">
+      <w:start w:val="1"/>
+      <w:numFmt w:val="lowerLetter"/>
+      <w:lvlText w:val="%2."/>
+      <w:lvlJc w:val="left"/>
+      <w:pPr>
+        <w:ind w:left="1440" w:hanging="360"/>
+      </w:pPr>
+    </w:lvl>
+    <w:lvl w:ilvl="2" w:tplc="0409001B" w:tentative="1">
+      <w:start w:val="1"/>
+      <w:numFmt w:val="lowerRoman"/>
+      <w:lvlText w:val="%3."/>
+      <w:lvlJc w:val="right"/>
+      <w:pPr>
+        <w:ind w:left="2160" w:hanging="180"/>
+      </w:pPr>
+    </w:lvl>
+    <w:lvl w:ilvl="3" w:tplc="0409000F" w:tentative="1">
+      <w:start w:val="1"/>
+      <w:numFmt w:val="decimal"/>
+      <w:lvlText w:val="%4."/>
+      <w:lvlJc w:val="left"/>
+      <w:pPr>
+        <w:ind w:left="2880" w:hanging="360"/>
+      </w:pPr>
+    </w:lvl>
+    <w:lvl w:ilvl="4" w:tplc="04090019" w:tentative="1">
+      <w:start w:val="1"/>
+      <w:numFmt w:val="lowerLetter"/>
+      <w:lvlText w:val="%5."/>
+      <w:lvlJc w:val="left"/>
+      <w:pPr>
+        <w:ind w:left="3600" w:hanging="360"/>
+      </w:pPr>
+    </w:lvl>
+    <w:lvl w:ilvl="5" w:tplc="0409001B" w:tentative="1">
+      <w:start w:val="1"/>
+      <w:numFmt w:val="lowerRoman"/>
+      <w:lvlText w:val="%6."/>
+      <w:lvlJc w:val="right"/>
+      <w:pPr>
+        <w:ind w:left="4320" w:hanging="180"/>
+      </w:pPr>
+    </w:lvl>
+    <w:lvl w:ilvl="6" w:tplc="0409000F" w:tentative="1">
+      <w:start w:val="1"/>
+      <w:numFmt w:val="decimal"/>
+      <w:lvlText w:val="%7."/>
+      <w:lvlJc w:val="left"/>
+      <w:pPr>
+        <w:ind w:left="5040" w:hanging="360"/>
+      </w:pPr>
+    </w:lvl>
+    <w:lvl w:ilvl="7" w:tplc="04090019" w:tentative="1">
+      <w:start w:val="1"/>
+      <w:numFmt w:val="lowerLetter"/>
+      <w:lvlText w:val="%8."/>
+      <w:lvlJc w:val="left"/>
+      <w:pPr>
+        <w:ind w:left="5760" w:hanging="360"/>
+      </w:pPr>
+    </w:lvl>
+    <w:lvl w:ilvl="8" w:tplc="0409001B" w:tentative="1">
+      <w:start w:val="1"/>
+      <w:numFmt w:val="lowerRoman"/>
+      <w:lvlText w:val="%9."/>
+      <w:lvlJc w:val="right"/>
+      <w:pPr>
+        <w:ind w:left="6480" w:hanging="180"/>
+      </w:pPr>
+    </w:lvl>
+  </w:abstractNum>
+  <w:abstractNum w:abstractNumId="5" w15:restartNumberingAfterBreak="0">
+    <w:nsid w:val="13DC219C"/>
+    <w:multiLevelType w:val="hybridMultilevel"/>
+    <w:tmpl w:val="2A02F7E8"/>
+    <w:lvl w:ilvl="0" w:tplc="04090001">
+      <w:start w:val="1"/>
+      <w:numFmt w:val="bullet"/>
+      <w:lvlText w:val=""/>
+      <w:lvlJc w:val="left"/>
+      <w:pPr>
+        <w:ind w:left="1440" w:hanging="360"/>
+      </w:pPr>
+      <w:rPr>
+        <w:rFonts w:ascii="Symbol" w:hAnsi="Symbol" w:hint="default"/>
+      </w:rPr>
+    </w:lvl>
+    <w:lvl w:ilvl="1" w:tplc="04090003" w:tentative="1">
+      <w:start w:val="1"/>
+      <w:numFmt w:val="bullet"/>
+      <w:lvlText w:val="o"/>
+      <w:lvlJc w:val="left"/>
+      <w:pPr>
+        <w:ind w:left="2160" w:hanging="360"/>
+      </w:pPr>
+      <w:rPr>
+        <w:rFonts w:ascii="Courier New" w:hAnsi="Courier New" w:cs="Courier New" w:hint="default"/>
+      </w:rPr>
+    </w:lvl>
+    <w:lvl w:ilvl="2" w:tplc="04090005" w:tentative="1">
+      <w:start w:val="1"/>
+      <w:numFmt w:val="bullet"/>
+      <w:lvlText w:val=""/>
+      <w:lvlJc w:val="left"/>
+      <w:pPr>
+        <w:ind w:left="2880" w:hanging="360"/>
+      </w:pPr>
+      <w:rPr>
+        <w:rFonts w:ascii="Wingdings" w:hAnsi="Wingdings" w:hint="default"/>
+      </w:rPr>
+    </w:lvl>
+    <w:lvl w:ilvl="3" w:tplc="04090001" w:tentative="1">
+      <w:start w:val="1"/>
+      <w:numFmt w:val="bullet"/>
+      <w:lvlText w:val=""/>
+      <w:lvlJc w:val="left"/>
+      <w:pPr>
+        <w:ind w:left="3600" w:hanging="360"/>
+      </w:pPr>
+      <w:rPr>
+        <w:rFonts w:ascii="Symbol" w:hAnsi="Symbol" w:hint="default"/>
+      </w:rPr>
+    </w:lvl>
+    <w:lvl w:ilvl="4" w:tplc="04090003" w:tentative="1">
+      <w:start w:val="1"/>
+      <w:numFmt w:val="bullet"/>
+      <w:lvlText w:val="o"/>
+      <w:lvlJc w:val="left"/>
+      <w:pPr>
+        <w:ind w:left="4320" w:hanging="360"/>
+      </w:pPr>
+      <w:rPr>
+        <w:rFonts w:ascii="Courier New" w:hAnsi="Courier New" w:cs="Courier New" w:hint="default"/>
+      </w:rPr>
+    </w:lvl>
+    <w:lvl w:ilvl="5" w:tplc="04090005" w:tentative="1">
+      <w:start w:val="1"/>
+      <w:numFmt w:val="bullet"/>
+      <w:lvlText w:val=""/>
+      <w:lvlJc w:val="left"/>
+      <w:pPr>
+        <w:ind w:left="5040" w:hanging="360"/>
+      </w:pPr>
+      <w:rPr>
+        <w:rFonts w:ascii="Wingdings" w:hAnsi="Wingdings" w:hint="default"/>
+      </w:rPr>
+    </w:lvl>
+    <w:lvl w:ilvl="6" w:tplc="04090001" w:tentative="1">
+      <w:start w:val="1"/>
+      <w:numFmt w:val="bullet"/>
+      <w:lvlText w:val=""/>
+      <w:lvlJc w:val="left"/>
+      <w:pPr>
+        <w:ind w:left="5760" w:hanging="360"/>
+      </w:pPr>
+      <w:rPr>
+        <w:rFonts w:ascii="Symbol" w:hAnsi="Symbol" w:hint="default"/>
+      </w:rPr>
+    </w:lvl>
+    <w:lvl w:ilvl="7" w:tplc="04090003" w:tentative="1">
+      <w:start w:val="1"/>
+      <w:numFmt w:val="bullet"/>
+      <w:lvlText w:val="o"/>
+      <w:lvlJc w:val="left"/>
+      <w:pPr>
+        <w:ind w:left="6480" w:hanging="360"/>
+      </w:pPr>
+      <w:rPr>
+        <w:rFonts w:ascii="Courier New" w:hAnsi="Courier New" w:cs="Courier New" w:hint="default"/>
+      </w:rPr>
+    </w:lvl>
+    <w:lvl w:ilvl="8" w:tplc="04090005" w:tentative="1">
+      <w:start w:val="1"/>
+      <w:numFmt w:val="bullet"/>
+      <w:lvlText w:val=""/>
+      <w:lvlJc w:val="left"/>
+      <w:pPr>
+        <w:ind w:left="7200" w:hanging="360"/>
+      </w:pPr>
+      <w:rPr>
+        <w:rFonts w:ascii="Wingdings" w:hAnsi="Wingdings" w:hint="default"/>
+      </w:rPr>
+    </w:lvl>
+  </w:abstractNum>
+  <w:abstractNum w:abstractNumId="6" w15:restartNumberingAfterBreak="0">
     <w:nsid w:val="166A1BFE"/>
     <w:multiLevelType w:val="hybridMultilevel"/>
     <w:tmpl w:val="7BF6154A"/>
@@ -4251,7 +6717,7 @@
       </w:pPr>
     </w:lvl>
   </w:abstractNum>
-  <w:abstractNum w:abstractNumId="4" w15:restartNumberingAfterBreak="0">
+  <w:abstractNum w:abstractNumId="7" w15:restartNumberingAfterBreak="0">
     <w:nsid w:val="1C8A1FDC"/>
     <w:multiLevelType w:val="hybridMultilevel"/>
     <w:tmpl w:val="F1E8FD88"/>
@@ -4364,7 +6830,7 @@
       </w:rPr>
     </w:lvl>
   </w:abstractNum>
-  <w:abstractNum w:abstractNumId="5" w15:restartNumberingAfterBreak="0">
+  <w:abstractNum w:abstractNumId="8" w15:restartNumberingAfterBreak="0">
     <w:nsid w:val="1CB21322"/>
     <w:multiLevelType w:val="hybridMultilevel"/>
     <w:tmpl w:val="1212A212"/>
@@ -4477,7 +6943,7 @@
       </w:rPr>
     </w:lvl>
   </w:abstractNum>
-  <w:abstractNum w:abstractNumId="6" w15:restartNumberingAfterBreak="0">
+  <w:abstractNum w:abstractNumId="9" w15:restartNumberingAfterBreak="0">
     <w:nsid w:val="1EA723C0"/>
     <w:multiLevelType w:val="hybridMultilevel"/>
     <w:tmpl w:val="90F0F2FA"/>
@@ -4566,7 +7032,7 @@
       </w:pPr>
     </w:lvl>
   </w:abstractNum>
-  <w:abstractNum w:abstractNumId="7" w15:restartNumberingAfterBreak="0">
+  <w:abstractNum w:abstractNumId="10" w15:restartNumberingAfterBreak="0">
     <w:nsid w:val="200D5AEE"/>
     <w:multiLevelType w:val="hybridMultilevel"/>
     <w:tmpl w:val="4E4636BC"/>
@@ -4679,7 +7145,120 @@
       </w:rPr>
     </w:lvl>
   </w:abstractNum>
-  <w:abstractNum w:abstractNumId="8" w15:restartNumberingAfterBreak="0">
+  <w:abstractNum w:abstractNumId="11" w15:restartNumberingAfterBreak="0">
+    <w:nsid w:val="22D16A34"/>
+    <w:multiLevelType w:val="hybridMultilevel"/>
+    <w:tmpl w:val="3FD2BD08"/>
+    <w:lvl w:ilvl="0" w:tplc="04090001">
+      <w:start w:val="1"/>
+      <w:numFmt w:val="bullet"/>
+      <w:lvlText w:val=""/>
+      <w:lvlJc w:val="left"/>
+      <w:pPr>
+        <w:ind w:left="1440" w:hanging="360"/>
+      </w:pPr>
+      <w:rPr>
+        <w:rFonts w:ascii="Symbol" w:hAnsi="Symbol" w:hint="default"/>
+      </w:rPr>
+    </w:lvl>
+    <w:lvl w:ilvl="1" w:tplc="04090003" w:tentative="1">
+      <w:start w:val="1"/>
+      <w:numFmt w:val="bullet"/>
+      <w:lvlText w:val="o"/>
+      <w:lvlJc w:val="left"/>
+      <w:pPr>
+        <w:ind w:left="2160" w:hanging="360"/>
+      </w:pPr>
+      <w:rPr>
+        <w:rFonts w:ascii="Courier New" w:hAnsi="Courier New" w:cs="Courier New" w:hint="default"/>
+      </w:rPr>
+    </w:lvl>
+    <w:lvl w:ilvl="2" w:tplc="04090005" w:tentative="1">
+      <w:start w:val="1"/>
+      <w:numFmt w:val="bullet"/>
+      <w:lvlText w:val=""/>
+      <w:lvlJc w:val="left"/>
+      <w:pPr>
+        <w:ind w:left="2880" w:hanging="360"/>
+      </w:pPr>
+      <w:rPr>
+        <w:rFonts w:ascii="Wingdings" w:hAnsi="Wingdings" w:hint="default"/>
+      </w:rPr>
+    </w:lvl>
+    <w:lvl w:ilvl="3" w:tplc="04090001" w:tentative="1">
+      <w:start w:val="1"/>
+      <w:numFmt w:val="bullet"/>
+      <w:lvlText w:val=""/>
+      <w:lvlJc w:val="left"/>
+      <w:pPr>
+        <w:ind w:left="3600" w:hanging="360"/>
+      </w:pPr>
+      <w:rPr>
+        <w:rFonts w:ascii="Symbol" w:hAnsi="Symbol" w:hint="default"/>
+      </w:rPr>
+    </w:lvl>
+    <w:lvl w:ilvl="4" w:tplc="04090003" w:tentative="1">
+      <w:start w:val="1"/>
+      <w:numFmt w:val="bullet"/>
+      <w:lvlText w:val="o"/>
+      <w:lvlJc w:val="left"/>
+      <w:pPr>
+        <w:ind w:left="4320" w:hanging="360"/>
+      </w:pPr>
+      <w:rPr>
+        <w:rFonts w:ascii="Courier New" w:hAnsi="Courier New" w:cs="Courier New" w:hint="default"/>
+      </w:rPr>
+    </w:lvl>
+    <w:lvl w:ilvl="5" w:tplc="04090005" w:tentative="1">
+      <w:start w:val="1"/>
+      <w:numFmt w:val="bullet"/>
+      <w:lvlText w:val=""/>
+      <w:lvlJc w:val="left"/>
+      <w:pPr>
+        <w:ind w:left="5040" w:hanging="360"/>
+      </w:pPr>
+      <w:rPr>
+        <w:rFonts w:ascii="Wingdings" w:hAnsi="Wingdings" w:hint="default"/>
+      </w:rPr>
+    </w:lvl>
+    <w:lvl w:ilvl="6" w:tplc="04090001" w:tentative="1">
+      <w:start w:val="1"/>
+      <w:numFmt w:val="bullet"/>
+      <w:lvlText w:val=""/>
+      <w:lvlJc w:val="left"/>
+      <w:pPr>
+        <w:ind w:left="5760" w:hanging="360"/>
+      </w:pPr>
+      <w:rPr>
+        <w:rFonts w:ascii="Symbol" w:hAnsi="Symbol" w:hint="default"/>
+      </w:rPr>
+    </w:lvl>
+    <w:lvl w:ilvl="7" w:tplc="04090003" w:tentative="1">
+      <w:start w:val="1"/>
+      <w:numFmt w:val="bullet"/>
+      <w:lvlText w:val="o"/>
+      <w:lvlJc w:val="left"/>
+      <w:pPr>
+        <w:ind w:left="6480" w:hanging="360"/>
+      </w:pPr>
+      <w:rPr>
+        <w:rFonts w:ascii="Courier New" w:hAnsi="Courier New" w:cs="Courier New" w:hint="default"/>
+      </w:rPr>
+    </w:lvl>
+    <w:lvl w:ilvl="8" w:tplc="04090005" w:tentative="1">
+      <w:start w:val="1"/>
+      <w:numFmt w:val="bullet"/>
+      <w:lvlText w:val=""/>
+      <w:lvlJc w:val="left"/>
+      <w:pPr>
+        <w:ind w:left="7200" w:hanging="360"/>
+      </w:pPr>
+      <w:rPr>
+        <w:rFonts w:ascii="Wingdings" w:hAnsi="Wingdings" w:hint="default"/>
+      </w:rPr>
+    </w:lvl>
+  </w:abstractNum>
+  <w:abstractNum w:abstractNumId="12" w15:restartNumberingAfterBreak="0">
     <w:nsid w:val="24FD2A58"/>
     <w:multiLevelType w:val="hybridMultilevel"/>
     <w:tmpl w:val="81FE54FC"/>
@@ -4768,7 +7347,798 @@
       </w:pPr>
     </w:lvl>
   </w:abstractNum>
-  <w:abstractNum w:abstractNumId="9" w15:restartNumberingAfterBreak="0">
+  <w:abstractNum w:abstractNumId="13" w15:restartNumberingAfterBreak="0">
+    <w:nsid w:val="2C0F7C35"/>
+    <w:multiLevelType w:val="hybridMultilevel"/>
+    <w:tmpl w:val="900EF058"/>
+    <w:lvl w:ilvl="0" w:tplc="04090001">
+      <w:start w:val="1"/>
+      <w:numFmt w:val="bullet"/>
+      <w:lvlText w:val=""/>
+      <w:lvlJc w:val="left"/>
+      <w:pPr>
+        <w:ind w:left="1440" w:hanging="360"/>
+      </w:pPr>
+      <w:rPr>
+        <w:rFonts w:ascii="Symbol" w:hAnsi="Symbol" w:hint="default"/>
+      </w:rPr>
+    </w:lvl>
+    <w:lvl w:ilvl="1" w:tplc="04090003" w:tentative="1">
+      <w:start w:val="1"/>
+      <w:numFmt w:val="bullet"/>
+      <w:lvlText w:val="o"/>
+      <w:lvlJc w:val="left"/>
+      <w:pPr>
+        <w:ind w:left="2160" w:hanging="360"/>
+      </w:pPr>
+      <w:rPr>
+        <w:rFonts w:ascii="Courier New" w:hAnsi="Courier New" w:cs="Courier New" w:hint="default"/>
+      </w:rPr>
+    </w:lvl>
+    <w:lvl w:ilvl="2" w:tplc="04090005" w:tentative="1">
+      <w:start w:val="1"/>
+      <w:numFmt w:val="bullet"/>
+      <w:lvlText w:val=""/>
+      <w:lvlJc w:val="left"/>
+      <w:pPr>
+        <w:ind w:left="2880" w:hanging="360"/>
+      </w:pPr>
+      <w:rPr>
+        <w:rFonts w:ascii="Wingdings" w:hAnsi="Wingdings" w:hint="default"/>
+      </w:rPr>
+    </w:lvl>
+    <w:lvl w:ilvl="3" w:tplc="04090001" w:tentative="1">
+      <w:start w:val="1"/>
+      <w:numFmt w:val="bullet"/>
+      <w:lvlText w:val=""/>
+      <w:lvlJc w:val="left"/>
+      <w:pPr>
+        <w:ind w:left="3600" w:hanging="360"/>
+      </w:pPr>
+      <w:rPr>
+        <w:rFonts w:ascii="Symbol" w:hAnsi="Symbol" w:hint="default"/>
+      </w:rPr>
+    </w:lvl>
+    <w:lvl w:ilvl="4" w:tplc="04090003" w:tentative="1">
+      <w:start w:val="1"/>
+      <w:numFmt w:val="bullet"/>
+      <w:lvlText w:val="o"/>
+      <w:lvlJc w:val="left"/>
+      <w:pPr>
+        <w:ind w:left="4320" w:hanging="360"/>
+      </w:pPr>
+      <w:rPr>
+        <w:rFonts w:ascii="Courier New" w:hAnsi="Courier New" w:cs="Courier New" w:hint="default"/>
+      </w:rPr>
+    </w:lvl>
+    <w:lvl w:ilvl="5" w:tplc="04090005" w:tentative="1">
+      <w:start w:val="1"/>
+      <w:numFmt w:val="bullet"/>
+      <w:lvlText w:val=""/>
+      <w:lvlJc w:val="left"/>
+      <w:pPr>
+        <w:ind w:left="5040" w:hanging="360"/>
+      </w:pPr>
+      <w:rPr>
+        <w:rFonts w:ascii="Wingdings" w:hAnsi="Wingdings" w:hint="default"/>
+      </w:rPr>
+    </w:lvl>
+    <w:lvl w:ilvl="6" w:tplc="04090001" w:tentative="1">
+      <w:start w:val="1"/>
+      <w:numFmt w:val="bullet"/>
+      <w:lvlText w:val=""/>
+      <w:lvlJc w:val="left"/>
+      <w:pPr>
+        <w:ind w:left="5760" w:hanging="360"/>
+      </w:pPr>
+      <w:rPr>
+        <w:rFonts w:ascii="Symbol" w:hAnsi="Symbol" w:hint="default"/>
+      </w:rPr>
+    </w:lvl>
+    <w:lvl w:ilvl="7" w:tplc="04090003" w:tentative="1">
+      <w:start w:val="1"/>
+      <w:numFmt w:val="bullet"/>
+      <w:lvlText w:val="o"/>
+      <w:lvlJc w:val="left"/>
+      <w:pPr>
+        <w:ind w:left="6480" w:hanging="360"/>
+      </w:pPr>
+      <w:rPr>
+        <w:rFonts w:ascii="Courier New" w:hAnsi="Courier New" w:cs="Courier New" w:hint="default"/>
+      </w:rPr>
+    </w:lvl>
+    <w:lvl w:ilvl="8" w:tplc="04090005" w:tentative="1">
+      <w:start w:val="1"/>
+      <w:numFmt w:val="bullet"/>
+      <w:lvlText w:val=""/>
+      <w:lvlJc w:val="left"/>
+      <w:pPr>
+        <w:ind w:left="7200" w:hanging="360"/>
+      </w:pPr>
+      <w:rPr>
+        <w:rFonts w:ascii="Wingdings" w:hAnsi="Wingdings" w:hint="default"/>
+      </w:rPr>
+    </w:lvl>
+  </w:abstractNum>
+  <w:abstractNum w:abstractNumId="14" w15:restartNumberingAfterBreak="0">
+    <w:nsid w:val="2D780080"/>
+    <w:multiLevelType w:val="hybridMultilevel"/>
+    <w:tmpl w:val="FD960A0E"/>
+    <w:lvl w:ilvl="0" w:tplc="04090001">
+      <w:start w:val="1"/>
+      <w:numFmt w:val="bullet"/>
+      <w:lvlText w:val=""/>
+      <w:lvlJc w:val="left"/>
+      <w:pPr>
+        <w:ind w:left="1440" w:hanging="360"/>
+      </w:pPr>
+      <w:rPr>
+        <w:rFonts w:ascii="Symbol" w:hAnsi="Symbol" w:hint="default"/>
+      </w:rPr>
+    </w:lvl>
+    <w:lvl w:ilvl="1" w:tplc="04090003">
+      <w:start w:val="1"/>
+      <w:numFmt w:val="bullet"/>
+      <w:lvlText w:val="o"/>
+      <w:lvlJc w:val="left"/>
+      <w:pPr>
+        <w:ind w:left="2160" w:hanging="360"/>
+      </w:pPr>
+      <w:rPr>
+        <w:rFonts w:ascii="Courier New" w:hAnsi="Courier New" w:cs="Courier New" w:hint="default"/>
+      </w:rPr>
+    </w:lvl>
+    <w:lvl w:ilvl="2" w:tplc="04090005" w:tentative="1">
+      <w:start w:val="1"/>
+      <w:numFmt w:val="bullet"/>
+      <w:lvlText w:val=""/>
+      <w:lvlJc w:val="left"/>
+      <w:pPr>
+        <w:ind w:left="2880" w:hanging="360"/>
+      </w:pPr>
+      <w:rPr>
+        <w:rFonts w:ascii="Wingdings" w:hAnsi="Wingdings" w:hint="default"/>
+      </w:rPr>
+    </w:lvl>
+    <w:lvl w:ilvl="3" w:tplc="04090001" w:tentative="1">
+      <w:start w:val="1"/>
+      <w:numFmt w:val="bullet"/>
+      <w:lvlText w:val=""/>
+      <w:lvlJc w:val="left"/>
+      <w:pPr>
+        <w:ind w:left="3600" w:hanging="360"/>
+      </w:pPr>
+      <w:rPr>
+        <w:rFonts w:ascii="Symbol" w:hAnsi="Symbol" w:hint="default"/>
+      </w:rPr>
+    </w:lvl>
+    <w:lvl w:ilvl="4" w:tplc="04090003" w:tentative="1">
+      <w:start w:val="1"/>
+      <w:numFmt w:val="bullet"/>
+      <w:lvlText w:val="o"/>
+      <w:lvlJc w:val="left"/>
+      <w:pPr>
+        <w:ind w:left="4320" w:hanging="360"/>
+      </w:pPr>
+      <w:rPr>
+        <w:rFonts w:ascii="Courier New" w:hAnsi="Courier New" w:cs="Courier New" w:hint="default"/>
+      </w:rPr>
+    </w:lvl>
+    <w:lvl w:ilvl="5" w:tplc="04090005" w:tentative="1">
+      <w:start w:val="1"/>
+      <w:numFmt w:val="bullet"/>
+      <w:lvlText w:val=""/>
+      <w:lvlJc w:val="left"/>
+      <w:pPr>
+        <w:ind w:left="5040" w:hanging="360"/>
+      </w:pPr>
+      <w:rPr>
+        <w:rFonts w:ascii="Wingdings" w:hAnsi="Wingdings" w:hint="default"/>
+      </w:rPr>
+    </w:lvl>
+    <w:lvl w:ilvl="6" w:tplc="04090001" w:tentative="1">
+      <w:start w:val="1"/>
+      <w:numFmt w:val="bullet"/>
+      <w:lvlText w:val=""/>
+      <w:lvlJc w:val="left"/>
+      <w:pPr>
+        <w:ind w:left="5760" w:hanging="360"/>
+      </w:pPr>
+      <w:rPr>
+        <w:rFonts w:ascii="Symbol" w:hAnsi="Symbol" w:hint="default"/>
+      </w:rPr>
+    </w:lvl>
+    <w:lvl w:ilvl="7" w:tplc="04090003" w:tentative="1">
+      <w:start w:val="1"/>
+      <w:numFmt w:val="bullet"/>
+      <w:lvlText w:val="o"/>
+      <w:lvlJc w:val="left"/>
+      <w:pPr>
+        <w:ind w:left="6480" w:hanging="360"/>
+      </w:pPr>
+      <w:rPr>
+        <w:rFonts w:ascii="Courier New" w:hAnsi="Courier New" w:cs="Courier New" w:hint="default"/>
+      </w:rPr>
+    </w:lvl>
+    <w:lvl w:ilvl="8" w:tplc="04090005" w:tentative="1">
+      <w:start w:val="1"/>
+      <w:numFmt w:val="bullet"/>
+      <w:lvlText w:val=""/>
+      <w:lvlJc w:val="left"/>
+      <w:pPr>
+        <w:ind w:left="7200" w:hanging="360"/>
+      </w:pPr>
+      <w:rPr>
+        <w:rFonts w:ascii="Wingdings" w:hAnsi="Wingdings" w:hint="default"/>
+      </w:rPr>
+    </w:lvl>
+  </w:abstractNum>
+  <w:abstractNum w:abstractNumId="15" w15:restartNumberingAfterBreak="0">
+    <w:nsid w:val="34555E91"/>
+    <w:multiLevelType w:val="hybridMultilevel"/>
+    <w:tmpl w:val="5B9254DA"/>
+    <w:lvl w:ilvl="0" w:tplc="FFFFFFFF">
+      <w:start w:val="1"/>
+      <w:numFmt w:val="bullet"/>
+      <w:lvlText w:val=""/>
+      <w:lvlJc w:val="left"/>
+      <w:pPr>
+        <w:ind w:left="720" w:hanging="360"/>
+      </w:pPr>
+      <w:rPr>
+        <w:rFonts w:ascii="Symbol" w:hAnsi="Symbol" w:hint="default"/>
+      </w:rPr>
+    </w:lvl>
+    <w:lvl w:ilvl="1" w:tplc="04090001">
+      <w:start w:val="1"/>
+      <w:numFmt w:val="bullet"/>
+      <w:lvlText w:val=""/>
+      <w:lvlJc w:val="left"/>
+      <w:pPr>
+        <w:ind w:left="1440" w:hanging="360"/>
+      </w:pPr>
+      <w:rPr>
+        <w:rFonts w:ascii="Symbol" w:hAnsi="Symbol" w:hint="default"/>
+      </w:rPr>
+    </w:lvl>
+    <w:lvl w:ilvl="2" w:tplc="FFFFFFFF" w:tentative="1">
+      <w:start w:val="1"/>
+      <w:numFmt w:val="bullet"/>
+      <w:lvlText w:val=""/>
+      <w:lvlJc w:val="left"/>
+      <w:pPr>
+        <w:ind w:left="2160" w:hanging="360"/>
+      </w:pPr>
+      <w:rPr>
+        <w:rFonts w:ascii="Wingdings" w:hAnsi="Wingdings" w:hint="default"/>
+      </w:rPr>
+    </w:lvl>
+    <w:lvl w:ilvl="3" w:tplc="FFFFFFFF" w:tentative="1">
+      <w:start w:val="1"/>
+      <w:numFmt w:val="bullet"/>
+      <w:lvlText w:val=""/>
+      <w:lvlJc w:val="left"/>
+      <w:pPr>
+        <w:ind w:left="2880" w:hanging="360"/>
+      </w:pPr>
+      <w:rPr>
+        <w:rFonts w:ascii="Symbol" w:hAnsi="Symbol" w:hint="default"/>
+      </w:rPr>
+    </w:lvl>
+    <w:lvl w:ilvl="4" w:tplc="FFFFFFFF" w:tentative="1">
+      <w:start w:val="1"/>
+      <w:numFmt w:val="bullet"/>
+      <w:lvlText w:val="o"/>
+      <w:lvlJc w:val="left"/>
+      <w:pPr>
+        <w:ind w:left="3600" w:hanging="360"/>
+      </w:pPr>
+      <w:rPr>
+        <w:rFonts w:ascii="Courier New" w:hAnsi="Courier New" w:cs="Courier New" w:hint="default"/>
+      </w:rPr>
+    </w:lvl>
+    <w:lvl w:ilvl="5" w:tplc="FFFFFFFF" w:tentative="1">
+      <w:start w:val="1"/>
+      <w:numFmt w:val="bullet"/>
+      <w:lvlText w:val=""/>
+      <w:lvlJc w:val="left"/>
+      <w:pPr>
+        <w:ind w:left="4320" w:hanging="360"/>
+      </w:pPr>
+      <w:rPr>
+        <w:rFonts w:ascii="Wingdings" w:hAnsi="Wingdings" w:hint="default"/>
+      </w:rPr>
+    </w:lvl>
+    <w:lvl w:ilvl="6" w:tplc="FFFFFFFF" w:tentative="1">
+      <w:start w:val="1"/>
+      <w:numFmt w:val="bullet"/>
+      <w:lvlText w:val=""/>
+      <w:lvlJc w:val="left"/>
+      <w:pPr>
+        <w:ind w:left="5040" w:hanging="360"/>
+      </w:pPr>
+      <w:rPr>
+        <w:rFonts w:ascii="Symbol" w:hAnsi="Symbol" w:hint="default"/>
+      </w:rPr>
+    </w:lvl>
+    <w:lvl w:ilvl="7" w:tplc="FFFFFFFF" w:tentative="1">
+      <w:start w:val="1"/>
+      <w:numFmt w:val="bullet"/>
+      <w:lvlText w:val="o"/>
+      <w:lvlJc w:val="left"/>
+      <w:pPr>
+        <w:ind w:left="5760" w:hanging="360"/>
+      </w:pPr>
+      <w:rPr>
+        <w:rFonts w:ascii="Courier New" w:hAnsi="Courier New" w:cs="Courier New" w:hint="default"/>
+      </w:rPr>
+    </w:lvl>
+    <w:lvl w:ilvl="8" w:tplc="FFFFFFFF" w:tentative="1">
+      <w:start w:val="1"/>
+      <w:numFmt w:val="bullet"/>
+      <w:lvlText w:val=""/>
+      <w:lvlJc w:val="left"/>
+      <w:pPr>
+        <w:ind w:left="6480" w:hanging="360"/>
+      </w:pPr>
+      <w:rPr>
+        <w:rFonts w:ascii="Wingdings" w:hAnsi="Wingdings" w:hint="default"/>
+      </w:rPr>
+    </w:lvl>
+  </w:abstractNum>
+  <w:abstractNum w:abstractNumId="16" w15:restartNumberingAfterBreak="0">
+    <w:nsid w:val="364D6DD4"/>
+    <w:multiLevelType w:val="hybridMultilevel"/>
+    <w:tmpl w:val="19D0C314"/>
+    <w:lvl w:ilvl="0" w:tplc="FFFFFFFF">
+      <w:start w:val="1"/>
+      <w:numFmt w:val="bullet"/>
+      <w:lvlText w:val=""/>
+      <w:lvlJc w:val="left"/>
+      <w:pPr>
+        <w:ind w:left="720" w:hanging="360"/>
+      </w:pPr>
+      <w:rPr>
+        <w:rFonts w:ascii="Symbol" w:hAnsi="Symbol" w:hint="default"/>
+      </w:rPr>
+    </w:lvl>
+    <w:lvl w:ilvl="1" w:tplc="FFFFFFFF" w:tentative="1">
+      <w:start w:val="1"/>
+      <w:numFmt w:val="bullet"/>
+      <w:lvlText w:val="o"/>
+      <w:lvlJc w:val="left"/>
+      <w:pPr>
+        <w:ind w:left="1440" w:hanging="360"/>
+      </w:pPr>
+      <w:rPr>
+        <w:rFonts w:ascii="Courier New" w:hAnsi="Courier New" w:cs="Courier New" w:hint="default"/>
+      </w:rPr>
+    </w:lvl>
+    <w:lvl w:ilvl="2" w:tplc="04090001">
+      <w:start w:val="1"/>
+      <w:numFmt w:val="bullet"/>
+      <w:lvlText w:val=""/>
+      <w:lvlJc w:val="left"/>
+      <w:pPr>
+        <w:ind w:left="1440" w:hanging="360"/>
+      </w:pPr>
+      <w:rPr>
+        <w:rFonts w:ascii="Symbol" w:hAnsi="Symbol" w:hint="default"/>
+      </w:rPr>
+    </w:lvl>
+    <w:lvl w:ilvl="3" w:tplc="FFFFFFFF" w:tentative="1">
+      <w:start w:val="1"/>
+      <w:numFmt w:val="bullet"/>
+      <w:lvlText w:val=""/>
+      <w:lvlJc w:val="left"/>
+      <w:pPr>
+        <w:ind w:left="2880" w:hanging="360"/>
+      </w:pPr>
+      <w:rPr>
+        <w:rFonts w:ascii="Symbol" w:hAnsi="Symbol" w:hint="default"/>
+      </w:rPr>
+    </w:lvl>
+    <w:lvl w:ilvl="4" w:tplc="FFFFFFFF" w:tentative="1">
+      <w:start w:val="1"/>
+      <w:numFmt w:val="bullet"/>
+      <w:lvlText w:val="o"/>
+      <w:lvlJc w:val="left"/>
+      <w:pPr>
+        <w:ind w:left="3600" w:hanging="360"/>
+      </w:pPr>
+      <w:rPr>
+        <w:rFonts w:ascii="Courier New" w:hAnsi="Courier New" w:cs="Courier New" w:hint="default"/>
+      </w:rPr>
+    </w:lvl>
+    <w:lvl w:ilvl="5" w:tplc="FFFFFFFF" w:tentative="1">
+      <w:start w:val="1"/>
+      <w:numFmt w:val="bullet"/>
+      <w:lvlText w:val=""/>
+      <w:lvlJc w:val="left"/>
+      <w:pPr>
+        <w:ind w:left="4320" w:hanging="360"/>
+      </w:pPr>
+      <w:rPr>
+        <w:rFonts w:ascii="Wingdings" w:hAnsi="Wingdings" w:hint="default"/>
+      </w:rPr>
+    </w:lvl>
+    <w:lvl w:ilvl="6" w:tplc="FFFFFFFF" w:tentative="1">
+      <w:start w:val="1"/>
+      <w:numFmt w:val="bullet"/>
+      <w:lvlText w:val=""/>
+      <w:lvlJc w:val="left"/>
+      <w:pPr>
+        <w:ind w:left="5040" w:hanging="360"/>
+      </w:pPr>
+      <w:rPr>
+        <w:rFonts w:ascii="Symbol" w:hAnsi="Symbol" w:hint="default"/>
+      </w:rPr>
+    </w:lvl>
+    <w:lvl w:ilvl="7" w:tplc="FFFFFFFF" w:tentative="1">
+      <w:start w:val="1"/>
+      <w:numFmt w:val="bullet"/>
+      <w:lvlText w:val="o"/>
+      <w:lvlJc w:val="left"/>
+      <w:pPr>
+        <w:ind w:left="5760" w:hanging="360"/>
+      </w:pPr>
+      <w:rPr>
+        <w:rFonts w:ascii="Courier New" w:hAnsi="Courier New" w:cs="Courier New" w:hint="default"/>
+      </w:rPr>
+    </w:lvl>
+    <w:lvl w:ilvl="8" w:tplc="FFFFFFFF" w:tentative="1">
+      <w:start w:val="1"/>
+      <w:numFmt w:val="bullet"/>
+      <w:lvlText w:val=""/>
+      <w:lvlJc w:val="left"/>
+      <w:pPr>
+        <w:ind w:left="6480" w:hanging="360"/>
+      </w:pPr>
+      <w:rPr>
+        <w:rFonts w:ascii="Wingdings" w:hAnsi="Wingdings" w:hint="default"/>
+      </w:rPr>
+    </w:lvl>
+  </w:abstractNum>
+  <w:abstractNum w:abstractNumId="17" w15:restartNumberingAfterBreak="0">
+    <w:nsid w:val="37266470"/>
+    <w:multiLevelType w:val="hybridMultilevel"/>
+    <w:tmpl w:val="E3E8BEEE"/>
+    <w:lvl w:ilvl="0" w:tplc="04090001">
+      <w:start w:val="1"/>
+      <w:numFmt w:val="bullet"/>
+      <w:lvlText w:val=""/>
+      <w:lvlJc w:val="left"/>
+      <w:pPr>
+        <w:ind w:left="1440" w:hanging="360"/>
+      </w:pPr>
+      <w:rPr>
+        <w:rFonts w:ascii="Symbol" w:hAnsi="Symbol" w:hint="default"/>
+      </w:rPr>
+    </w:lvl>
+    <w:lvl w:ilvl="1" w:tplc="04090003" w:tentative="1">
+      <w:start w:val="1"/>
+      <w:numFmt w:val="bullet"/>
+      <w:lvlText w:val="o"/>
+      <w:lvlJc w:val="left"/>
+      <w:pPr>
+        <w:ind w:left="2160" w:hanging="360"/>
+      </w:pPr>
+      <w:rPr>
+        <w:rFonts w:ascii="Courier New" w:hAnsi="Courier New" w:cs="Courier New" w:hint="default"/>
+      </w:rPr>
+    </w:lvl>
+    <w:lvl w:ilvl="2" w:tplc="04090005" w:tentative="1">
+      <w:start w:val="1"/>
+      <w:numFmt w:val="bullet"/>
+      <w:lvlText w:val=""/>
+      <w:lvlJc w:val="left"/>
+      <w:pPr>
+        <w:ind w:left="2880" w:hanging="360"/>
+      </w:pPr>
+      <w:rPr>
+        <w:rFonts w:ascii="Wingdings" w:hAnsi="Wingdings" w:hint="default"/>
+      </w:rPr>
+    </w:lvl>
+    <w:lvl w:ilvl="3" w:tplc="04090001" w:tentative="1">
+      <w:start w:val="1"/>
+      <w:numFmt w:val="bullet"/>
+      <w:lvlText w:val=""/>
+      <w:lvlJc w:val="left"/>
+      <w:pPr>
+        <w:ind w:left="3600" w:hanging="360"/>
+      </w:pPr>
+      <w:rPr>
+        <w:rFonts w:ascii="Symbol" w:hAnsi="Symbol" w:hint="default"/>
+      </w:rPr>
+    </w:lvl>
+    <w:lvl w:ilvl="4" w:tplc="04090003" w:tentative="1">
+      <w:start w:val="1"/>
+      <w:numFmt w:val="bullet"/>
+      <w:lvlText w:val="o"/>
+      <w:lvlJc w:val="left"/>
+      <w:pPr>
+        <w:ind w:left="4320" w:hanging="360"/>
+      </w:pPr>
+      <w:rPr>
+        <w:rFonts w:ascii="Courier New" w:hAnsi="Courier New" w:cs="Courier New" w:hint="default"/>
+      </w:rPr>
+    </w:lvl>
+    <w:lvl w:ilvl="5" w:tplc="04090005" w:tentative="1">
+      <w:start w:val="1"/>
+      <w:numFmt w:val="bullet"/>
+      <w:lvlText w:val=""/>
+      <w:lvlJc w:val="left"/>
+      <w:pPr>
+        <w:ind w:left="5040" w:hanging="360"/>
+      </w:pPr>
+      <w:rPr>
+        <w:rFonts w:ascii="Wingdings" w:hAnsi="Wingdings" w:hint="default"/>
+      </w:rPr>
+    </w:lvl>
+    <w:lvl w:ilvl="6" w:tplc="04090001" w:tentative="1">
+      <w:start w:val="1"/>
+      <w:numFmt w:val="bullet"/>
+      <w:lvlText w:val=""/>
+      <w:lvlJc w:val="left"/>
+      <w:pPr>
+        <w:ind w:left="5760" w:hanging="360"/>
+      </w:pPr>
+      <w:rPr>
+        <w:rFonts w:ascii="Symbol" w:hAnsi="Symbol" w:hint="default"/>
+      </w:rPr>
+    </w:lvl>
+    <w:lvl w:ilvl="7" w:tplc="04090003" w:tentative="1">
+      <w:start w:val="1"/>
+      <w:numFmt w:val="bullet"/>
+      <w:lvlText w:val="o"/>
+      <w:lvlJc w:val="left"/>
+      <w:pPr>
+        <w:ind w:left="6480" w:hanging="360"/>
+      </w:pPr>
+      <w:rPr>
+        <w:rFonts w:ascii="Courier New" w:hAnsi="Courier New" w:cs="Courier New" w:hint="default"/>
+      </w:rPr>
+    </w:lvl>
+    <w:lvl w:ilvl="8" w:tplc="04090005" w:tentative="1">
+      <w:start w:val="1"/>
+      <w:numFmt w:val="bullet"/>
+      <w:lvlText w:val=""/>
+      <w:lvlJc w:val="left"/>
+      <w:pPr>
+        <w:ind w:left="7200" w:hanging="360"/>
+      </w:pPr>
+      <w:rPr>
+        <w:rFonts w:ascii="Wingdings" w:hAnsi="Wingdings" w:hint="default"/>
+      </w:rPr>
+    </w:lvl>
+  </w:abstractNum>
+  <w:abstractNum w:abstractNumId="18" w15:restartNumberingAfterBreak="0">
+    <w:nsid w:val="3A8F3419"/>
+    <w:multiLevelType w:val="hybridMultilevel"/>
+    <w:tmpl w:val="C8D89C18"/>
+    <w:lvl w:ilvl="0" w:tplc="04090001">
+      <w:start w:val="1"/>
+      <w:numFmt w:val="bullet"/>
+      <w:lvlText w:val=""/>
+      <w:lvlJc w:val="left"/>
+      <w:pPr>
+        <w:ind w:left="720" w:hanging="360"/>
+      </w:pPr>
+      <w:rPr>
+        <w:rFonts w:ascii="Symbol" w:hAnsi="Symbol" w:hint="default"/>
+      </w:rPr>
+    </w:lvl>
+    <w:lvl w:ilvl="1" w:tplc="04090003" w:tentative="1">
+      <w:start w:val="1"/>
+      <w:numFmt w:val="bullet"/>
+      <w:lvlText w:val="o"/>
+      <w:lvlJc w:val="left"/>
+      <w:pPr>
+        <w:ind w:left="1440" w:hanging="360"/>
+      </w:pPr>
+      <w:rPr>
+        <w:rFonts w:ascii="Courier New" w:hAnsi="Courier New" w:cs="Courier New" w:hint="default"/>
+      </w:rPr>
+    </w:lvl>
+    <w:lvl w:ilvl="2" w:tplc="04090005">
+      <w:start w:val="1"/>
+      <w:numFmt w:val="bullet"/>
+      <w:lvlText w:val=""/>
+      <w:lvlJc w:val="left"/>
+      <w:pPr>
+        <w:ind w:left="2160" w:hanging="360"/>
+      </w:pPr>
+      <w:rPr>
+        <w:rFonts w:ascii="Wingdings" w:hAnsi="Wingdings" w:hint="default"/>
+      </w:rPr>
+    </w:lvl>
+    <w:lvl w:ilvl="3" w:tplc="04090001" w:tentative="1">
+      <w:start w:val="1"/>
+      <w:numFmt w:val="bullet"/>
+      <w:lvlText w:val=""/>
+      <w:lvlJc w:val="left"/>
+      <w:pPr>
+        <w:ind w:left="2880" w:hanging="360"/>
+      </w:pPr>
+      <w:rPr>
+        <w:rFonts w:ascii="Symbol" w:hAnsi="Symbol" w:hint="default"/>
+      </w:rPr>
+    </w:lvl>
+    <w:lvl w:ilvl="4" w:tplc="04090003" w:tentative="1">
+      <w:start w:val="1"/>
+      <w:numFmt w:val="bullet"/>
+      <w:lvlText w:val="o"/>
+      <w:lvlJc w:val="left"/>
+      <w:pPr>
+        <w:ind w:left="3600" w:hanging="360"/>
+      </w:pPr>
+      <w:rPr>
+        <w:rFonts w:ascii="Courier New" w:hAnsi="Courier New" w:cs="Courier New" w:hint="default"/>
+      </w:rPr>
+    </w:lvl>
+    <w:lvl w:ilvl="5" w:tplc="04090005" w:tentative="1">
+      <w:start w:val="1"/>
+      <w:numFmt w:val="bullet"/>
+      <w:lvlText w:val=""/>
+      <w:lvlJc w:val="left"/>
+      <w:pPr>
+        <w:ind w:left="4320" w:hanging="360"/>
+      </w:pPr>
+      <w:rPr>
+        <w:rFonts w:ascii="Wingdings" w:hAnsi="Wingdings" w:hint="default"/>
+      </w:rPr>
+    </w:lvl>
+    <w:lvl w:ilvl="6" w:tplc="04090001" w:tentative="1">
+      <w:start w:val="1"/>
+      <w:numFmt w:val="bullet"/>
+      <w:lvlText w:val=""/>
+      <w:lvlJc w:val="left"/>
+      <w:pPr>
+        <w:ind w:left="5040" w:hanging="360"/>
+      </w:pPr>
+      <w:rPr>
+        <w:rFonts w:ascii="Symbol" w:hAnsi="Symbol" w:hint="default"/>
+      </w:rPr>
+    </w:lvl>
+    <w:lvl w:ilvl="7" w:tplc="04090003" w:tentative="1">
+      <w:start w:val="1"/>
+      <w:numFmt w:val="bullet"/>
+      <w:lvlText w:val="o"/>
+      <w:lvlJc w:val="left"/>
+      <w:pPr>
+        <w:ind w:left="5760" w:hanging="360"/>
+      </w:pPr>
+      <w:rPr>
+        <w:rFonts w:ascii="Courier New" w:hAnsi="Courier New" w:cs="Courier New" w:hint="default"/>
+      </w:rPr>
+    </w:lvl>
+    <w:lvl w:ilvl="8" w:tplc="04090005" w:tentative="1">
+      <w:start w:val="1"/>
+      <w:numFmt w:val="bullet"/>
+      <w:lvlText w:val=""/>
+      <w:lvlJc w:val="left"/>
+      <w:pPr>
+        <w:ind w:left="6480" w:hanging="360"/>
+      </w:pPr>
+      <w:rPr>
+        <w:rFonts w:ascii="Wingdings" w:hAnsi="Wingdings" w:hint="default"/>
+      </w:rPr>
+    </w:lvl>
+  </w:abstractNum>
+  <w:abstractNum w:abstractNumId="19" w15:restartNumberingAfterBreak="0">
+    <w:nsid w:val="48C56DD5"/>
+    <w:multiLevelType w:val="hybridMultilevel"/>
+    <w:tmpl w:val="B58AFC5A"/>
+    <w:lvl w:ilvl="0" w:tplc="04090001">
+      <w:start w:val="1"/>
+      <w:numFmt w:val="bullet"/>
+      <w:lvlText w:val=""/>
+      <w:lvlJc w:val="left"/>
+      <w:pPr>
+        <w:ind w:left="1440" w:hanging="360"/>
+      </w:pPr>
+      <w:rPr>
+        <w:rFonts w:ascii="Symbol" w:hAnsi="Symbol" w:hint="default"/>
+      </w:rPr>
+    </w:lvl>
+    <w:lvl w:ilvl="1" w:tplc="04090003" w:tentative="1">
+      <w:start w:val="1"/>
+      <w:numFmt w:val="bullet"/>
+      <w:lvlText w:val="o"/>
+      <w:lvlJc w:val="left"/>
+      <w:pPr>
+        <w:ind w:left="2160" w:hanging="360"/>
+      </w:pPr>
+      <w:rPr>
+        <w:rFonts w:ascii="Courier New" w:hAnsi="Courier New" w:cs="Courier New" w:hint="default"/>
+      </w:rPr>
+    </w:lvl>
+    <w:lvl w:ilvl="2" w:tplc="04090005" w:tentative="1">
+      <w:start w:val="1"/>
+      <w:numFmt w:val="bullet"/>
+      <w:lvlText w:val=""/>
+      <w:lvlJc w:val="left"/>
+      <w:pPr>
+        <w:ind w:left="2880" w:hanging="360"/>
+      </w:pPr>
+      <w:rPr>
+        <w:rFonts w:ascii="Wingdings" w:hAnsi="Wingdings" w:hint="default"/>
+      </w:rPr>
+    </w:lvl>
+    <w:lvl w:ilvl="3" w:tplc="04090001" w:tentative="1">
+      <w:start w:val="1"/>
+      <w:numFmt w:val="bullet"/>
+      <w:lvlText w:val=""/>
+      <w:lvlJc w:val="left"/>
+      <w:pPr>
+        <w:ind w:left="3600" w:hanging="360"/>
+      </w:pPr>
+      <w:rPr>
+        <w:rFonts w:ascii="Symbol" w:hAnsi="Symbol" w:hint="default"/>
+      </w:rPr>
+    </w:lvl>
+    <w:lvl w:ilvl="4" w:tplc="04090003" w:tentative="1">
+      <w:start w:val="1"/>
+      <w:numFmt w:val="bullet"/>
+      <w:lvlText w:val="o"/>
+      <w:lvlJc w:val="left"/>
+      <w:pPr>
+        <w:ind w:left="4320" w:hanging="360"/>
+      </w:pPr>
+      <w:rPr>
+        <w:rFonts w:ascii="Courier New" w:hAnsi="Courier New" w:cs="Courier New" w:hint="default"/>
+      </w:rPr>
+    </w:lvl>
+    <w:lvl w:ilvl="5" w:tplc="04090005" w:tentative="1">
+      <w:start w:val="1"/>
+      <w:numFmt w:val="bullet"/>
+      <w:lvlText w:val=""/>
+      <w:lvlJc w:val="left"/>
+      <w:pPr>
+        <w:ind w:left="5040" w:hanging="360"/>
+      </w:pPr>
+      <w:rPr>
+        <w:rFonts w:ascii="Wingdings" w:hAnsi="Wingdings" w:hint="default"/>
+      </w:rPr>
+    </w:lvl>
+    <w:lvl w:ilvl="6" w:tplc="04090001" w:tentative="1">
+      <w:start w:val="1"/>
+      <w:numFmt w:val="bullet"/>
+      <w:lvlText w:val=""/>
+      <w:lvlJc w:val="left"/>
+      <w:pPr>
+        <w:ind w:left="5760" w:hanging="360"/>
+      </w:pPr>
+      <w:rPr>
+        <w:rFonts w:ascii="Symbol" w:hAnsi="Symbol" w:hint="default"/>
+      </w:rPr>
+    </w:lvl>
+    <w:lvl w:ilvl="7" w:tplc="04090003" w:tentative="1">
+      <w:start w:val="1"/>
+      <w:numFmt w:val="bullet"/>
+      <w:lvlText w:val="o"/>
+      <w:lvlJc w:val="left"/>
+      <w:pPr>
+        <w:ind w:left="6480" w:hanging="360"/>
+      </w:pPr>
+      <w:rPr>
+        <w:rFonts w:ascii="Courier New" w:hAnsi="Courier New" w:cs="Courier New" w:hint="default"/>
+      </w:rPr>
+    </w:lvl>
+    <w:lvl w:ilvl="8" w:tplc="04090005" w:tentative="1">
+      <w:start w:val="1"/>
+      <w:numFmt w:val="bullet"/>
+      <w:lvlText w:val=""/>
+      <w:lvlJc w:val="left"/>
+      <w:pPr>
+        <w:ind w:left="7200" w:hanging="360"/>
+      </w:pPr>
+      <w:rPr>
+        <w:rFonts w:ascii="Wingdings" w:hAnsi="Wingdings" w:hint="default"/>
+      </w:rPr>
+    </w:lvl>
+  </w:abstractNum>
+  <w:abstractNum w:abstractNumId="20" w15:restartNumberingAfterBreak="0">
     <w:nsid w:val="499A5011"/>
     <w:multiLevelType w:val="hybridMultilevel"/>
     <w:tmpl w:val="81FE54FC"/>
@@ -4857,7 +8227,7 @@
       </w:pPr>
     </w:lvl>
   </w:abstractNum>
-  <w:abstractNum w:abstractNumId="10" w15:restartNumberingAfterBreak="0">
+  <w:abstractNum w:abstractNumId="21" w15:restartNumberingAfterBreak="0">
     <w:nsid w:val="502C744D"/>
     <w:multiLevelType w:val="hybridMultilevel"/>
     <w:tmpl w:val="DF846058"/>
@@ -4970,7 +8340,435 @@
       </w:rPr>
     </w:lvl>
   </w:abstractNum>
-  <w:abstractNum w:abstractNumId="11" w15:restartNumberingAfterBreak="0">
+  <w:abstractNum w:abstractNumId="22" w15:restartNumberingAfterBreak="0">
+    <w:nsid w:val="507F6F19"/>
+    <w:multiLevelType w:val="hybridMultilevel"/>
+    <w:tmpl w:val="A6B4D7DE"/>
+    <w:lvl w:ilvl="0" w:tplc="04090001">
+      <w:start w:val="1"/>
+      <w:numFmt w:val="bullet"/>
+      <w:lvlText w:val=""/>
+      <w:lvlJc w:val="left"/>
+      <w:pPr>
+        <w:ind w:left="720" w:hanging="360"/>
+      </w:pPr>
+      <w:rPr>
+        <w:rFonts w:ascii="Symbol" w:hAnsi="Symbol" w:hint="default"/>
+      </w:rPr>
+    </w:lvl>
+    <w:lvl w:ilvl="1" w:tplc="04090003">
+      <w:start w:val="1"/>
+      <w:numFmt w:val="bullet"/>
+      <w:lvlText w:val="o"/>
+      <w:lvlJc w:val="left"/>
+      <w:pPr>
+        <w:ind w:left="1440" w:hanging="360"/>
+      </w:pPr>
+      <w:rPr>
+        <w:rFonts w:ascii="Courier New" w:hAnsi="Courier New" w:cs="Courier New" w:hint="default"/>
+      </w:rPr>
+    </w:lvl>
+    <w:lvl w:ilvl="2" w:tplc="04090005" w:tentative="1">
+      <w:start w:val="1"/>
+      <w:numFmt w:val="bullet"/>
+      <w:lvlText w:val=""/>
+      <w:lvlJc w:val="left"/>
+      <w:pPr>
+        <w:ind w:left="2160" w:hanging="360"/>
+      </w:pPr>
+      <w:rPr>
+        <w:rFonts w:ascii="Wingdings" w:hAnsi="Wingdings" w:hint="default"/>
+      </w:rPr>
+    </w:lvl>
+    <w:lvl w:ilvl="3" w:tplc="04090001" w:tentative="1">
+      <w:start w:val="1"/>
+      <w:numFmt w:val="bullet"/>
+      <w:lvlText w:val=""/>
+      <w:lvlJc w:val="left"/>
+      <w:pPr>
+        <w:ind w:left="2880" w:hanging="360"/>
+      </w:pPr>
+      <w:rPr>
+        <w:rFonts w:ascii="Symbol" w:hAnsi="Symbol" w:hint="default"/>
+      </w:rPr>
+    </w:lvl>
+    <w:lvl w:ilvl="4" w:tplc="04090003" w:tentative="1">
+      <w:start w:val="1"/>
+      <w:numFmt w:val="bullet"/>
+      <w:lvlText w:val="o"/>
+      <w:lvlJc w:val="left"/>
+      <w:pPr>
+        <w:ind w:left="3600" w:hanging="360"/>
+      </w:pPr>
+      <w:rPr>
+        <w:rFonts w:ascii="Courier New" w:hAnsi="Courier New" w:cs="Courier New" w:hint="default"/>
+      </w:rPr>
+    </w:lvl>
+    <w:lvl w:ilvl="5" w:tplc="04090005" w:tentative="1">
+      <w:start w:val="1"/>
+      <w:numFmt w:val="bullet"/>
+      <w:lvlText w:val=""/>
+      <w:lvlJc w:val="left"/>
+      <w:pPr>
+        <w:ind w:left="4320" w:hanging="360"/>
+      </w:pPr>
+      <w:rPr>
+        <w:rFonts w:ascii="Wingdings" w:hAnsi="Wingdings" w:hint="default"/>
+      </w:rPr>
+    </w:lvl>
+    <w:lvl w:ilvl="6" w:tplc="04090001" w:tentative="1">
+      <w:start w:val="1"/>
+      <w:numFmt w:val="bullet"/>
+      <w:lvlText w:val=""/>
+      <w:lvlJc w:val="left"/>
+      <w:pPr>
+        <w:ind w:left="5040" w:hanging="360"/>
+      </w:pPr>
+      <w:rPr>
+        <w:rFonts w:ascii="Symbol" w:hAnsi="Symbol" w:hint="default"/>
+      </w:rPr>
+    </w:lvl>
+    <w:lvl w:ilvl="7" w:tplc="04090003" w:tentative="1">
+      <w:start w:val="1"/>
+      <w:numFmt w:val="bullet"/>
+      <w:lvlText w:val="o"/>
+      <w:lvlJc w:val="left"/>
+      <w:pPr>
+        <w:ind w:left="5760" w:hanging="360"/>
+      </w:pPr>
+      <w:rPr>
+        <w:rFonts w:ascii="Courier New" w:hAnsi="Courier New" w:cs="Courier New" w:hint="default"/>
+      </w:rPr>
+    </w:lvl>
+    <w:lvl w:ilvl="8" w:tplc="04090005" w:tentative="1">
+      <w:start w:val="1"/>
+      <w:numFmt w:val="bullet"/>
+      <w:lvlText w:val=""/>
+      <w:lvlJc w:val="left"/>
+      <w:pPr>
+        <w:ind w:left="6480" w:hanging="360"/>
+      </w:pPr>
+      <w:rPr>
+        <w:rFonts w:ascii="Wingdings" w:hAnsi="Wingdings" w:hint="default"/>
+      </w:rPr>
+    </w:lvl>
+  </w:abstractNum>
+  <w:abstractNum w:abstractNumId="23" w15:restartNumberingAfterBreak="0">
+    <w:nsid w:val="59E628B3"/>
+    <w:multiLevelType w:val="hybridMultilevel"/>
+    <w:tmpl w:val="22848632"/>
+    <w:lvl w:ilvl="0" w:tplc="04090001">
+      <w:start w:val="1"/>
+      <w:numFmt w:val="bullet"/>
+      <w:lvlText w:val=""/>
+      <w:lvlJc w:val="left"/>
+      <w:pPr>
+        <w:ind w:left="1440" w:hanging="360"/>
+      </w:pPr>
+      <w:rPr>
+        <w:rFonts w:ascii="Symbol" w:hAnsi="Symbol" w:hint="default"/>
+      </w:rPr>
+    </w:lvl>
+    <w:lvl w:ilvl="1" w:tplc="04090003" w:tentative="1">
+      <w:start w:val="1"/>
+      <w:numFmt w:val="bullet"/>
+      <w:lvlText w:val="o"/>
+      <w:lvlJc w:val="left"/>
+      <w:pPr>
+        <w:ind w:left="2160" w:hanging="360"/>
+      </w:pPr>
+      <w:rPr>
+        <w:rFonts w:ascii="Courier New" w:hAnsi="Courier New" w:cs="Courier New" w:hint="default"/>
+      </w:rPr>
+    </w:lvl>
+    <w:lvl w:ilvl="2" w:tplc="04090005" w:tentative="1">
+      <w:start w:val="1"/>
+      <w:numFmt w:val="bullet"/>
+      <w:lvlText w:val=""/>
+      <w:lvlJc w:val="left"/>
+      <w:pPr>
+        <w:ind w:left="2880" w:hanging="360"/>
+      </w:pPr>
+      <w:rPr>
+        <w:rFonts w:ascii="Wingdings" w:hAnsi="Wingdings" w:hint="default"/>
+      </w:rPr>
+    </w:lvl>
+    <w:lvl w:ilvl="3" w:tplc="04090001" w:tentative="1">
+      <w:start w:val="1"/>
+      <w:numFmt w:val="bullet"/>
+      <w:lvlText w:val=""/>
+      <w:lvlJc w:val="left"/>
+      <w:pPr>
+        <w:ind w:left="3600" w:hanging="360"/>
+      </w:pPr>
+      <w:rPr>
+        <w:rFonts w:ascii="Symbol" w:hAnsi="Symbol" w:hint="default"/>
+      </w:rPr>
+    </w:lvl>
+    <w:lvl w:ilvl="4" w:tplc="04090003" w:tentative="1">
+      <w:start w:val="1"/>
+      <w:numFmt w:val="bullet"/>
+      <w:lvlText w:val="o"/>
+      <w:lvlJc w:val="left"/>
+      <w:pPr>
+        <w:ind w:left="4320" w:hanging="360"/>
+      </w:pPr>
+      <w:rPr>
+        <w:rFonts w:ascii="Courier New" w:hAnsi="Courier New" w:cs="Courier New" w:hint="default"/>
+      </w:rPr>
+    </w:lvl>
+    <w:lvl w:ilvl="5" w:tplc="04090005" w:tentative="1">
+      <w:start w:val="1"/>
+      <w:numFmt w:val="bullet"/>
+      <w:lvlText w:val=""/>
+      <w:lvlJc w:val="left"/>
+      <w:pPr>
+        <w:ind w:left="5040" w:hanging="360"/>
+      </w:pPr>
+      <w:rPr>
+        <w:rFonts w:ascii="Wingdings" w:hAnsi="Wingdings" w:hint="default"/>
+      </w:rPr>
+    </w:lvl>
+    <w:lvl w:ilvl="6" w:tplc="04090001" w:tentative="1">
+      <w:start w:val="1"/>
+      <w:numFmt w:val="bullet"/>
+      <w:lvlText w:val=""/>
+      <w:lvlJc w:val="left"/>
+      <w:pPr>
+        <w:ind w:left="5760" w:hanging="360"/>
+      </w:pPr>
+      <w:rPr>
+        <w:rFonts w:ascii="Symbol" w:hAnsi="Symbol" w:hint="default"/>
+      </w:rPr>
+    </w:lvl>
+    <w:lvl w:ilvl="7" w:tplc="04090003" w:tentative="1">
+      <w:start w:val="1"/>
+      <w:numFmt w:val="bullet"/>
+      <w:lvlText w:val="o"/>
+      <w:lvlJc w:val="left"/>
+      <w:pPr>
+        <w:ind w:left="6480" w:hanging="360"/>
+      </w:pPr>
+      <w:rPr>
+        <w:rFonts w:ascii="Courier New" w:hAnsi="Courier New" w:cs="Courier New" w:hint="default"/>
+      </w:rPr>
+    </w:lvl>
+    <w:lvl w:ilvl="8" w:tplc="04090005" w:tentative="1">
+      <w:start w:val="1"/>
+      <w:numFmt w:val="bullet"/>
+      <w:lvlText w:val=""/>
+      <w:lvlJc w:val="left"/>
+      <w:pPr>
+        <w:ind w:left="7200" w:hanging="360"/>
+      </w:pPr>
+      <w:rPr>
+        <w:rFonts w:ascii="Wingdings" w:hAnsi="Wingdings" w:hint="default"/>
+      </w:rPr>
+    </w:lvl>
+  </w:abstractNum>
+  <w:abstractNum w:abstractNumId="24" w15:restartNumberingAfterBreak="0">
+    <w:nsid w:val="64112E92"/>
+    <w:multiLevelType w:val="hybridMultilevel"/>
+    <w:tmpl w:val="C5B2C536"/>
+    <w:lvl w:ilvl="0" w:tplc="04090001">
+      <w:start w:val="1"/>
+      <w:numFmt w:val="bullet"/>
+      <w:lvlText w:val=""/>
+      <w:lvlJc w:val="left"/>
+      <w:pPr>
+        <w:ind w:left="1440" w:hanging="360"/>
+      </w:pPr>
+      <w:rPr>
+        <w:rFonts w:ascii="Symbol" w:hAnsi="Symbol" w:hint="default"/>
+      </w:rPr>
+    </w:lvl>
+    <w:lvl w:ilvl="1" w:tplc="04090003" w:tentative="1">
+      <w:start w:val="1"/>
+      <w:numFmt w:val="bullet"/>
+      <w:lvlText w:val="o"/>
+      <w:lvlJc w:val="left"/>
+      <w:pPr>
+        <w:ind w:left="2160" w:hanging="360"/>
+      </w:pPr>
+      <w:rPr>
+        <w:rFonts w:ascii="Courier New" w:hAnsi="Courier New" w:cs="Courier New" w:hint="default"/>
+      </w:rPr>
+    </w:lvl>
+    <w:lvl w:ilvl="2" w:tplc="04090005" w:tentative="1">
+      <w:start w:val="1"/>
+      <w:numFmt w:val="bullet"/>
+      <w:lvlText w:val=""/>
+      <w:lvlJc w:val="left"/>
+      <w:pPr>
+        <w:ind w:left="2880" w:hanging="360"/>
+      </w:pPr>
+      <w:rPr>
+        <w:rFonts w:ascii="Wingdings" w:hAnsi="Wingdings" w:hint="default"/>
+      </w:rPr>
+    </w:lvl>
+    <w:lvl w:ilvl="3" w:tplc="04090001" w:tentative="1">
+      <w:start w:val="1"/>
+      <w:numFmt w:val="bullet"/>
+      <w:lvlText w:val=""/>
+      <w:lvlJc w:val="left"/>
+      <w:pPr>
+        <w:ind w:left="3600" w:hanging="360"/>
+      </w:pPr>
+      <w:rPr>
+        <w:rFonts w:ascii="Symbol" w:hAnsi="Symbol" w:hint="default"/>
+      </w:rPr>
+    </w:lvl>
+    <w:lvl w:ilvl="4" w:tplc="04090003" w:tentative="1">
+      <w:start w:val="1"/>
+      <w:numFmt w:val="bullet"/>
+      <w:lvlText w:val="o"/>
+      <w:lvlJc w:val="left"/>
+      <w:pPr>
+        <w:ind w:left="4320" w:hanging="360"/>
+      </w:pPr>
+      <w:rPr>
+        <w:rFonts w:ascii="Courier New" w:hAnsi="Courier New" w:cs="Courier New" w:hint="default"/>
+      </w:rPr>
+    </w:lvl>
+    <w:lvl w:ilvl="5" w:tplc="04090005" w:tentative="1">
+      <w:start w:val="1"/>
+      <w:numFmt w:val="bullet"/>
+      <w:lvlText w:val=""/>
+      <w:lvlJc w:val="left"/>
+      <w:pPr>
+        <w:ind w:left="5040" w:hanging="360"/>
+      </w:pPr>
+      <w:rPr>
+        <w:rFonts w:ascii="Wingdings" w:hAnsi="Wingdings" w:hint="default"/>
+      </w:rPr>
+    </w:lvl>
+    <w:lvl w:ilvl="6" w:tplc="04090001" w:tentative="1">
+      <w:start w:val="1"/>
+      <w:numFmt w:val="bullet"/>
+      <w:lvlText w:val=""/>
+      <w:lvlJc w:val="left"/>
+      <w:pPr>
+        <w:ind w:left="5760" w:hanging="360"/>
+      </w:pPr>
+      <w:rPr>
+        <w:rFonts w:ascii="Symbol" w:hAnsi="Symbol" w:hint="default"/>
+      </w:rPr>
+    </w:lvl>
+    <w:lvl w:ilvl="7" w:tplc="04090003" w:tentative="1">
+      <w:start w:val="1"/>
+      <w:numFmt w:val="bullet"/>
+      <w:lvlText w:val="o"/>
+      <w:lvlJc w:val="left"/>
+      <w:pPr>
+        <w:ind w:left="6480" w:hanging="360"/>
+      </w:pPr>
+      <w:rPr>
+        <w:rFonts w:ascii="Courier New" w:hAnsi="Courier New" w:cs="Courier New" w:hint="default"/>
+      </w:rPr>
+    </w:lvl>
+    <w:lvl w:ilvl="8" w:tplc="04090005" w:tentative="1">
+      <w:start w:val="1"/>
+      <w:numFmt w:val="bullet"/>
+      <w:lvlText w:val=""/>
+      <w:lvlJc w:val="left"/>
+      <w:pPr>
+        <w:ind w:left="7200" w:hanging="360"/>
+      </w:pPr>
+      <w:rPr>
+        <w:rFonts w:ascii="Wingdings" w:hAnsi="Wingdings" w:hint="default"/>
+      </w:rPr>
+    </w:lvl>
+  </w:abstractNum>
+  <w:abstractNum w:abstractNumId="25" w15:restartNumberingAfterBreak="0">
+    <w:nsid w:val="6AC143D1"/>
+    <w:multiLevelType w:val="hybridMultilevel"/>
+    <w:tmpl w:val="2FD68E1C"/>
+    <w:lvl w:ilvl="0" w:tplc="0409000F">
+      <w:start w:val="1"/>
+      <w:numFmt w:val="decimal"/>
+      <w:lvlText w:val="%1."/>
+      <w:lvlJc w:val="left"/>
+      <w:pPr>
+        <w:ind w:left="720" w:hanging="360"/>
+      </w:pPr>
+      <w:rPr>
+        <w:rFonts w:hint="default"/>
+      </w:rPr>
+    </w:lvl>
+    <w:lvl w:ilvl="1" w:tplc="04090019" w:tentative="1">
+      <w:start w:val="1"/>
+      <w:numFmt w:val="lowerLetter"/>
+      <w:lvlText w:val="%2."/>
+      <w:lvlJc w:val="left"/>
+      <w:pPr>
+        <w:ind w:left="1440" w:hanging="360"/>
+      </w:pPr>
+    </w:lvl>
+    <w:lvl w:ilvl="2" w:tplc="0409001B" w:tentative="1">
+      <w:start w:val="1"/>
+      <w:numFmt w:val="lowerRoman"/>
+      <w:lvlText w:val="%3."/>
+      <w:lvlJc w:val="right"/>
+      <w:pPr>
+        <w:ind w:left="2160" w:hanging="180"/>
+      </w:pPr>
+    </w:lvl>
+    <w:lvl w:ilvl="3" w:tplc="0409000F" w:tentative="1">
+      <w:start w:val="1"/>
+      <w:numFmt w:val="decimal"/>
+      <w:lvlText w:val="%4."/>
+      <w:lvlJc w:val="left"/>
+      <w:pPr>
+        <w:ind w:left="2880" w:hanging="360"/>
+      </w:pPr>
+    </w:lvl>
+    <w:lvl w:ilvl="4" w:tplc="04090019" w:tentative="1">
+      <w:start w:val="1"/>
+      <w:numFmt w:val="lowerLetter"/>
+      <w:lvlText w:val="%5."/>
+      <w:lvlJc w:val="left"/>
+      <w:pPr>
+        <w:ind w:left="3600" w:hanging="360"/>
+      </w:pPr>
+    </w:lvl>
+    <w:lvl w:ilvl="5" w:tplc="0409001B" w:tentative="1">
+      <w:start w:val="1"/>
+      <w:numFmt w:val="lowerRoman"/>
+      <w:lvlText w:val="%6."/>
+      <w:lvlJc w:val="right"/>
+      <w:pPr>
+        <w:ind w:left="4320" w:hanging="180"/>
+      </w:pPr>
+    </w:lvl>
+    <w:lvl w:ilvl="6" w:tplc="0409000F" w:tentative="1">
+      <w:start w:val="1"/>
+      <w:numFmt w:val="decimal"/>
+      <w:lvlText w:val="%7."/>
+      <w:lvlJc w:val="left"/>
+      <w:pPr>
+        <w:ind w:left="5040" w:hanging="360"/>
+      </w:pPr>
+    </w:lvl>
+    <w:lvl w:ilvl="7" w:tplc="04090019" w:tentative="1">
+      <w:start w:val="1"/>
+      <w:numFmt w:val="lowerLetter"/>
+      <w:lvlText w:val="%8."/>
+      <w:lvlJc w:val="left"/>
+      <w:pPr>
+        <w:ind w:left="5760" w:hanging="360"/>
+      </w:pPr>
+    </w:lvl>
+    <w:lvl w:ilvl="8" w:tplc="0409001B" w:tentative="1">
+      <w:start w:val="1"/>
+      <w:numFmt w:val="lowerRoman"/>
+      <w:lvlText w:val="%9."/>
+      <w:lvlJc w:val="right"/>
+      <w:pPr>
+        <w:ind w:left="6480" w:hanging="180"/>
+      </w:pPr>
+    </w:lvl>
+  </w:abstractNum>
+  <w:abstractNum w:abstractNumId="26" w15:restartNumberingAfterBreak="0">
     <w:nsid w:val="71B90439"/>
     <w:multiLevelType w:val="hybridMultilevel"/>
     <w:tmpl w:val="81FE54FC"/>
@@ -5059,7 +8857,7 @@
       </w:pPr>
     </w:lvl>
   </w:abstractNum>
-  <w:abstractNum w:abstractNumId="12" w15:restartNumberingAfterBreak="0">
+  <w:abstractNum w:abstractNumId="27" w15:restartNumberingAfterBreak="0">
     <w:nsid w:val="731364D6"/>
     <w:multiLevelType w:val="hybridMultilevel"/>
     <w:tmpl w:val="5D38B466"/>
@@ -5172,7 +8970,120 @@
       </w:rPr>
     </w:lvl>
   </w:abstractNum>
-  <w:abstractNum w:abstractNumId="13" w15:restartNumberingAfterBreak="0">
+  <w:abstractNum w:abstractNumId="28" w15:restartNumberingAfterBreak="0">
+    <w:nsid w:val="73C76D49"/>
+    <w:multiLevelType w:val="hybridMultilevel"/>
+    <w:tmpl w:val="90DE2DCC"/>
+    <w:lvl w:ilvl="0" w:tplc="04090001">
+      <w:start w:val="1"/>
+      <w:numFmt w:val="bullet"/>
+      <w:lvlText w:val=""/>
+      <w:lvlJc w:val="left"/>
+      <w:pPr>
+        <w:ind w:left="2160" w:hanging="360"/>
+      </w:pPr>
+      <w:rPr>
+        <w:rFonts w:ascii="Symbol" w:hAnsi="Symbol" w:hint="default"/>
+      </w:rPr>
+    </w:lvl>
+    <w:lvl w:ilvl="1" w:tplc="04090003" w:tentative="1">
+      <w:start w:val="1"/>
+      <w:numFmt w:val="bullet"/>
+      <w:lvlText w:val="o"/>
+      <w:lvlJc w:val="left"/>
+      <w:pPr>
+        <w:ind w:left="2880" w:hanging="360"/>
+      </w:pPr>
+      <w:rPr>
+        <w:rFonts w:ascii="Courier New" w:hAnsi="Courier New" w:cs="Courier New" w:hint="default"/>
+      </w:rPr>
+    </w:lvl>
+    <w:lvl w:ilvl="2" w:tplc="04090005" w:tentative="1">
+      <w:start w:val="1"/>
+      <w:numFmt w:val="bullet"/>
+      <w:lvlText w:val=""/>
+      <w:lvlJc w:val="left"/>
+      <w:pPr>
+        <w:ind w:left="3600" w:hanging="360"/>
+      </w:pPr>
+      <w:rPr>
+        <w:rFonts w:ascii="Wingdings" w:hAnsi="Wingdings" w:hint="default"/>
+      </w:rPr>
+    </w:lvl>
+    <w:lvl w:ilvl="3" w:tplc="04090001" w:tentative="1">
+      <w:start w:val="1"/>
+      <w:numFmt w:val="bullet"/>
+      <w:lvlText w:val=""/>
+      <w:lvlJc w:val="left"/>
+      <w:pPr>
+        <w:ind w:left="4320" w:hanging="360"/>
+      </w:pPr>
+      <w:rPr>
+        <w:rFonts w:ascii="Symbol" w:hAnsi="Symbol" w:hint="default"/>
+      </w:rPr>
+    </w:lvl>
+    <w:lvl w:ilvl="4" w:tplc="04090003" w:tentative="1">
+      <w:start w:val="1"/>
+      <w:numFmt w:val="bullet"/>
+      <w:lvlText w:val="o"/>
+      <w:lvlJc w:val="left"/>
+      <w:pPr>
+        <w:ind w:left="5040" w:hanging="360"/>
+      </w:pPr>
+      <w:rPr>
+        <w:rFonts w:ascii="Courier New" w:hAnsi="Courier New" w:cs="Courier New" w:hint="default"/>
+      </w:rPr>
+    </w:lvl>
+    <w:lvl w:ilvl="5" w:tplc="04090005" w:tentative="1">
+      <w:start w:val="1"/>
+      <w:numFmt w:val="bullet"/>
+      <w:lvlText w:val=""/>
+      <w:lvlJc w:val="left"/>
+      <w:pPr>
+        <w:ind w:left="5760" w:hanging="360"/>
+      </w:pPr>
+      <w:rPr>
+        <w:rFonts w:ascii="Wingdings" w:hAnsi="Wingdings" w:hint="default"/>
+      </w:rPr>
+    </w:lvl>
+    <w:lvl w:ilvl="6" w:tplc="04090001" w:tentative="1">
+      <w:start w:val="1"/>
+      <w:numFmt w:val="bullet"/>
+      <w:lvlText w:val=""/>
+      <w:lvlJc w:val="left"/>
+      <w:pPr>
+        <w:ind w:left="6480" w:hanging="360"/>
+      </w:pPr>
+      <w:rPr>
+        <w:rFonts w:ascii="Symbol" w:hAnsi="Symbol" w:hint="default"/>
+      </w:rPr>
+    </w:lvl>
+    <w:lvl w:ilvl="7" w:tplc="04090003" w:tentative="1">
+      <w:start w:val="1"/>
+      <w:numFmt w:val="bullet"/>
+      <w:lvlText w:val="o"/>
+      <w:lvlJc w:val="left"/>
+      <w:pPr>
+        <w:ind w:left="7200" w:hanging="360"/>
+      </w:pPr>
+      <w:rPr>
+        <w:rFonts w:ascii="Courier New" w:hAnsi="Courier New" w:cs="Courier New" w:hint="default"/>
+      </w:rPr>
+    </w:lvl>
+    <w:lvl w:ilvl="8" w:tplc="04090005" w:tentative="1">
+      <w:start w:val="1"/>
+      <w:numFmt w:val="bullet"/>
+      <w:lvlText w:val=""/>
+      <w:lvlJc w:val="left"/>
+      <w:pPr>
+        <w:ind w:left="7920" w:hanging="360"/>
+      </w:pPr>
+      <w:rPr>
+        <w:rFonts w:ascii="Wingdings" w:hAnsi="Wingdings" w:hint="default"/>
+      </w:rPr>
+    </w:lvl>
+  </w:abstractNum>
+  <w:abstractNum w:abstractNumId="29" w15:restartNumberingAfterBreak="0">
     <w:nsid w:val="7A724754"/>
     <w:multiLevelType w:val="hybridMultilevel"/>
     <w:tmpl w:val="90F0F2FA"/>
@@ -5261,7 +9172,7 @@
       </w:pPr>
     </w:lvl>
   </w:abstractNum>
-  <w:abstractNum w:abstractNumId="14" w15:restartNumberingAfterBreak="0">
+  <w:abstractNum w:abstractNumId="30" w15:restartNumberingAfterBreak="0">
     <w:nsid w:val="7B6239F1"/>
     <w:multiLevelType w:val="multilevel"/>
     <w:tmpl w:val="2CFE5CA2"/>
@@ -5411,49 +9322,97 @@
     </w:lvl>
   </w:abstractNum>
   <w:num w:numId="1" w16cid:durableId="1413284302">
-    <w:abstractNumId w:val="3"/>
+    <w:abstractNumId w:val="6"/>
   </w:num>
   <w:num w:numId="2" w16cid:durableId="80493325">
-    <w:abstractNumId w:val="9"/>
+    <w:abstractNumId w:val="20"/>
   </w:num>
   <w:num w:numId="3" w16cid:durableId="499855057">
-    <w:abstractNumId w:val="14"/>
+    <w:abstractNumId w:val="30"/>
   </w:num>
   <w:num w:numId="4" w16cid:durableId="266158394">
     <w:abstractNumId w:val="1"/>
   </w:num>
   <w:num w:numId="5" w16cid:durableId="833180804">
-    <w:abstractNumId w:val="11"/>
+    <w:abstractNumId w:val="26"/>
   </w:num>
   <w:num w:numId="6" w16cid:durableId="1000547770">
-    <w:abstractNumId w:val="8"/>
+    <w:abstractNumId w:val="12"/>
   </w:num>
   <w:num w:numId="7" w16cid:durableId="332268081">
-    <w:abstractNumId w:val="6"/>
+    <w:abstractNumId w:val="9"/>
   </w:num>
   <w:num w:numId="8" w16cid:durableId="347219660">
-    <w:abstractNumId w:val="13"/>
+    <w:abstractNumId w:val="29"/>
   </w:num>
   <w:num w:numId="9" w16cid:durableId="77408260">
-    <w:abstractNumId w:val="10"/>
+    <w:abstractNumId w:val="21"/>
   </w:num>
   <w:num w:numId="10" w16cid:durableId="1464885346">
     <w:abstractNumId w:val="0"/>
   </w:num>
   <w:num w:numId="11" w16cid:durableId="106045305">
+    <w:abstractNumId w:val="10"/>
+  </w:num>
+  <w:num w:numId="12" w16cid:durableId="567961670">
+    <w:abstractNumId w:val="8"/>
+  </w:num>
+  <w:num w:numId="13" w16cid:durableId="2118061136">
+    <w:abstractNumId w:val="3"/>
+  </w:num>
+  <w:num w:numId="14" w16cid:durableId="911155475">
     <w:abstractNumId w:val="7"/>
   </w:num>
-  <w:num w:numId="12" w16cid:durableId="567961670">
+  <w:num w:numId="15" w16cid:durableId="380985576">
+    <w:abstractNumId w:val="27"/>
+  </w:num>
+  <w:num w:numId="16" w16cid:durableId="1441413704">
+    <w:abstractNumId w:val="25"/>
+  </w:num>
+  <w:num w:numId="17" w16cid:durableId="353960746">
+    <w:abstractNumId w:val="4"/>
+  </w:num>
+  <w:num w:numId="18" w16cid:durableId="995841239">
     <w:abstractNumId w:val="5"/>
   </w:num>
-  <w:num w:numId="13" w16cid:durableId="2118061136">
+  <w:num w:numId="19" w16cid:durableId="2105883796">
+    <w:abstractNumId w:val="13"/>
+  </w:num>
+  <w:num w:numId="20" w16cid:durableId="1997613803">
+    <w:abstractNumId w:val="14"/>
+  </w:num>
+  <w:num w:numId="21" w16cid:durableId="1198542833">
+    <w:abstractNumId w:val="11"/>
+  </w:num>
+  <w:num w:numId="22" w16cid:durableId="1635330739">
+    <w:abstractNumId w:val="19"/>
+  </w:num>
+  <w:num w:numId="23" w16cid:durableId="667097200">
+    <w:abstractNumId w:val="17"/>
+  </w:num>
+  <w:num w:numId="24" w16cid:durableId="1984777134">
     <w:abstractNumId w:val="2"/>
   </w:num>
-  <w:num w:numId="14" w16cid:durableId="911155475">
-    <w:abstractNumId w:val="4"/>
+  <w:num w:numId="25" w16cid:durableId="1935475891">
+    <w:abstractNumId w:val="24"/>
   </w:num>
-  <w:num w:numId="15" w16cid:durableId="380985576">
-    <w:abstractNumId w:val="12"/>
+  <w:num w:numId="26" w16cid:durableId="262611522">
+    <w:abstractNumId w:val="28"/>
+  </w:num>
+  <w:num w:numId="27" w16cid:durableId="2051685014">
+    <w:abstractNumId w:val="23"/>
+  </w:num>
+  <w:num w:numId="28" w16cid:durableId="692414749">
+    <w:abstractNumId w:val="22"/>
+  </w:num>
+  <w:num w:numId="29" w16cid:durableId="1020935843">
+    <w:abstractNumId w:val="15"/>
+  </w:num>
+  <w:num w:numId="30" w16cid:durableId="1425951419">
+    <w:abstractNumId w:val="18"/>
+  </w:num>
+  <w:num w:numId="31" w16cid:durableId="559175822">
+    <w:abstractNumId w:val="16"/>
   </w:num>
 </w:numbering>
 </file>
@@ -5880,6 +9839,52 @@
       <w14:ligatures w14:val="none"/>
     </w:rPr>
   </w:style>
+  <w:style w:type="paragraph" w:styleId="Heading2">
+    <w:name w:val="heading 2"/>
+    <w:basedOn w:val="Normal"/>
+    <w:next w:val="Normal"/>
+    <w:link w:val="Heading2Char"/>
+    <w:uiPriority w:val="9"/>
+    <w:semiHidden/>
+    <w:unhideWhenUsed/>
+    <w:qFormat/>
+    <w:rsid w:val="00266082"/>
+    <w:pPr>
+      <w:keepNext/>
+      <w:keepLines/>
+      <w:spacing w:before="40" w:after="0"/>
+      <w:outlineLvl w:val="1"/>
+    </w:pPr>
+    <w:rPr>
+      <w:rFonts w:asciiTheme="majorHAnsi" w:eastAsiaTheme="majorEastAsia" w:hAnsiTheme="majorHAnsi" w:cstheme="majorBidi"/>
+      <w:color w:val="2F5496" w:themeColor="accent1" w:themeShade="BF"/>
+      <w:sz w:val="26"/>
+      <w:szCs w:val="26"/>
+    </w:rPr>
+  </w:style>
+  <w:style w:type="paragraph" w:styleId="Heading3">
+    <w:name w:val="heading 3"/>
+    <w:basedOn w:val="Normal"/>
+    <w:next w:val="Normal"/>
+    <w:link w:val="Heading3Char"/>
+    <w:uiPriority w:val="9"/>
+    <w:semiHidden/>
+    <w:unhideWhenUsed/>
+    <w:qFormat/>
+    <w:rsid w:val="00800658"/>
+    <w:pPr>
+      <w:keepNext/>
+      <w:keepLines/>
+      <w:spacing w:before="40" w:after="0"/>
+      <w:outlineLvl w:val="2"/>
+    </w:pPr>
+    <w:rPr>
+      <w:rFonts w:asciiTheme="majorHAnsi" w:eastAsiaTheme="majorEastAsia" w:hAnsiTheme="majorHAnsi" w:cstheme="majorBidi"/>
+      <w:color w:val="1F3763" w:themeColor="accent1" w:themeShade="7F"/>
+      <w:sz w:val="24"/>
+      <w:szCs w:val="24"/>
+    </w:rPr>
+  </w:style>
   <w:style w:type="character" w:default="1" w:styleId="DefaultParagraphFont">
     <w:name w:val="Default Paragraph Font"/>
     <w:uiPriority w:val="1"/>
@@ -6033,6 +10038,34 @@
     <w:rPr>
       <w:color w:val="605E5C"/>
       <w:shd w:val="clear" w:color="auto" w:fill="E1DFDD"/>
+    </w:rPr>
+  </w:style>
+  <w:style w:type="character" w:customStyle="1" w:styleId="Heading3Char">
+    <w:name w:val="Heading 3 Char"/>
+    <w:basedOn w:val="DefaultParagraphFont"/>
+    <w:link w:val="Heading3"/>
+    <w:uiPriority w:val="9"/>
+    <w:semiHidden/>
+    <w:rsid w:val="00800658"/>
+    <w:rPr>
+      <w:rFonts w:asciiTheme="majorHAnsi" w:eastAsiaTheme="majorEastAsia" w:hAnsiTheme="majorHAnsi" w:cstheme="majorBidi"/>
+      <w:color w:val="1F3763" w:themeColor="accent1" w:themeShade="7F"/>
+      <w:sz w:val="24"/>
+      <w:szCs w:val="24"/>
+    </w:rPr>
+  </w:style>
+  <w:style w:type="character" w:customStyle="1" w:styleId="Heading2Char">
+    <w:name w:val="Heading 2 Char"/>
+    <w:basedOn w:val="DefaultParagraphFont"/>
+    <w:link w:val="Heading2"/>
+    <w:uiPriority w:val="9"/>
+    <w:semiHidden/>
+    <w:rsid w:val="00266082"/>
+    <w:rPr>
+      <w:rFonts w:asciiTheme="majorHAnsi" w:eastAsiaTheme="majorEastAsia" w:hAnsiTheme="majorHAnsi" w:cstheme="majorBidi"/>
+      <w:color w:val="2F5496" w:themeColor="accent1" w:themeShade="BF"/>
+      <w:sz w:val="26"/>
+      <w:szCs w:val="26"/>
     </w:rPr>
   </w:style>
 </w:styles>
